--- a/Lab4-Advanced/Report/Lab4.docx
+++ b/Lab4-Advanced/Report/Lab4.docx
@@ -388,53 +388,38 @@
     </w:p>
     <w:p>
       <w:pPr>
-        <w:widowControl/>
-        <w:ind w:left="480"/>
+        <w:ind w:left="270" w:firstLine="210"/>
       </w:pPr>
       <w:r>
         <w:rPr>
           <w:rFonts w:hint="eastAsia"/>
         </w:rPr>
-        <w:t>首先，</w:t>
+        <w:t>首先，將所有模式放入</w:t>
       </w:r>
       <w:proofErr w:type="gramStart"/>
       <w:r>
         <w:rPr>
           <w:rFonts w:hint="eastAsia"/>
         </w:rPr>
-        <w:t>把待匹配</w:t>
+        <w:t>字典樹內</w:t>
       </w:r>
       <w:proofErr w:type="gramEnd"/>
       <w:r>
         <w:rPr>
           <w:rFonts w:hint="eastAsia"/>
         </w:rPr>
-        <w:t>的模式放進去字典樹裡面</w:t>
+        <w:t>。</w:t>
       </w:r>
       <w:r>
         <w:rPr>
           <w:rFonts w:hint="eastAsia"/>
-        </w:rPr>
-        <w:t>。</w:t>
-      </w:r>
-    </w:p>
-    <w:p>
-      <w:pPr>
-        <w:widowControl/>
-        <w:ind w:left="480"/>
-        <w:rPr>
-          <w:rFonts w:ascii="Calibri Light" w:eastAsia="PMingLiU" w:hAnsi="Calibri Light"/>
-        </w:rPr>
-      </w:pPr>
-      <w:r>
-        <w:rPr>
           <w:noProof/>
         </w:rPr>
         <w:drawing>
-          <wp:inline distT="0" distB="0" distL="0" distR="0" wp14:anchorId="3F009DAA" wp14:editId="3B9AFCE0">
-            <wp:extent cx="4343400" cy="3429000"/>
-            <wp:effectExtent l="0" t="0" r="0" b="0"/>
-            <wp:docPr id="1" name="Picture 1"/>
+          <wp:inline distT="0" distB="0" distL="0" distR="0" wp14:anchorId="054EDA1C" wp14:editId="0DFDE5D3">
+            <wp:extent cx="5724525" cy="3429000"/>
+            <wp:effectExtent l="0" t="0" r="9525" b="0"/>
+            <wp:docPr id="8" name="Picture 8"/>
             <wp:cNvGraphicFramePr>
               <a:graphicFrameLocks xmlns:a="http://schemas.openxmlformats.org/drawingml/2006/main" noChangeAspect="1"/>
             </wp:cNvGraphicFramePr>
@@ -442,12 +427,12 @@
               <a:graphicData uri="http://schemas.openxmlformats.org/drawingml/2006/picture">
                 <pic:pic xmlns:pic="http://schemas.openxmlformats.org/drawingml/2006/picture">
                   <pic:nvPicPr>
-                    <pic:cNvPr id="0" name="Picture 1"/>
+                    <pic:cNvPr id="0" name="Picture 2"/>
                     <pic:cNvPicPr>
                       <a:picLocks noChangeAspect="1" noChangeArrowheads="1"/>
                     </pic:cNvPicPr>
                   </pic:nvPicPr>
-                  <pic:blipFill rotWithShape="1">
+                  <pic:blipFill>
                     <a:blip r:embed="rId11" cstate="print">
                       <a:extLst>
                         <a:ext uri="{28A0092B-C50C-407E-A947-70E740481C1C}">
@@ -455,13 +440,82 @@
                         </a:ext>
                       </a:extLst>
                     </a:blip>
-                    <a:srcRect l="22130" r="1996"/>
+                    <a:srcRect/>
+                    <a:stretch>
+                      <a:fillRect/>
+                    </a:stretch>
+                  </pic:blipFill>
+                  <pic:spPr bwMode="auto">
+                    <a:xfrm>
+                      <a:off x="0" y="0"/>
+                      <a:ext cx="5724525" cy="3429000"/>
+                    </a:xfrm>
+                    <a:prstGeom prst="rect">
+                      <a:avLst/>
+                    </a:prstGeom>
+                    <a:noFill/>
+                    <a:ln>
+                      <a:noFill/>
+                    </a:ln>
+                  </pic:spPr>
+                </pic:pic>
+              </a:graphicData>
+            </a:graphic>
+          </wp:inline>
+        </w:drawing>
+      </w:r>
+    </w:p>
+    <w:p>
+      <w:pPr>
+        <w:ind w:left="270" w:firstLine="210"/>
+        <w:rPr>
+          <w:rFonts w:hint="eastAsia"/>
+        </w:rPr>
+      </w:pPr>
+      <w:r>
+        <w:rPr>
+          <w:rFonts w:hint="eastAsia"/>
+        </w:rPr>
+        <w:t>接下來，增加節點，各自代表無法匹配的狀態。紅色的邊代表找到匹配，黑色的邊代表沒有找到匹配。</w:t>
+      </w:r>
+    </w:p>
+    <w:p>
+      <w:r>
+        <w:rPr>
+          <w:noProof/>
+        </w:rPr>
+        <w:drawing>
+          <wp:inline distT="0" distB="0" distL="0" distR="0" wp14:anchorId="63E80E3B" wp14:editId="3D719C97">
+            <wp:extent cx="5842555" cy="3067050"/>
+            <wp:effectExtent l="0" t="0" r="6350" b="0"/>
+            <wp:docPr id="10" name="Picture 10"/>
+            <wp:cNvGraphicFramePr>
+              <a:graphicFrameLocks xmlns:a="http://schemas.openxmlformats.org/drawingml/2006/main" noChangeAspect="1"/>
+            </wp:cNvGraphicFramePr>
+            <a:graphic xmlns:a="http://schemas.openxmlformats.org/drawingml/2006/main">
+              <a:graphicData uri="http://schemas.openxmlformats.org/drawingml/2006/picture">
+                <pic:pic xmlns:pic="http://schemas.openxmlformats.org/drawingml/2006/picture">
+                  <pic:nvPicPr>
+                    <pic:cNvPr id="0" name="Picture 3"/>
+                    <pic:cNvPicPr>
+                      <a:picLocks noChangeAspect="1" noChangeArrowheads="1"/>
+                    </pic:cNvPicPr>
+                  </pic:nvPicPr>
+                  <pic:blipFill rotWithShape="1">
+                    <a:blip r:embed="rId12" cstate="print">
+                      <a:extLst>
+                        <a:ext uri="{28A0092B-C50C-407E-A947-70E740481C1C}">
+                          <a14:useLocalDpi xmlns:a14="http://schemas.microsoft.com/office/drawing/2010/main" val="0"/>
+                        </a:ext>
+                      </a:extLst>
+                    </a:blip>
+                    <a:srcRect r="16739" b="8320"/>
                     <a:stretch/>
                   </pic:blipFill>
                   <pic:spPr bwMode="auto">
                     <a:xfrm>
                       <a:off x="0" y="0"/>
-                      <a:ext cx="4343400" cy="3429000"/>
+                      <a:ext cx="5846031" cy="3068875"/>
                     </a:xfrm>
                     <a:prstGeom prst="rect">
                       <a:avLst/>
@@ -484,415 +538,9 @@
       </w:r>
     </w:p>
     <w:p>
-      <w:r>
-        <w:tab/>
-      </w:r>
-      <w:r>
-        <w:rPr>
-          <w:rFonts w:hint="eastAsia"/>
-        </w:rPr>
-        <w:t>接下來，利用</w:t>
-      </w:r>
-      <w:r>
-        <w:rPr>
-          <w:rFonts w:hint="eastAsia"/>
-        </w:rPr>
-        <w:t>廣度優先搜索，將字典樹編譯成</w:t>
-      </w:r>
-      <w:proofErr w:type="spellStart"/>
-      <w:r>
-        <w:t>Aho-Corasick</w:t>
-      </w:r>
-      <w:proofErr w:type="spellEnd"/>
-      <w:r>
-        <w:rPr>
-          <w:rFonts w:hint="eastAsia"/>
-        </w:rPr>
-        <w:t>自動機</w:t>
-      </w:r>
-      <w:r>
-        <w:rPr>
-          <w:rFonts w:hint="eastAsia"/>
-        </w:rPr>
-        <w:t>。</w:t>
-      </w:r>
-      <w:r>
-        <w:rPr>
-          <w:rFonts w:hint="eastAsia"/>
-        </w:rPr>
-        <w:t>在做廣度優先搜索時，如果父節點</w:t>
-      </w:r>
-      <w:proofErr w:type="gramStart"/>
-      <w:r>
-        <w:rPr>
-          <w:rFonts w:hint="eastAsia"/>
-        </w:rPr>
-        <w:t>的失配節點</w:t>
-      </w:r>
-      <w:proofErr w:type="gramEnd"/>
-      <w:r>
-        <w:rPr>
-          <w:rFonts w:hint="eastAsia"/>
-        </w:rPr>
-        <w:t>沒有對應的字元節點，那就再</w:t>
-      </w:r>
-      <w:proofErr w:type="gramStart"/>
-      <w:r>
-        <w:rPr>
-          <w:rFonts w:hint="eastAsia"/>
-        </w:rPr>
-        <w:t>往父節點失配</w:t>
-      </w:r>
-      <w:proofErr w:type="gramEnd"/>
-      <w:r>
-        <w:rPr>
-          <w:rFonts w:hint="eastAsia"/>
-        </w:rPr>
-        <w:t>節點</w:t>
-      </w:r>
-      <w:proofErr w:type="gramStart"/>
-      <w:r>
-        <w:rPr>
-          <w:rFonts w:hint="eastAsia"/>
-        </w:rPr>
-        <w:t>的</w:t>
-      </w:r>
-      <w:r>
-        <w:rPr>
-          <w:rFonts w:hint="eastAsia"/>
-        </w:rPr>
-        <w:t>失配</w:t>
-      </w:r>
-      <w:r>
-        <w:rPr>
-          <w:rFonts w:hint="eastAsia"/>
-        </w:rPr>
-        <w:t>節點</w:t>
-      </w:r>
-      <w:proofErr w:type="gramEnd"/>
-      <w:r>
-        <w:rPr>
-          <w:rFonts w:hint="eastAsia"/>
-        </w:rPr>
-        <w:t>找，直到走回根結點，這樣就能編譯</w:t>
-      </w:r>
-      <w:proofErr w:type="spellStart"/>
-      <w:r>
-        <w:t>Aho-Corasick</w:t>
-      </w:r>
-      <w:proofErr w:type="spellEnd"/>
-      <w:r>
-        <w:rPr>
-          <w:rFonts w:hint="eastAsia"/>
-        </w:rPr>
-        <w:t>自動機了。</w:t>
-      </w:r>
-    </w:p>
-    <w:p>
-      <w:r>
-        <w:tab/>
-      </w:r>
-      <w:r>
-        <w:rPr>
-          <w:noProof/>
-        </w:rPr>
-        <w:drawing>
-          <wp:inline distT="0" distB="0" distL="0" distR="0" wp14:anchorId="3C8851EF" wp14:editId="1B50E73F">
-            <wp:extent cx="4486275" cy="3874171"/>
-            <wp:effectExtent l="0" t="0" r="0" b="0"/>
-            <wp:docPr id="2" name="Picture 2"/>
-            <wp:cNvGraphicFramePr>
-              <a:graphicFrameLocks xmlns:a="http://schemas.openxmlformats.org/drawingml/2006/main" noChangeAspect="1"/>
-            </wp:cNvGraphicFramePr>
-            <a:graphic xmlns:a="http://schemas.openxmlformats.org/drawingml/2006/main">
-              <a:graphicData uri="http://schemas.openxmlformats.org/drawingml/2006/picture">
-                <pic:pic xmlns:pic="http://schemas.openxmlformats.org/drawingml/2006/picture">
-                  <pic:nvPicPr>
-                    <pic:cNvPr id="0" name="Picture 2"/>
-                    <pic:cNvPicPr>
-                      <a:picLocks noChangeAspect="1" noChangeArrowheads="1"/>
-                    </pic:cNvPicPr>
-                  </pic:nvPicPr>
-                  <pic:blipFill rotWithShape="1">
-                    <a:blip r:embed="rId12" cstate="print">
-                      <a:extLst>
-                        <a:ext uri="{28A0092B-C50C-407E-A947-70E740481C1C}">
-                          <a14:useLocalDpi xmlns:a14="http://schemas.microsoft.com/office/drawing/2010/main" val="0"/>
-                        </a:ext>
-                      </a:extLst>
-                    </a:blip>
-                    <a:srcRect b="6486"/>
-                    <a:stretch/>
-                  </pic:blipFill>
-                  <pic:spPr bwMode="auto">
-                    <a:xfrm>
-                      <a:off x="0" y="0"/>
-                      <a:ext cx="4489366" cy="3876840"/>
-                    </a:xfrm>
-                    <a:prstGeom prst="rect">
-                      <a:avLst/>
-                    </a:prstGeom>
-                    <a:noFill/>
-                    <a:ln>
-                      <a:noFill/>
-                    </a:ln>
-                    <a:extLst>
-                      <a:ext uri="{53640926-AAD7-44D8-BBD7-CCE9431645EC}">
-                        <a14:shadowObscured xmlns:a14="http://schemas.microsoft.com/office/drawing/2010/main"/>
-                      </a:ext>
-                    </a:extLst>
-                  </pic:spPr>
-                </pic:pic>
-              </a:graphicData>
-            </a:graphic>
-          </wp:inline>
-        </w:drawing>
-      </w:r>
-    </w:p>
-    <w:p>
-      <w:r>
-        <w:tab/>
-      </w:r>
-    </w:p>
-    <w:p>
       <w:pPr>
         <w:ind w:firstLine="480"/>
       </w:pPr>
-      <w:r>
-        <w:rPr>
-          <w:rFonts w:hint="eastAsia"/>
-        </w:rPr>
-        <w:lastRenderedPageBreak/>
-        <w:t>將</w:t>
-      </w:r>
-      <w:proofErr w:type="spellStart"/>
-      <w:r>
-        <w:t>Aho-Corasick</w:t>
-      </w:r>
-      <w:proofErr w:type="spellEnd"/>
-      <w:r>
-        <w:rPr>
-          <w:rFonts w:hint="eastAsia"/>
-        </w:rPr>
-        <w:t>自動機</w:t>
-      </w:r>
-      <w:proofErr w:type="gramStart"/>
-      <w:r>
-        <w:rPr>
-          <w:rFonts w:hint="eastAsia"/>
-        </w:rPr>
-        <w:t>的失配指針指向跳轉</w:t>
-      </w:r>
-      <w:proofErr w:type="gramEnd"/>
-      <w:r>
-        <w:rPr>
-          <w:rFonts w:hint="eastAsia"/>
-        </w:rPr>
-        <w:t>的終點，並且移除不可能走到的邊，即可將</w:t>
-      </w:r>
-      <w:proofErr w:type="spellStart"/>
-      <w:r>
-        <w:t>Aho-Corasick</w:t>
-      </w:r>
-      <w:proofErr w:type="spellEnd"/>
-      <w:r>
-        <w:rPr>
-          <w:rFonts w:hint="eastAsia"/>
-        </w:rPr>
-        <w:t>自動機轉換為</w:t>
-      </w:r>
-      <w:r>
-        <w:t>Moore</w:t>
-      </w:r>
-      <w:r>
-        <w:rPr>
-          <w:rFonts w:hint="eastAsia"/>
-        </w:rPr>
-        <w:t>自動機。</w:t>
-      </w:r>
-      <w:r>
-        <w:rPr>
-          <w:rFonts w:hint="eastAsia"/>
-        </w:rPr>
-        <w:t>粗框框的節點代表找到匹配，邊權代表</w:t>
-      </w:r>
-      <w:r>
-        <w:rPr>
-          <w:rFonts w:hint="eastAsia"/>
-        </w:rPr>
-        <w:t>輸入資料，沒有邊就是自環</w:t>
-      </w:r>
-      <w:r>
-        <w:rPr>
-          <w:rFonts w:hint="eastAsia"/>
-        </w:rPr>
-        <w:t>。</w:t>
-      </w:r>
-    </w:p>
-    <w:p>
-      <w:pPr>
-        <w:ind w:firstLine="480"/>
-      </w:pPr>
-      <w:r>
-        <w:rPr>
-          <w:rFonts w:hint="eastAsia"/>
-          <w:noProof/>
-        </w:rPr>
-        <w:drawing>
-          <wp:inline distT="0" distB="0" distL="0" distR="0" wp14:anchorId="038F2F23" wp14:editId="1C972469">
-            <wp:extent cx="5724525" cy="3495675"/>
-            <wp:effectExtent l="0" t="0" r="9525" b="9525"/>
-            <wp:docPr id="9" name="Picture 9" descr="C:\Users\lawre\Downloads\graph (4).png"/>
-            <wp:cNvGraphicFramePr>
-              <a:graphicFrameLocks xmlns:a="http://schemas.openxmlformats.org/drawingml/2006/main" noChangeAspect="1"/>
-            </wp:cNvGraphicFramePr>
-            <a:graphic xmlns:a="http://schemas.openxmlformats.org/drawingml/2006/main">
-              <a:graphicData uri="http://schemas.openxmlformats.org/drawingml/2006/picture">
-                <pic:pic xmlns:pic="http://schemas.openxmlformats.org/drawingml/2006/picture">
-                  <pic:nvPicPr>
-                    <pic:cNvPr id="0" name="Picture 9" descr="C:\Users\lawre\Downloads\graph (4).png"/>
-                    <pic:cNvPicPr>
-                      <a:picLocks noChangeAspect="1" noChangeArrowheads="1"/>
-                    </pic:cNvPicPr>
-                  </pic:nvPicPr>
-                  <pic:blipFill rotWithShape="1">
-                    <a:blip r:embed="rId13">
-                      <a:extLst>
-                        <a:ext uri="{28A0092B-C50C-407E-A947-70E740481C1C}">
-                          <a14:useLocalDpi xmlns:a14="http://schemas.microsoft.com/office/drawing/2010/main" val="0"/>
-                        </a:ext>
-                      </a:extLst>
-                    </a:blip>
-                    <a:srcRect l="-1830" t="23960" r="1830" b="14975"/>
-                    <a:stretch/>
-                  </pic:blipFill>
-                  <pic:spPr bwMode="auto">
-                    <a:xfrm>
-                      <a:off x="0" y="0"/>
-                      <a:ext cx="5724525" cy="3495675"/>
-                    </a:xfrm>
-                    <a:prstGeom prst="rect">
-                      <a:avLst/>
-                    </a:prstGeom>
-                    <a:noFill/>
-                    <a:ln>
-                      <a:noFill/>
-                    </a:ln>
-                    <a:extLst>
-                      <a:ext uri="{53640926-AAD7-44D8-BBD7-CCE9431645EC}">
-                        <a14:shadowObscured xmlns:a14="http://schemas.microsoft.com/office/drawing/2010/main"/>
-                      </a:ext>
-                    </a:extLst>
-                  </pic:spPr>
-                </pic:pic>
-              </a:graphicData>
-            </a:graphic>
-          </wp:inline>
-        </w:drawing>
-      </w:r>
-    </w:p>
-    <w:p>
-      <w:pPr>
-        <w:ind w:firstLine="480"/>
-      </w:pPr>
-      <w:r>
-        <w:rPr>
-          <w:rFonts w:hint="eastAsia"/>
-        </w:rPr>
-        <w:t>將</w:t>
-      </w:r>
-      <w:r>
-        <w:rPr>
-          <w:rFonts w:hint="eastAsia"/>
-        </w:rPr>
-        <w:t>M</w:t>
-      </w:r>
-      <w:r>
-        <w:t>oore</w:t>
-      </w:r>
-      <w:r>
-        <w:rPr>
-          <w:rFonts w:hint="eastAsia"/>
-        </w:rPr>
-        <w:t>自動機轉為</w:t>
-      </w:r>
-      <w:r>
-        <w:t>Mealy</w:t>
-      </w:r>
-      <w:r>
-        <w:rPr>
-          <w:rFonts w:hint="eastAsia"/>
-        </w:rPr>
-        <w:t>自動機</w:t>
-      </w:r>
-      <w:r>
-        <w:rPr>
-          <w:rFonts w:hint="eastAsia"/>
-        </w:rPr>
-        <w:t>即可</w:t>
-      </w:r>
-      <w:r>
-        <w:rPr>
-          <w:rFonts w:hint="eastAsia"/>
-        </w:rPr>
-        <w:t>。</w:t>
-      </w:r>
-      <w:r>
-        <w:rPr>
-          <w:noProof/>
-        </w:rPr>
-        <w:drawing>
-          <wp:inline distT="0" distB="0" distL="0" distR="0" wp14:anchorId="64BC54D3" wp14:editId="3A530252">
-            <wp:extent cx="5724525" cy="3629025"/>
-            <wp:effectExtent l="0" t="0" r="9525" b="9525"/>
-            <wp:docPr id="12" name="Picture 12" descr="C:\Users\lawre\Downloads\graph (5).png"/>
-            <wp:cNvGraphicFramePr>
-              <a:graphicFrameLocks xmlns:a="http://schemas.openxmlformats.org/drawingml/2006/main" noChangeAspect="1"/>
-            </wp:cNvGraphicFramePr>
-            <a:graphic xmlns:a="http://schemas.openxmlformats.org/drawingml/2006/main">
-              <a:graphicData uri="http://schemas.openxmlformats.org/drawingml/2006/picture">
-                <pic:pic xmlns:pic="http://schemas.openxmlformats.org/drawingml/2006/picture">
-                  <pic:nvPicPr>
-                    <pic:cNvPr id="0" name="Picture 10" descr="C:\Users\lawre\Downloads\graph (5).png"/>
-                    <pic:cNvPicPr>
-                      <a:picLocks noChangeAspect="1" noChangeArrowheads="1"/>
-                    </pic:cNvPicPr>
-                  </pic:nvPicPr>
-                  <pic:blipFill rotWithShape="1">
-                    <a:blip r:embed="rId14">
-                      <a:extLst>
-                        <a:ext uri="{28A0092B-C50C-407E-A947-70E740481C1C}">
-                          <a14:useLocalDpi xmlns:a14="http://schemas.microsoft.com/office/drawing/2010/main" val="0"/>
-                        </a:ext>
-                      </a:extLst>
-                    </a:blip>
-                    <a:srcRect t="21797" b="14808"/>
-                    <a:stretch/>
-                  </pic:blipFill>
-                  <pic:spPr bwMode="auto">
-                    <a:xfrm>
-                      <a:off x="0" y="0"/>
-                      <a:ext cx="5724525" cy="3629025"/>
-                    </a:xfrm>
-                    <a:prstGeom prst="rect">
-                      <a:avLst/>
-                    </a:prstGeom>
-                    <a:noFill/>
-                    <a:ln>
-                      <a:noFill/>
-                    </a:ln>
-                    <a:extLst>
-                      <a:ext uri="{53640926-AAD7-44D8-BBD7-CCE9431645EC}">
-                        <a14:shadowObscured xmlns:a14="http://schemas.microsoft.com/office/drawing/2010/main"/>
-                      </a:ext>
-                    </a:extLst>
-                  </pic:spPr>
-                </pic:pic>
-              </a:graphicData>
-            </a:graphic>
-          </wp:inline>
-        </w:drawing>
-      </w:r>
       <w:r>
         <w:br w:type="page"/>
       </w:r>
@@ -941,9 +589,6 @@
     <w:p>
       <w:pPr>
         <w:ind w:left="270"/>
-        <w:rPr>
-          <w:rFonts w:hint="eastAsia"/>
-        </w:rPr>
       </w:pPr>
       <w:r>
         <w:rPr>
@@ -973,7 +618,7 @@
                     <pic:cNvPicPr/>
                   </pic:nvPicPr>
                   <pic:blipFill rotWithShape="1">
-                    <a:blip r:embed="rId15"/>
+                    <a:blip r:embed="rId13"/>
                     <a:srcRect l="14458" t="17136" r="24884" b="62182"/>
                     <a:stretch/>
                   </pic:blipFill>
@@ -1027,11 +672,6 @@
       </w:r>
     </w:p>
     <w:p>
-      <w:pPr>
-        <w:rPr>
-          <w:rFonts w:hint="eastAsia"/>
-        </w:rPr>
-      </w:pPr>
       <w:r>
         <w:rPr>
           <w:noProof/>
@@ -1052,7 +692,7 @@
                     <pic:cNvPicPr/>
                   </pic:nvPicPr>
                   <pic:blipFill rotWithShape="1">
-                    <a:blip r:embed="rId16"/>
+                    <a:blip r:embed="rId14"/>
                     <a:srcRect l="35564" t="16250" r="16741" b="63955"/>
                     <a:stretch/>
                   </pic:blipFill>
@@ -1163,7 +803,7 @@
                     <pic:cNvPicPr/>
                   </pic:nvPicPr>
                   <pic:blipFill rotWithShape="1">
-                    <a:blip r:embed="rId17"/>
+                    <a:blip r:embed="rId15"/>
                     <a:srcRect l="43042" t="16250" r="20899" b="63955"/>
                     <a:stretch/>
                   </pic:blipFill>
@@ -1258,7 +898,7 @@
                     <pic:cNvPicPr/>
                   </pic:nvPicPr>
                   <pic:blipFill rotWithShape="1">
-                    <a:blip r:embed="rId18"/>
+                    <a:blip r:embed="rId16"/>
                     <a:srcRect l="62652" t="18022" b="61296"/>
                     <a:stretch/>
                   </pic:blipFill>
@@ -1293,8 +933,6 @@
       <w:r>
         <w:br w:type="page"/>
       </w:r>
-      <w:bookmarkStart w:id="0" w:name="_GoBack"/>
-      <w:bookmarkEnd w:id="0"/>
     </w:p>
     <w:p>
       <w:pPr>
@@ -1332,9 +970,6 @@
     <w:p>
       <w:pPr>
         <w:ind w:left="270"/>
-        <w:rPr>
-          <w:rFonts w:hint="eastAsia"/>
-        </w:rPr>
       </w:pPr>
       <w:r>
         <w:rPr>
@@ -1364,7 +999,7 @@
                     <pic:cNvPicPr/>
                   </pic:nvPicPr>
                   <pic:blipFill rotWithShape="1">
-                    <a:blip r:embed="rId19"/>
+                    <a:blip r:embed="rId17"/>
                     <a:srcRect l="14791" t="18022" r="12253" b="63069"/>
                     <a:stretch/>
                   </pic:blipFill>
@@ -1416,22 +1051,19 @@
         </w:rPr>
         <w:t>同助教測試資料。</w:t>
       </w:r>
-    </w:p>
-    <w:p>
-      <w:pPr>
-        <w:rPr>
-          <w:rFonts w:hint="eastAsia"/>
-        </w:rPr>
-      </w:pPr>
+      <w:bookmarkStart w:id="0" w:name="_GoBack"/>
+      <w:bookmarkEnd w:id="0"/>
+    </w:p>
+    <w:p>
       <w:r>
         <w:rPr>
           <w:noProof/>
         </w:rPr>
         <w:drawing>
-          <wp:inline distT="0" distB="0" distL="0" distR="0" wp14:anchorId="1BD07098" wp14:editId="4BFF48D8">
-            <wp:extent cx="6229350" cy="1669996"/>
-            <wp:effectExtent l="0" t="0" r="0" b="6985"/>
-            <wp:docPr id="4" name="Picture 4"/>
+          <wp:inline distT="0" distB="0" distL="0" distR="0" wp14:anchorId="4C273EAC" wp14:editId="1FE1EE71">
+            <wp:extent cx="6284254" cy="1295400"/>
+            <wp:effectExtent l="0" t="0" r="2540" b="0"/>
+            <wp:docPr id="1" name="Picture 1"/>
             <wp:cNvGraphicFramePr>
               <a:graphicFrameLocks xmlns:a="http://schemas.openxmlformats.org/drawingml/2006/main" noChangeAspect="1"/>
             </wp:cNvGraphicFramePr>
@@ -1443,14 +1075,14 @@
                     <pic:cNvPicPr/>
                   </pic:nvPicPr>
                   <pic:blipFill rotWithShape="1">
-                    <a:blip r:embed="rId20"/>
-                    <a:srcRect l="34899" t="16841" r="26047" b="64546"/>
+                    <a:blip r:embed="rId18"/>
+                    <a:srcRect l="44372" t="17432" b="62182"/>
                     <a:stretch/>
                   </pic:blipFill>
                   <pic:spPr bwMode="auto">
                     <a:xfrm>
                       <a:off x="0" y="0"/>
-                      <a:ext cx="6256094" cy="1677166"/>
+                      <a:ext cx="6292443" cy="1297088"/>
                     </a:xfrm>
                     <a:prstGeom prst="rect">
                       <a:avLst/>
@@ -1471,6 +1103,7 @@
         </w:drawing>
       </w:r>
     </w:p>
+    <w:p/>
     <w:p/>
     <w:p>
       <w:pPr>
@@ -4974,7 +4607,7 @@
 </file>
 
 <file path=customXml/itemProps1.xml><?xml version="1.0" encoding="utf-8"?>
-<ds:datastoreItem xmlns:ds="http://schemas.openxmlformats.org/officeDocument/2006/customXml" ds:itemID="{532BFFB2-D5D7-4E61-8C48-9408C85AA69D}">
+<ds:datastoreItem xmlns:ds="http://schemas.openxmlformats.org/officeDocument/2006/customXml" ds:itemID="{DD4269A4-AEDD-4BDD-9DBD-87C04E8421E8}">
   <ds:schemaRefs>
     <ds:schemaRef ds:uri="http://schemas.openxmlformats.org/officeDocument/2006/bibliography"/>
   </ds:schemaRefs>

--- a/Lab4-Advanced/Report/Lab4.docx
+++ b/Lab4-Advanced/Report/Lab4.docx
@@ -13,7 +13,6 @@
           <w:szCs w:val="40"/>
         </w:rPr>
       </w:pPr>
-      <w:proofErr w:type="gramStart"/>
       <w:r>
         <w:rPr>
           <w:sz w:val="40"/>
@@ -29,7 +28,6 @@
         </w:rPr>
         <w:t>?</w:t>
       </w:r>
-      <w:proofErr w:type="gramEnd"/>
       <w:r>
         <w:rPr>
           <w:sz w:val="40"/>
@@ -48,21 +46,514 @@
     </w:p>
     <w:p>
       <w:pPr>
-        <w:pStyle w:val="Heading1"/>
-        <w:rPr>
-          <w:rFonts w:ascii="Calibri Light" w:eastAsia="PMingLiU" w:hAnsi="Calibri Light"/>
-        </w:rPr>
-      </w:pPr>
-      <w:r>
-        <w:rPr>
-          <w:rFonts w:ascii="Calibri Light" w:eastAsia="PMingLiU" w:hAnsi="Calibri Light"/>
+        <w:pStyle w:val="1"/>
+        <w:rPr>
+          <w:rFonts w:ascii="Calibri Light" w:eastAsia="新細明體" w:hAnsi="Calibri Light"/>
+        </w:rPr>
+      </w:pPr>
+      <w:r>
+        <w:rPr>
+          <w:rFonts w:ascii="Calibri Light" w:eastAsia="新細明體" w:hAnsi="Calibri Light"/>
         </w:rPr>
         <w:t>Design Explanation</w:t>
       </w:r>
     </w:p>
     <w:p>
       <w:pPr>
-        <w:pStyle w:val="Heading2"/>
+        <w:pStyle w:val="2"/>
+        <w:numPr>
+          <w:ilvl w:val="0"/>
+          <w:numId w:val="25"/>
+        </w:numPr>
+      </w:pPr>
+      <w:r>
+        <w:t>Content-addressable memory</w:t>
+      </w:r>
+    </w:p>
+    <w:p>
+      <w:pPr>
+        <w:ind w:left="480"/>
+      </w:pPr>
+      <w:r>
+        <w:rPr>
+          <w:rFonts w:hint="eastAsia"/>
+        </w:rPr>
+        <w:t>利用</w:t>
+      </w:r>
+      <w:r>
+        <w:rPr>
+          <w:rFonts w:hint="eastAsia"/>
+        </w:rPr>
+        <w:t>reg</w:t>
+      </w:r>
+      <w:r>
+        <w:rPr>
+          <w:rFonts w:hint="eastAsia"/>
+        </w:rPr>
+        <w:t>i</w:t>
+      </w:r>
+      <w:r>
+        <w:rPr>
+          <w:rFonts w:hint="eastAsia"/>
+        </w:rPr>
+        <w:t>ster</w:t>
+      </w:r>
+      <w:r>
+        <w:rPr>
+          <w:rFonts w:hint="eastAsia"/>
+        </w:rPr>
+        <w:t>創造一個可存放</w:t>
+      </w:r>
+      <w:r>
+        <w:rPr>
+          <w:rFonts w:hint="eastAsia"/>
+        </w:rPr>
+        <w:t>16</w:t>
+      </w:r>
+      <w:r>
+        <w:rPr>
+          <w:rFonts w:hint="eastAsia"/>
+        </w:rPr>
+        <w:t>個</w:t>
+      </w:r>
+      <w:r>
+        <w:rPr>
+          <w:rFonts w:hint="eastAsia"/>
+        </w:rPr>
+        <w:t>8 bit</w:t>
+      </w:r>
+      <w:r>
+        <w:rPr>
+          <w:rFonts w:hint="eastAsia"/>
+        </w:rPr>
+        <w:t>數字的空間</w:t>
+      </w:r>
+      <w:r>
+        <w:rPr>
+          <w:rFonts w:hint="eastAsia"/>
+        </w:rPr>
+        <w:t>C</w:t>
+      </w:r>
+      <w:r>
+        <w:t>AM</w:t>
+      </w:r>
+      <w:r>
+        <w:rPr>
+          <w:rFonts w:hint="eastAsia"/>
+        </w:rPr>
+        <w:t>。</w:t>
+      </w:r>
+    </w:p>
+    <w:p>
+      <w:pPr>
+        <w:ind w:left="480"/>
+      </w:pPr>
+      <w:r>
+        <w:rPr>
+          <w:rFonts w:hint="eastAsia"/>
+        </w:rPr>
+        <w:t>當</w:t>
+      </w:r>
+      <w:r>
+        <w:rPr>
+          <w:rFonts w:hint="eastAsia"/>
+        </w:rPr>
+        <w:t>ren = 1</w:t>
+      </w:r>
+      <w:r>
+        <w:rPr>
+          <w:rFonts w:hint="eastAsia"/>
+        </w:rPr>
+        <w:t>時，我們由存放位置序號較大的，</w:t>
+      </w:r>
+      <w:r>
+        <w:rPr>
+          <w:rFonts w:hint="eastAsia"/>
+        </w:rPr>
+        <w:t>也就是</w:t>
+      </w:r>
+      <w:r>
+        <w:rPr>
+          <w:rFonts w:hint="eastAsia"/>
+        </w:rPr>
+        <w:t>C</w:t>
+      </w:r>
+      <w:r>
+        <w:t>AM</w:t>
+      </w:r>
+      <w:r>
+        <w:rPr>
+          <w:rFonts w:hint="eastAsia"/>
+        </w:rPr>
+        <w:t>[</w:t>
+      </w:r>
+      <w:r>
+        <w:t>4’b1111</w:t>
+      </w:r>
+      <w:r>
+        <w:rPr>
+          <w:rFonts w:hint="eastAsia"/>
+        </w:rPr>
+        <w:t>]</w:t>
+      </w:r>
+      <w:r>
+        <w:rPr>
+          <w:rFonts w:hint="eastAsia"/>
+        </w:rPr>
+        <w:t xml:space="preserve"> </w:t>
+      </w:r>
+      <w:r>
+        <w:rPr>
+          <w:rFonts w:hint="eastAsia"/>
+        </w:rPr>
+        <w:t>開始找起</w:t>
+      </w:r>
+      <w:r>
+        <w:rPr>
+          <w:rFonts w:hint="eastAsia"/>
+        </w:rPr>
+        <w:t>，</w:t>
+      </w:r>
+      <w:r>
+        <w:rPr>
+          <w:rFonts w:hint="eastAsia"/>
+        </w:rPr>
+        <w:t>整個運算</w:t>
+      </w:r>
+      <w:r>
+        <w:rPr>
+          <w:rFonts w:hint="eastAsia"/>
+        </w:rPr>
+        <w:t>利用</w:t>
+      </w:r>
+      <w:r>
+        <w:rPr>
+          <w:rFonts w:hint="eastAsia"/>
+        </w:rPr>
+        <w:t>if else</w:t>
+      </w:r>
+      <w:r>
+        <w:rPr>
+          <w:rFonts w:hint="eastAsia"/>
+        </w:rPr>
+        <w:t>判斷</w:t>
+      </w:r>
+      <w:r>
+        <w:rPr>
+          <w:rFonts w:hint="eastAsia"/>
+        </w:rPr>
+        <w:t>。</w:t>
+      </w:r>
+      <w:r>
+        <w:rPr>
+          <w:rFonts w:hint="eastAsia"/>
+        </w:rPr>
+        <w:t>若有</w:t>
+      </w:r>
+      <w:r>
+        <w:rPr>
+          <w:rFonts w:hint="eastAsia"/>
+        </w:rPr>
+        <w:t>存放的數字與</w:t>
+      </w:r>
+      <w:r>
+        <w:rPr>
+          <w:rFonts w:hint="eastAsia"/>
+        </w:rPr>
+        <w:t>din</w:t>
+      </w:r>
+      <w:r>
+        <w:rPr>
+          <w:rFonts w:hint="eastAsia"/>
+        </w:rPr>
+        <w:t>相同，則</w:t>
+      </w:r>
+      <w:r>
+        <w:rPr>
+          <w:rFonts w:hint="eastAsia"/>
+        </w:rPr>
+        <w:t>將下一個</w:t>
+      </w:r>
+      <w:r>
+        <w:rPr>
+          <w:rFonts w:hint="eastAsia"/>
+        </w:rPr>
+        <w:t>clock</w:t>
+      </w:r>
+      <w:r>
+        <w:rPr>
+          <w:rFonts w:hint="eastAsia"/>
+        </w:rPr>
+        <w:t>的</w:t>
+      </w:r>
+      <w:r>
+        <w:rPr>
+          <w:rFonts w:hint="eastAsia"/>
+        </w:rPr>
+        <w:t>dout</w:t>
+      </w:r>
+      <w:r>
+        <w:rPr>
+          <w:rFonts w:hint="eastAsia"/>
+        </w:rPr>
+        <w:t>設為該數字存放位置，</w:t>
+      </w:r>
+      <w:r>
+        <w:rPr>
+          <w:rFonts w:hint="eastAsia"/>
+        </w:rPr>
+        <w:t>且</w:t>
+      </w:r>
+      <w:r>
+        <w:rPr>
+          <w:rFonts w:hint="eastAsia"/>
+        </w:rPr>
+        <w:t>hit</w:t>
+      </w:r>
+      <w:r>
+        <w:rPr>
+          <w:rFonts w:hint="eastAsia"/>
+        </w:rPr>
+        <w:t>設為</w:t>
+      </w:r>
+      <w:r>
+        <w:rPr>
+          <w:rFonts w:hint="eastAsia"/>
+        </w:rPr>
+        <w:t>1</w:t>
+      </w:r>
+      <w:r>
+        <w:rPr>
+          <w:rFonts w:hint="eastAsia"/>
+        </w:rPr>
+        <w:t>。若有兩位置皆存放與</w:t>
+      </w:r>
+      <w:r>
+        <w:rPr>
+          <w:rFonts w:hint="eastAsia"/>
+        </w:rPr>
+        <w:t>din</w:t>
+      </w:r>
+      <w:r>
+        <w:rPr>
+          <w:rFonts w:hint="eastAsia"/>
+        </w:rPr>
+        <w:t>相同的值，會因為</w:t>
+      </w:r>
+      <w:r>
+        <w:rPr>
+          <w:rFonts w:hint="eastAsia"/>
+        </w:rPr>
+        <w:t>先後順序而選擇位置序號較大的作為輸出。當跑完整個</w:t>
+      </w:r>
+      <w:r>
+        <w:rPr>
+          <w:rFonts w:hint="eastAsia"/>
+        </w:rPr>
+        <w:t>CAM</w:t>
+      </w:r>
+      <w:r>
+        <w:rPr>
+          <w:rFonts w:hint="eastAsia"/>
+        </w:rPr>
+        <w:t>仍然沒找到與</w:t>
+      </w:r>
+      <w:r>
+        <w:rPr>
+          <w:rFonts w:hint="eastAsia"/>
+        </w:rPr>
+        <w:t>din</w:t>
+      </w:r>
+      <w:r>
+        <w:rPr>
+          <w:rFonts w:hint="eastAsia"/>
+        </w:rPr>
+        <w:t>相同的值時，則輸出</w:t>
+      </w:r>
+      <w:r>
+        <w:rPr>
+          <w:rFonts w:hint="eastAsia"/>
+        </w:rPr>
+        <w:t xml:space="preserve">dout = 0 </w:t>
+      </w:r>
+      <w:r>
+        <w:rPr>
+          <w:rFonts w:hint="eastAsia"/>
+        </w:rPr>
+        <w:t>和</w:t>
+      </w:r>
+      <w:r>
+        <w:rPr>
+          <w:rFonts w:hint="eastAsia"/>
+        </w:rPr>
+        <w:t xml:space="preserve"> hit = 0</w:t>
+      </w:r>
+      <w:r>
+        <w:rPr>
+          <w:rFonts w:hint="eastAsia"/>
+        </w:rPr>
+        <w:t>。</w:t>
+      </w:r>
+    </w:p>
+    <w:p>
+      <w:pPr>
+        <w:ind w:left="480"/>
+      </w:pPr>
+      <w:r>
+        <w:rPr>
+          <w:rFonts w:hint="eastAsia"/>
+        </w:rPr>
+        <w:t>當</w:t>
+      </w:r>
+      <w:r>
+        <w:rPr>
+          <w:rFonts w:hint="eastAsia"/>
+        </w:rPr>
+        <w:t>ren = 0</w:t>
+      </w:r>
+      <w:r>
+        <w:rPr>
+          <w:rFonts w:hint="eastAsia"/>
+        </w:rPr>
+        <w:t>且</w:t>
+      </w:r>
+      <w:r>
+        <w:rPr>
+          <w:rFonts w:hint="eastAsia"/>
+        </w:rPr>
+        <w:t>wen = 1</w:t>
+      </w:r>
+      <w:r>
+        <w:rPr>
+          <w:rFonts w:hint="eastAsia"/>
+        </w:rPr>
+        <w:t>時，</w:t>
+      </w:r>
+      <w:r>
+        <w:rPr>
+          <w:rFonts w:hint="eastAsia"/>
+        </w:rPr>
+        <w:t>將</w:t>
+      </w:r>
+      <w:r>
+        <w:rPr>
+          <w:rFonts w:hint="eastAsia"/>
+        </w:rPr>
+        <w:t>din</w:t>
+      </w:r>
+      <w:r>
+        <w:rPr>
+          <w:rFonts w:hint="eastAsia"/>
+        </w:rPr>
+        <w:t>值在下一個</w:t>
+      </w:r>
+      <w:r>
+        <w:rPr>
+          <w:rFonts w:hint="eastAsia"/>
+        </w:rPr>
+        <w:t>clock</w:t>
+      </w:r>
+      <w:r>
+        <w:rPr>
+          <w:rFonts w:hint="eastAsia"/>
+        </w:rPr>
+        <w:t>時存入</w:t>
+      </w:r>
+      <w:r>
+        <w:rPr>
+          <w:rFonts w:hint="eastAsia"/>
+        </w:rPr>
+        <w:t>CAM</w:t>
+      </w:r>
+      <w:r>
+        <w:rPr>
+          <w:rFonts w:hint="eastAsia"/>
+        </w:rPr>
+        <w:t>的第</w:t>
+      </w:r>
+      <w:r>
+        <w:rPr>
+          <w:rFonts w:hint="eastAsia"/>
+        </w:rPr>
+        <w:t>addr</w:t>
+      </w:r>
+      <w:r>
+        <w:rPr>
+          <w:rFonts w:hint="eastAsia"/>
+        </w:rPr>
+        <w:t>個位置。</w:t>
+      </w:r>
+    </w:p>
+    <w:p>
+      <w:pPr>
+        <w:ind w:left="480"/>
+        <w:rPr>
+          <w:rFonts w:hint="eastAsia"/>
+        </w:rPr>
+      </w:pPr>
+      <w:r>
+        <w:rPr>
+          <w:rFonts w:hint="eastAsia"/>
+        </w:rPr>
+        <w:t>當</w:t>
+      </w:r>
+      <w:r>
+        <w:rPr>
+          <w:rFonts w:hint="eastAsia"/>
+        </w:rPr>
+        <w:t xml:space="preserve">ren </w:t>
+      </w:r>
+      <w:r>
+        <w:t>= 0</w:t>
+      </w:r>
+      <w:r>
+        <w:rPr>
+          <w:rFonts w:hint="eastAsia"/>
+        </w:rPr>
+        <w:t>且</w:t>
+      </w:r>
+      <w:r>
+        <w:rPr>
+          <w:rFonts w:hint="eastAsia"/>
+        </w:rPr>
+        <w:t xml:space="preserve"> wen = 0</w:t>
+      </w:r>
+      <w:r>
+        <w:rPr>
+          <w:rFonts w:hint="eastAsia"/>
+        </w:rPr>
+        <w:t>，則輸出</w:t>
+      </w:r>
+      <w:r>
+        <w:rPr>
+          <w:rFonts w:hint="eastAsia"/>
+        </w:rPr>
+        <w:t xml:space="preserve">dout = 0 </w:t>
+      </w:r>
+      <w:r>
+        <w:rPr>
+          <w:rFonts w:hint="eastAsia"/>
+        </w:rPr>
+        <w:t>和</w:t>
+      </w:r>
+      <w:r>
+        <w:rPr>
+          <w:rFonts w:hint="eastAsia"/>
+        </w:rPr>
+        <w:t xml:space="preserve"> hit = 0</w:t>
+      </w:r>
+      <w:r>
+        <w:rPr>
+          <w:rFonts w:hint="eastAsia"/>
+        </w:rPr>
+        <w:t>。</w:t>
+      </w:r>
+      <w:bookmarkStart w:id="0" w:name="_GoBack"/>
+      <w:bookmarkEnd w:id="0"/>
+    </w:p>
+    <w:p>
+      <w:pPr>
+        <w:pStyle w:val="2"/>
         <w:numPr>
           <w:ilvl w:val="0"/>
           <w:numId w:val="25"/>
@@ -253,7 +744,7 @@
     </w:p>
     <w:p>
       <w:pPr>
-        <w:pStyle w:val="Heading2"/>
+        <w:pStyle w:val="2"/>
         <w:numPr>
           <w:ilvl w:val="0"/>
           <w:numId w:val="25"/>
@@ -261,21 +752,8 @@
       </w:pPr>
       <w:r>
         <w:lastRenderedPageBreak/>
-        <w:t xml:space="preserve">Built </w:t>
-      </w:r>
-      <w:proofErr w:type="gramStart"/>
-      <w:r>
-        <w:t>In</w:t>
-      </w:r>
-      <w:proofErr w:type="gramEnd"/>
-      <w:r>
-        <w:t xml:space="preserve"> </w:t>
-      </w:r>
-      <w:proofErr w:type="spellStart"/>
-      <w:r>
-        <w:t>Self Test</w:t>
-      </w:r>
-      <w:proofErr w:type="spellEnd"/>
+        <w:t>Built In Self Test</w:t>
+      </w:r>
     </w:p>
     <w:p>
       <w:pPr>
@@ -375,7 +853,7 @@
     </w:p>
     <w:p>
       <w:pPr>
-        <w:pStyle w:val="Heading2"/>
+        <w:pStyle w:val="2"/>
         <w:numPr>
           <w:ilvl w:val="0"/>
           <w:numId w:val="25"/>
@@ -394,21 +872,7 @@
         <w:rPr>
           <w:rFonts w:hint="eastAsia"/>
         </w:rPr>
-        <w:t>首先，將所有模式放入</w:t>
-      </w:r>
-      <w:proofErr w:type="gramStart"/>
-      <w:r>
-        <w:rPr>
-          <w:rFonts w:hint="eastAsia"/>
-        </w:rPr>
-        <w:t>字典樹內</w:t>
-      </w:r>
-      <w:proofErr w:type="gramEnd"/>
-      <w:r>
-        <w:rPr>
-          <w:rFonts w:hint="eastAsia"/>
-        </w:rPr>
-        <w:t>。</w:t>
+        <w:t>首先，將所有模式放入字典樹內。</w:t>
       </w:r>
       <w:r>
         <w:rPr>
@@ -468,9 +932,6 @@
     <w:p>
       <w:pPr>
         <w:ind w:left="270" w:firstLine="210"/>
-        <w:rPr>
-          <w:rFonts w:hint="eastAsia"/>
-        </w:rPr>
       </w:pPr>
       <w:r>
         <w:rPr>
@@ -547,14 +1008,14 @@
     </w:p>
     <w:p>
       <w:pPr>
-        <w:pStyle w:val="Heading1"/>
-        <w:rPr>
-          <w:rFonts w:ascii="Calibri Light" w:eastAsia="PMingLiU" w:hAnsi="Calibri Light"/>
-        </w:rPr>
-      </w:pPr>
-      <w:r>
-        <w:rPr>
-          <w:rFonts w:ascii="Calibri Light" w:eastAsia="PMingLiU" w:hAnsi="Calibri Light"/>
+        <w:pStyle w:val="1"/>
+        <w:rPr>
+          <w:rFonts w:ascii="Calibri Light" w:eastAsia="新細明體" w:hAnsi="Calibri Light"/>
+        </w:rPr>
+      </w:pPr>
+      <w:r>
+        <w:rPr>
+          <w:rFonts w:ascii="Calibri Light" w:eastAsia="新細明體" w:hAnsi="Calibri Light"/>
         </w:rPr>
         <w:lastRenderedPageBreak/>
         <w:t>Design Verification</w:t>
@@ -562,7 +1023,7 @@
     </w:p>
     <w:p>
       <w:pPr>
-        <w:pStyle w:val="Heading2"/>
+        <w:pStyle w:val="2"/>
         <w:numPr>
           <w:ilvl w:val="0"/>
           <w:numId w:val="26"/>
@@ -731,7 +1192,7 @@
     </w:p>
     <w:p>
       <w:pPr>
-        <w:pStyle w:val="Heading2"/>
+        <w:pStyle w:val="2"/>
         <w:numPr>
           <w:ilvl w:val="0"/>
           <w:numId w:val="26"/>
@@ -936,7 +1397,7 @@
     </w:p>
     <w:p>
       <w:pPr>
-        <w:pStyle w:val="Heading2"/>
+        <w:pStyle w:val="2"/>
         <w:numPr>
           <w:ilvl w:val="0"/>
           <w:numId w:val="26"/>
@@ -1051,8 +1512,6 @@
         </w:rPr>
         <w:t>同助教測試資料。</w:t>
       </w:r>
-      <w:bookmarkStart w:id="0" w:name="_GoBack"/>
-      <w:bookmarkEnd w:id="0"/>
     </w:p>
     <w:p>
       <w:r>
@@ -1109,26 +1568,26 @@
       <w:pPr>
         <w:widowControl/>
         <w:rPr>
-          <w:rFonts w:ascii="Calibri Light" w:eastAsia="PMingLiU" w:hAnsi="Calibri Light"/>
-        </w:rPr>
-      </w:pPr>
-      <w:r>
-        <w:rPr>
-          <w:rFonts w:ascii="Calibri Light" w:eastAsia="PMingLiU" w:hAnsi="Calibri Light"/>
+          <w:rFonts w:ascii="Calibri Light" w:eastAsia="新細明體" w:hAnsi="Calibri Light"/>
+        </w:rPr>
+      </w:pPr>
+      <w:r>
+        <w:rPr>
+          <w:rFonts w:ascii="Calibri Light" w:eastAsia="新細明體" w:hAnsi="Calibri Light"/>
         </w:rPr>
         <w:br w:type="page"/>
       </w:r>
     </w:p>
     <w:p>
       <w:pPr>
-        <w:pStyle w:val="Heading1"/>
-        <w:rPr>
-          <w:rFonts w:ascii="Calibri Light" w:eastAsia="PMingLiU" w:hAnsi="Calibri Light"/>
-        </w:rPr>
-      </w:pPr>
-      <w:r>
-        <w:rPr>
-          <w:rFonts w:ascii="Calibri Light" w:eastAsia="PMingLiU" w:hAnsi="Calibri Light"/>
+        <w:pStyle w:val="1"/>
+        <w:rPr>
+          <w:rFonts w:ascii="Calibri Light" w:eastAsia="新細明體" w:hAnsi="Calibri Light"/>
+        </w:rPr>
+      </w:pPr>
+      <w:r>
+        <w:rPr>
+          <w:rFonts w:ascii="Calibri Light" w:eastAsia="新細明體" w:hAnsi="Calibri Light"/>
         </w:rPr>
         <w:lastRenderedPageBreak/>
         <w:t>Contribution</w:t>
@@ -1136,18 +1595,18 @@
     </w:p>
     <w:p>
       <w:pPr>
-        <w:pStyle w:val="Heading2"/>
+        <w:pStyle w:val="2"/>
         <w:numPr>
           <w:ilvl w:val="0"/>
           <w:numId w:val="6"/>
         </w:numPr>
         <w:rPr>
-          <w:rFonts w:ascii="Calibri Light" w:eastAsia="PMingLiU" w:hAnsi="Calibri Light"/>
-        </w:rPr>
-      </w:pPr>
-      <w:r>
-        <w:rPr>
-          <w:rFonts w:ascii="Calibri Light" w:eastAsia="PMingLiU" w:hAnsi="Calibri Light"/>
+          <w:rFonts w:ascii="Calibri Light" w:eastAsia="新細明體" w:hAnsi="Calibri Light"/>
+        </w:rPr>
+      </w:pPr>
+      <w:r>
+        <w:rPr>
+          <w:rFonts w:ascii="Calibri Light" w:eastAsia="新細明體" w:hAnsi="Calibri Light"/>
         </w:rPr>
         <w:t>Lawrence Wu</w:t>
       </w:r>
@@ -1165,31 +1624,31 @@
     </w:p>
     <w:p>
       <w:pPr>
-        <w:pStyle w:val="Heading2"/>
+        <w:pStyle w:val="2"/>
         <w:numPr>
           <w:ilvl w:val="0"/>
           <w:numId w:val="6"/>
         </w:numPr>
         <w:spacing w:line="259" w:lineRule="auto"/>
         <w:rPr>
-          <w:rFonts w:ascii="Calibri Light" w:eastAsia="PMingLiU" w:hAnsi="Calibri Light"/>
-        </w:rPr>
-      </w:pPr>
-      <w:r>
-        <w:rPr>
-          <w:rFonts w:ascii="Calibri Light" w:eastAsia="PMingLiU" w:hAnsi="Calibri Light"/>
+          <w:rFonts w:ascii="Calibri Light" w:eastAsia="新細明體" w:hAnsi="Calibri Light"/>
+        </w:rPr>
+      </w:pPr>
+      <w:r>
+        <w:rPr>
+          <w:rFonts w:ascii="Calibri Light" w:eastAsia="新細明體" w:hAnsi="Calibri Light"/>
         </w:rPr>
         <w:t xml:space="preserve">Ariel </w:t>
       </w:r>
       <w:r>
         <w:rPr>
-          <w:rFonts w:ascii="Calibri Light" w:eastAsia="PMingLiU" w:hAnsi="Calibri Light"/>
+          <w:rFonts w:ascii="Calibri Light" w:eastAsia="新細明體" w:hAnsi="Calibri Light"/>
         </w:rPr>
         <w:t>C</w:t>
       </w:r>
       <w:r>
         <w:rPr>
-          <w:rFonts w:ascii="Calibri Light" w:eastAsia="PMingLiU" w:hAnsi="Calibri Light"/>
+          <w:rFonts w:ascii="Calibri Light" w:eastAsia="新細明體" w:hAnsi="Calibri Light"/>
         </w:rPr>
         <w:t>hang</w:t>
       </w:r>
@@ -1199,21 +1658,21 @@
     </w:p>
     <w:p>
       <w:pPr>
-        <w:pStyle w:val="Heading1"/>
-        <w:rPr>
-          <w:rFonts w:ascii="Calibri Light" w:eastAsia="PMingLiU" w:hAnsi="Calibri Light"/>
-        </w:rPr>
-      </w:pPr>
-      <w:r>
-        <w:rPr>
-          <w:rFonts w:ascii="Calibri Light" w:eastAsia="PMingLiU" w:hAnsi="Calibri Light"/>
+        <w:pStyle w:val="1"/>
+        <w:rPr>
+          <w:rFonts w:ascii="Calibri Light" w:eastAsia="新細明體" w:hAnsi="Calibri Light"/>
+        </w:rPr>
+      </w:pPr>
+      <w:r>
+        <w:rPr>
+          <w:rFonts w:ascii="Calibri Light" w:eastAsia="新細明體" w:hAnsi="Calibri Light"/>
         </w:rPr>
         <w:t>What have we learned?</w:t>
       </w:r>
     </w:p>
     <w:p>
       <w:pPr>
-        <w:pStyle w:val="ListParagraph"/>
+        <w:pStyle w:val="a3"/>
         <w:numPr>
           <w:ilvl w:val="0"/>
           <w:numId w:val="27"/>
@@ -1228,7 +1687,7 @@
     </w:p>
     <w:p>
       <w:pPr>
-        <w:pStyle w:val="ListParagraph"/>
+        <w:pStyle w:val="a3"/>
         <w:numPr>
           <w:ilvl w:val="0"/>
           <w:numId w:val="27"/>
@@ -4167,7 +4626,7 @@
     <w:lsdException w:name="Hashtag" w:semiHidden="1" w:unhideWhenUsed="1"/>
     <w:lsdException w:name="Unresolved Mention" w:semiHidden="1" w:unhideWhenUsed="1"/>
   </w:latentStyles>
-  <w:style w:type="paragraph" w:default="1" w:styleId="Normal">
+  <w:style w:type="paragraph" w:default="1" w:styleId="a">
     <w:name w:val="Normal"/>
     <w:qFormat/>
     <w:rsid w:val="003E17E4"/>
@@ -4175,14 +4634,14 @@
       <w:widowControl w:val="0"/>
     </w:pPr>
     <w:rPr>
-      <w:rFonts w:eastAsia="DFKai-SB"/>
+      <w:rFonts w:eastAsia="標楷體"/>
     </w:rPr>
   </w:style>
-  <w:style w:type="paragraph" w:styleId="Heading1">
+  <w:style w:type="paragraph" w:styleId="1">
     <w:name w:val="heading 1"/>
-    <w:basedOn w:val="Normal"/>
-    <w:next w:val="Normal"/>
-    <w:link w:val="Heading1Char"/>
+    <w:basedOn w:val="a"/>
+    <w:next w:val="a"/>
+    <w:link w:val="10"/>
     <w:uiPriority w:val="9"/>
     <w:qFormat/>
     <w:pPr>
@@ -4198,11 +4657,11 @@
       <w:szCs w:val="32"/>
     </w:rPr>
   </w:style>
-  <w:style w:type="paragraph" w:styleId="Heading2">
+  <w:style w:type="paragraph" w:styleId="2">
     <w:name w:val="heading 2"/>
-    <w:basedOn w:val="Normal"/>
-    <w:next w:val="Normal"/>
-    <w:link w:val="Heading2Char"/>
+    <w:basedOn w:val="a"/>
+    <w:next w:val="a"/>
+    <w:link w:val="20"/>
     <w:uiPriority w:val="9"/>
     <w:unhideWhenUsed/>
     <w:qFormat/>
@@ -4219,13 +4678,13 @@
       <w:szCs w:val="26"/>
     </w:rPr>
   </w:style>
-  <w:style w:type="character" w:default="1" w:styleId="DefaultParagraphFont">
+  <w:style w:type="character" w:default="1" w:styleId="a0">
     <w:name w:val="Default Paragraph Font"/>
     <w:uiPriority w:val="1"/>
     <w:semiHidden/>
     <w:unhideWhenUsed/>
   </w:style>
-  <w:style w:type="table" w:default="1" w:styleId="TableNormal">
+  <w:style w:type="table" w:default="1" w:styleId="a1">
     <w:name w:val="Normal Table"/>
     <w:uiPriority w:val="99"/>
     <w:semiHidden/>
@@ -4240,16 +4699,16 @@
       </w:tblCellMar>
     </w:tblPr>
   </w:style>
-  <w:style w:type="numbering" w:default="1" w:styleId="NoList">
+  <w:style w:type="numbering" w:default="1" w:styleId="a2">
     <w:name w:val="No List"/>
     <w:uiPriority w:val="99"/>
     <w:semiHidden/>
     <w:unhideWhenUsed/>
   </w:style>
-  <w:style w:type="character" w:customStyle="1" w:styleId="Heading1Char">
-    <w:name w:val="Heading 1 Char"/>
-    <w:basedOn w:val="DefaultParagraphFont"/>
-    <w:link w:val="Heading1"/>
+  <w:style w:type="character" w:customStyle="1" w:styleId="10">
+    <w:name w:val="標題 1 字元"/>
+    <w:basedOn w:val="a0"/>
+    <w:link w:val="1"/>
     <w:uiPriority w:val="9"/>
     <w:rPr>
       <w:rFonts w:asciiTheme="majorHAnsi" w:eastAsiaTheme="majorEastAsia" w:hAnsiTheme="majorHAnsi" w:cstheme="majorBidi"/>
@@ -4258,10 +4717,10 @@
       <w:szCs w:val="32"/>
     </w:rPr>
   </w:style>
-  <w:style w:type="character" w:customStyle="1" w:styleId="Heading2Char">
-    <w:name w:val="Heading 2 Char"/>
-    <w:basedOn w:val="DefaultParagraphFont"/>
-    <w:link w:val="Heading2"/>
+  <w:style w:type="character" w:customStyle="1" w:styleId="20">
+    <w:name w:val="標題 2 字元"/>
+    <w:basedOn w:val="a0"/>
+    <w:link w:val="2"/>
     <w:uiPriority w:val="9"/>
     <w:rPr>
       <w:rFonts w:asciiTheme="majorHAnsi" w:eastAsiaTheme="majorEastAsia" w:hAnsiTheme="majorHAnsi" w:cstheme="majorBidi"/>
@@ -4270,9 +4729,9 @@
       <w:szCs w:val="26"/>
     </w:rPr>
   </w:style>
-  <w:style w:type="paragraph" w:styleId="ListParagraph">
+  <w:style w:type="paragraph" w:styleId="a3">
     <w:name w:val="List Paragraph"/>
-    <w:basedOn w:val="Normal"/>
+    <w:basedOn w:val="a"/>
     <w:uiPriority w:val="34"/>
     <w:qFormat/>
     <w:pPr>
@@ -4280,9 +4739,9 @@
       <w:contextualSpacing/>
     </w:pPr>
   </w:style>
-  <w:style w:type="table" w:styleId="TableGrid">
+  <w:style w:type="table" w:styleId="a4">
     <w:name w:val="Table Grid"/>
-    <w:basedOn w:val="TableNormal"/>
+    <w:basedOn w:val="a1"/>
     <w:uiPriority w:val="39"/>
     <w:rsid w:val="00CC3DEE"/>
     <w:tblPr>
@@ -4296,10 +4755,10 @@
       </w:tblBorders>
     </w:tblPr>
   </w:style>
-  <w:style w:type="paragraph" w:styleId="Header">
+  <w:style w:type="paragraph" w:styleId="a5">
     <w:name w:val="header"/>
-    <w:basedOn w:val="Normal"/>
-    <w:link w:val="HeaderChar"/>
+    <w:basedOn w:val="a"/>
+    <w:link w:val="a6"/>
     <w:uiPriority w:val="99"/>
     <w:unhideWhenUsed/>
     <w:rsid w:val="003E17E4"/>
@@ -4310,17 +4769,17 @@
       </w:tabs>
     </w:pPr>
   </w:style>
-  <w:style w:type="character" w:customStyle="1" w:styleId="HeaderChar">
-    <w:name w:val="Header Char"/>
-    <w:basedOn w:val="DefaultParagraphFont"/>
-    <w:link w:val="Header"/>
+  <w:style w:type="character" w:customStyle="1" w:styleId="a6">
+    <w:name w:val="頁首 字元"/>
+    <w:basedOn w:val="a0"/>
+    <w:link w:val="a5"/>
     <w:uiPriority w:val="99"/>
     <w:rsid w:val="003E17E4"/>
   </w:style>
-  <w:style w:type="paragraph" w:styleId="Footer">
+  <w:style w:type="paragraph" w:styleId="a7">
     <w:name w:val="footer"/>
-    <w:basedOn w:val="Normal"/>
-    <w:link w:val="FooterChar"/>
+    <w:basedOn w:val="a"/>
+    <w:link w:val="a8"/>
     <w:uiPriority w:val="99"/>
     <w:unhideWhenUsed/>
     <w:rsid w:val="003E17E4"/>
@@ -4331,10 +4790,10 @@
       </w:tabs>
     </w:pPr>
   </w:style>
-  <w:style w:type="character" w:customStyle="1" w:styleId="FooterChar">
-    <w:name w:val="Footer Char"/>
-    <w:basedOn w:val="DefaultParagraphFont"/>
-    <w:link w:val="Footer"/>
+  <w:style w:type="character" w:customStyle="1" w:styleId="a8">
+    <w:name w:val="頁尾 字元"/>
+    <w:basedOn w:val="a0"/>
+    <w:link w:val="a7"/>
     <w:uiPriority w:val="99"/>
     <w:rsid w:val="003E17E4"/>
   </w:style>
@@ -4607,7 +5066,7 @@
 </file>
 
 <file path=customXml/itemProps1.xml><?xml version="1.0" encoding="utf-8"?>
-<ds:datastoreItem xmlns:ds="http://schemas.openxmlformats.org/officeDocument/2006/customXml" ds:itemID="{DD4269A4-AEDD-4BDD-9DBD-87C04E8421E8}">
+<ds:datastoreItem xmlns:ds="http://schemas.openxmlformats.org/officeDocument/2006/customXml" ds:itemID="{9AC112E1-7C86-42AE-BC81-8DF29FF1190E}">
   <ds:schemaRefs>
     <ds:schemaRef ds:uri="http://schemas.openxmlformats.org/officeDocument/2006/bibliography"/>
   </ds:schemaRefs>

--- a/Lab4-Advanced/Report/Lab4.docx
+++ b/Lab4-Advanced/Report/Lab4.docx
@@ -47,6 +47,7 @@
     <w:p>
       <w:pPr>
         <w:pStyle w:val="1"/>
+        <w:jc w:val="both"/>
         <w:rPr>
           <w:rFonts w:ascii="Calibri Light" w:eastAsia="新細明體" w:hAnsi="Calibri Light"/>
         </w:rPr>
@@ -65,6 +66,7 @@
           <w:ilvl w:val="0"/>
           <w:numId w:val="25"/>
         </w:numPr>
+        <w:jc w:val="both"/>
       </w:pPr>
       <w:r>
         <w:t>Content-addressable memory</w:t>
@@ -72,7 +74,23 @@
     </w:p>
     <w:p>
       <w:pPr>
-        <w:ind w:left="480"/>
+        <w:ind w:left="480" w:firstLine="150"/>
+        <w:jc w:val="both"/>
+        <w:rPr>
+          <w:rFonts w:hint="eastAsia"/>
+        </w:rPr>
+      </w:pPr>
+      <w:r>
+        <w:rPr>
+          <w:rFonts w:hint="eastAsia"/>
+        </w:rPr>
+        <w:t>設計說明：</w:t>
+      </w:r>
+    </w:p>
+    <w:p>
+      <w:pPr>
+        <w:ind w:left="480" w:firstLine="150"/>
+        <w:jc w:val="both"/>
       </w:pPr>
       <w:r>
         <w:rPr>
@@ -146,7 +164,8 @@
     </w:p>
     <w:p>
       <w:pPr>
-        <w:ind w:left="480"/>
+        <w:ind w:left="630"/>
+        <w:jc w:val="both"/>
       </w:pPr>
       <w:r>
         <w:rPr>
@@ -206,13 +225,7 @@
         <w:rPr>
           <w:rFonts w:hint="eastAsia"/>
         </w:rPr>
-        <w:t>開始找起</w:t>
-      </w:r>
-      <w:r>
-        <w:rPr>
-          <w:rFonts w:hint="eastAsia"/>
-        </w:rPr>
-        <w:t>，</w:t>
+        <w:t>開始找起，</w:t>
       </w:r>
       <w:r>
         <w:rPr>
@@ -397,7 +410,8 @@
     </w:p>
     <w:p>
       <w:pPr>
-        <w:ind w:left="480"/>
+        <w:ind w:left="630"/>
+        <w:jc w:val="both"/>
       </w:pPr>
       <w:r>
         <w:rPr>
@@ -486,10 +500,8 @@
     </w:p>
     <w:p>
       <w:pPr>
-        <w:ind w:left="480"/>
-        <w:rPr>
-          <w:rFonts w:hint="eastAsia"/>
-        </w:rPr>
+        <w:ind w:left="480" w:firstLine="150"/>
+        <w:jc w:val="both"/>
       </w:pPr>
       <w:r>
         <w:rPr>
@@ -548,8 +560,87 @@
         </w:rPr>
         <w:t>。</w:t>
       </w:r>
-      <w:bookmarkStart w:id="0" w:name="_GoBack"/>
-      <w:bookmarkEnd w:id="0"/>
+    </w:p>
+    <w:p>
+      <w:pPr>
+        <w:ind w:left="480" w:firstLine="150"/>
+        <w:jc w:val="both"/>
+      </w:pPr>
+    </w:p>
+    <w:p>
+      <w:pPr>
+        <w:ind w:left="480" w:firstLine="150"/>
+        <w:jc w:val="both"/>
+      </w:pPr>
+      <w:r>
+        <w:rPr>
+          <w:rFonts w:hint="eastAsia"/>
+        </w:rPr>
+        <w:t>驗證：</w:t>
+      </w:r>
+    </w:p>
+    <w:p>
+      <w:pPr>
+        <w:ind w:left="480" w:firstLine="150"/>
+        <w:jc w:val="both"/>
+        <w:rPr>
+          <w:rFonts w:hint="eastAsia"/>
+        </w:rPr>
+      </w:pPr>
+      <w:r>
+        <w:rPr>
+          <w:rFonts w:hint="eastAsia"/>
+          <w:noProof/>
+        </w:rPr>
+        <w:drawing>
+          <wp:inline distT="0" distB="0" distL="0" distR="0" wp14:anchorId="46495CC0" wp14:editId="0D56F734">
+            <wp:extent cx="5721350" cy="1384300"/>
+            <wp:effectExtent l="0" t="0" r="0" b="6350"/>
+            <wp:docPr id="2" name="圖片 2"/>
+            <wp:cNvGraphicFramePr>
+              <a:graphicFrameLocks xmlns:a="http://schemas.openxmlformats.org/drawingml/2006/main" noChangeAspect="1"/>
+            </wp:cNvGraphicFramePr>
+            <a:graphic xmlns:a="http://schemas.openxmlformats.org/drawingml/2006/main">
+              <a:graphicData uri="http://schemas.openxmlformats.org/drawingml/2006/picture">
+                <pic:pic xmlns:pic="http://schemas.openxmlformats.org/drawingml/2006/picture">
+                  <pic:nvPicPr>
+                    <pic:cNvPr id="0" name="Picture 1"/>
+                    <pic:cNvPicPr>
+                      <a:picLocks noChangeAspect="1" noChangeArrowheads="1"/>
+                    </pic:cNvPicPr>
+                  </pic:nvPicPr>
+                  <pic:blipFill>
+                    <a:blip r:embed="rId8" cstate="print">
+                      <a:extLst>
+                        <a:ext uri="{28A0092B-C50C-407E-A947-70E740481C1C}">
+                          <a14:useLocalDpi xmlns:a14="http://schemas.microsoft.com/office/drawing/2010/main" val="0"/>
+                        </a:ext>
+                      </a:extLst>
+                    </a:blip>
+                    <a:srcRect/>
+                    <a:stretch>
+                      <a:fillRect/>
+                    </a:stretch>
+                  </pic:blipFill>
+                  <pic:spPr bwMode="auto">
+                    <a:xfrm>
+                      <a:off x="0" y="0"/>
+                      <a:ext cx="5721350" cy="1384300"/>
+                    </a:xfrm>
+                    <a:prstGeom prst="rect">
+                      <a:avLst/>
+                    </a:prstGeom>
+                    <a:noFill/>
+                    <a:ln>
+                      <a:noFill/>
+                    </a:ln>
+                  </pic:spPr>
+                </pic:pic>
+              </a:graphicData>
+            </a:graphic>
+          </wp:inline>
+        </w:drawing>
+      </w:r>
     </w:p>
     <w:p>
       <w:pPr>
@@ -558,22 +649,42 @@
           <w:ilvl w:val="0"/>
           <w:numId w:val="25"/>
         </w:numPr>
+        <w:jc w:val="both"/>
       </w:pPr>
       <w:r>
         <w:t>Scan Chain Design</w:t>
       </w:r>
+      <w:bookmarkStart w:id="0" w:name="_GoBack"/>
+      <w:bookmarkEnd w:id="0"/>
+    </w:p>
+    <w:p>
+      <w:pPr>
+        <w:pStyle w:val="a3"/>
+        <w:ind w:left="630"/>
+        <w:jc w:val="both"/>
+        <w:rPr>
+          <w:rFonts w:hint="eastAsia"/>
+        </w:rPr>
+      </w:pPr>
+      <w:r>
+        <w:rPr>
+          <w:rFonts w:hint="eastAsia"/>
+        </w:rPr>
+        <w:t>設計說明：</w:t>
+      </w:r>
     </w:p>
     <w:p>
       <w:pPr>
         <w:widowControl/>
-        <w:ind w:firstLine="480"/>
+        <w:ind w:left="150" w:firstLine="480"/>
+        <w:jc w:val="both"/>
       </w:pPr>
       <w:r>
         <w:rPr>
           <w:noProof/>
         </w:rPr>
         <w:drawing>
-          <wp:anchor distT="0" distB="0" distL="114300" distR="114300" simplePos="0" relativeHeight="251658240" behindDoc="0" locked="0" layoutInCell="1" allowOverlap="1" wp14:anchorId="23590028" wp14:editId="08A80DC0">
+          <wp:anchor distT="0" distB="0" distL="114300" distR="114300" simplePos="0" relativeHeight="251658240" behindDoc="0" locked="0" layoutInCell="1" allowOverlap="1" wp14:anchorId="23590028" wp14:editId="21BCBBF9">
             <wp:simplePos x="0" y="0"/>
             <wp:positionH relativeFrom="margin">
               <wp:align>center</wp:align>
@@ -582,7 +693,7 @@
               <wp:posOffset>408940</wp:posOffset>
             </wp:positionV>
             <wp:extent cx="6939643" cy="1457325"/>
-            <wp:effectExtent l="0" t="0" r="0" b="0"/>
+            <wp:effectExtent l="0" t="0" r="1270" b="0"/>
             <wp:wrapTopAndBottom/>
             <wp:docPr id="13" name="Picture 13"/>
             <wp:cNvGraphicFramePr>
@@ -598,7 +709,7 @@
                     </pic:cNvPicPr>
                   </pic:nvPicPr>
                   <pic:blipFill>
-                    <a:blip r:embed="rId8" cstate="print">
+                    <a:blip r:embed="rId9" cstate="print">
                       <a:extLst>
                         <a:ext uri="{28A0092B-C50C-407E-A947-70E740481C1C}">
                           <a14:useLocalDpi xmlns:a14="http://schemas.microsoft.com/office/drawing/2010/main" val="0"/>
@@ -655,12 +766,14 @@
       <w:pPr>
         <w:widowControl/>
         <w:ind w:firstLine="480"/>
+        <w:jc w:val="both"/>
       </w:pPr>
     </w:p>
     <w:p>
       <w:pPr>
         <w:widowControl/>
         <w:ind w:firstLine="480"/>
+        <w:jc w:val="both"/>
       </w:pPr>
       <w:r>
         <w:rPr>
@@ -685,11 +798,13 @@
       <w:pPr>
         <w:widowControl/>
         <w:ind w:firstLine="480"/>
+        <w:jc w:val="both"/>
       </w:pPr>
       <w:r>
         <w:rPr>
           <w:noProof/>
         </w:rPr>
+        <w:lastRenderedPageBreak/>
         <w:drawing>
           <wp:inline distT="0" distB="0" distL="0" distR="0" wp14:anchorId="39604F8F" wp14:editId="52218E65">
             <wp:extent cx="5143500" cy="2233362"/>
@@ -706,7 +821,7 @@
                     <pic:cNvPicPr/>
                   </pic:nvPicPr>
                   <pic:blipFill rotWithShape="1">
-                    <a:blip r:embed="rId9"/>
+                    <a:blip r:embed="rId10"/>
                     <a:srcRect l="46200" t="26886" r="41170" b="63364"/>
                     <a:stretch/>
                   </pic:blipFill>
@@ -737,10 +852,191 @@
     <w:p>
       <w:pPr>
         <w:widowControl/>
-      </w:pPr>
-      <w:r>
-        <w:br w:type="page"/>
-      </w:r>
+        <w:jc w:val="both"/>
+      </w:pPr>
+    </w:p>
+    <w:p>
+      <w:pPr>
+        <w:ind w:left="480" w:firstLine="150"/>
+        <w:jc w:val="both"/>
+      </w:pPr>
+      <w:r>
+        <w:rPr>
+          <w:rFonts w:hint="eastAsia"/>
+        </w:rPr>
+        <w:t>驗證：</w:t>
+      </w:r>
+    </w:p>
+    <w:p>
+      <w:pPr>
+        <w:ind w:left="750" w:firstLine="210"/>
+        <w:jc w:val="both"/>
+      </w:pPr>
+      <w:r>
+        <w:rPr>
+          <w:rFonts w:hint="eastAsia"/>
+        </w:rPr>
+        <w:t>測試資料</w:t>
+      </w:r>
+      <w:r>
+        <w:t xml:space="preserve"> #1</w:t>
+      </w:r>
+    </w:p>
+    <w:p>
+      <w:pPr>
+        <w:ind w:left="540" w:firstLine="420"/>
+        <w:jc w:val="both"/>
+      </w:pPr>
+      <w:r>
+        <w:rPr>
+          <w:rFonts w:hint="eastAsia"/>
+        </w:rPr>
+        <w:t>讓所有輸入都是高電位。</w:t>
+      </w:r>
+    </w:p>
+    <w:p>
+      <w:pPr>
+        <w:ind w:firstLine="480"/>
+        <w:jc w:val="both"/>
+      </w:pPr>
+      <w:r>
+        <w:rPr>
+          <w:noProof/>
+        </w:rPr>
+        <w:drawing>
+          <wp:inline distT="0" distB="0" distL="0" distR="0" wp14:anchorId="2E1B26BC" wp14:editId="62A9C00E">
+            <wp:extent cx="5910263" cy="1133475"/>
+            <wp:effectExtent l="0" t="0" r="0" b="0"/>
+            <wp:docPr id="5" name="Picture 5"/>
+            <wp:cNvGraphicFramePr>
+              <a:graphicFrameLocks xmlns:a="http://schemas.openxmlformats.org/drawingml/2006/main" noChangeAspect="1"/>
+            </wp:cNvGraphicFramePr>
+            <a:graphic xmlns:a="http://schemas.openxmlformats.org/drawingml/2006/main">
+              <a:graphicData uri="http://schemas.openxmlformats.org/drawingml/2006/picture">
+                <pic:pic xmlns:pic="http://schemas.openxmlformats.org/drawingml/2006/picture">
+                  <pic:nvPicPr>
+                    <pic:cNvPr id="1" name=""/>
+                    <pic:cNvPicPr/>
+                  </pic:nvPicPr>
+                  <pic:blipFill rotWithShape="1">
+                    <a:blip r:embed="rId11"/>
+                    <a:srcRect l="14458" t="17136" r="24884" b="62182"/>
+                    <a:stretch/>
+                  </pic:blipFill>
+                  <pic:spPr bwMode="auto">
+                    <a:xfrm>
+                      <a:off x="0" y="0"/>
+                      <a:ext cx="5917985" cy="1134956"/>
+                    </a:xfrm>
+                    <a:prstGeom prst="rect">
+                      <a:avLst/>
+                    </a:prstGeom>
+                    <a:ln>
+                      <a:noFill/>
+                    </a:ln>
+                    <a:extLst>
+                      <a:ext uri="{53640926-AAD7-44D8-BBD7-CCE9431645EC}">
+                        <a14:shadowObscured xmlns:a14="http://schemas.microsoft.com/office/drawing/2010/main"/>
+                      </a:ext>
+                    </a:extLst>
+                  </pic:spPr>
+                </pic:pic>
+              </a:graphicData>
+            </a:graphic>
+          </wp:inline>
+        </w:drawing>
+      </w:r>
+    </w:p>
+    <w:p>
+      <w:pPr>
+        <w:ind w:left="480" w:firstLine="480"/>
+        <w:jc w:val="both"/>
+      </w:pPr>
+      <w:r>
+        <w:rPr>
+          <w:rFonts w:hint="eastAsia"/>
+        </w:rPr>
+        <w:t>測試資料</w:t>
+      </w:r>
+      <w:r>
+        <w:t xml:space="preserve"> #2</w:t>
+      </w:r>
+    </w:p>
+    <w:p>
+      <w:pPr>
+        <w:jc w:val="both"/>
+      </w:pPr>
+      <w:r>
+        <w:tab/>
+      </w:r>
+      <w:r>
+        <w:tab/>
+      </w:r>
+      <w:r>
+        <w:rPr>
+          <w:rFonts w:hint="eastAsia"/>
+        </w:rPr>
+        <w:t>讓所有輸入都是低電位。</w:t>
+      </w:r>
+    </w:p>
+    <w:p>
+      <w:pPr>
+        <w:ind w:firstLine="480"/>
+        <w:jc w:val="both"/>
+      </w:pPr>
+      <w:r>
+        <w:rPr>
+          <w:noProof/>
+        </w:rPr>
+        <w:drawing>
+          <wp:inline distT="0" distB="0" distL="0" distR="0" wp14:anchorId="2539B70C" wp14:editId="323018A8">
+            <wp:extent cx="5956963" cy="1390650"/>
+            <wp:effectExtent l="0" t="0" r="5715" b="0"/>
+            <wp:docPr id="6" name="Picture 6"/>
+            <wp:cNvGraphicFramePr>
+              <a:graphicFrameLocks xmlns:a="http://schemas.openxmlformats.org/drawingml/2006/main" noChangeAspect="1"/>
+            </wp:cNvGraphicFramePr>
+            <a:graphic xmlns:a="http://schemas.openxmlformats.org/drawingml/2006/main">
+              <a:graphicData uri="http://schemas.openxmlformats.org/drawingml/2006/picture">
+                <pic:pic xmlns:pic="http://schemas.openxmlformats.org/drawingml/2006/picture">
+                  <pic:nvPicPr>
+                    <pic:cNvPr id="1" name=""/>
+                    <pic:cNvPicPr/>
+                  </pic:nvPicPr>
+                  <pic:blipFill rotWithShape="1">
+                    <a:blip r:embed="rId12"/>
+                    <a:srcRect l="35564" t="16250" r="16741" b="63955"/>
+                    <a:stretch/>
+                  </pic:blipFill>
+                  <pic:spPr bwMode="auto">
+                    <a:xfrm>
+                      <a:off x="0" y="0"/>
+                      <a:ext cx="5964531" cy="1392417"/>
+                    </a:xfrm>
+                    <a:prstGeom prst="rect">
+                      <a:avLst/>
+                    </a:prstGeom>
+                    <a:ln>
+                      <a:noFill/>
+                    </a:ln>
+                    <a:extLst>
+                      <a:ext uri="{53640926-AAD7-44D8-BBD7-CCE9431645EC}">
+                        <a14:shadowObscured xmlns:a14="http://schemas.microsoft.com/office/drawing/2010/main"/>
+                      </a:ext>
+                    </a:extLst>
+                  </pic:spPr>
+                </pic:pic>
+              </a:graphicData>
+            </a:graphic>
+          </wp:inline>
+        </w:drawing>
+      </w:r>
+    </w:p>
+    <w:p>
+      <w:pPr>
+        <w:widowControl/>
+        <w:jc w:val="both"/>
+      </w:pPr>
     </w:p>
     <w:p>
       <w:pPr>
@@ -749,44 +1045,69 @@
           <w:ilvl w:val="0"/>
           <w:numId w:val="25"/>
         </w:numPr>
-      </w:pPr>
-      <w:r>
+        <w:jc w:val="both"/>
+      </w:pPr>
+      <w:r>
+        <w:t>Built In Self Test</w:t>
+      </w:r>
+    </w:p>
+    <w:p>
+      <w:pPr>
+        <w:pStyle w:val="a3"/>
+        <w:ind w:left="630"/>
+        <w:jc w:val="both"/>
+        <w:rPr>
+          <w:rFonts w:hint="eastAsia"/>
+        </w:rPr>
+      </w:pPr>
+      <w:r>
+        <w:rPr>
+          <w:rFonts w:hint="eastAsia"/>
+        </w:rPr>
+        <w:t>設計說明：</w:t>
+      </w:r>
+    </w:p>
+    <w:p>
+      <w:pPr>
+        <w:ind w:left="630"/>
+        <w:jc w:val="both"/>
+      </w:pPr>
+      <w:r>
+        <w:rPr>
+          <w:rFonts w:hint="eastAsia"/>
+        </w:rPr>
+        <w:t>跟著規格設計</w:t>
+      </w:r>
+      <w:r>
+        <w:rPr>
+          <w:rFonts w:hint="eastAsia"/>
+        </w:rPr>
+        <w:t>B</w:t>
+      </w:r>
+      <w:r>
+        <w:t>IST</w:t>
+      </w:r>
+      <w:r>
+        <w:rPr>
+          <w:rFonts w:hint="eastAsia"/>
+        </w:rPr>
+        <w:t>即可。</w:t>
+      </w:r>
+    </w:p>
+    <w:p>
+      <w:pPr>
+        <w:jc w:val="both"/>
+      </w:pPr>
+    </w:p>
+    <w:p>
+      <w:pPr>
+        <w:jc w:val="both"/>
+      </w:pPr>
+      <w:r>
+        <w:rPr>
+          <w:noProof/>
+        </w:rPr>
         <w:lastRenderedPageBreak/>
-        <w:t>Built In Self Test</w:t>
-      </w:r>
-    </w:p>
-    <w:p>
-      <w:pPr>
-        <w:ind w:left="630"/>
-      </w:pPr>
-      <w:r>
-        <w:rPr>
-          <w:rFonts w:hint="eastAsia"/>
-        </w:rPr>
-        <w:t>跟著規格設計</w:t>
-      </w:r>
-      <w:r>
-        <w:rPr>
-          <w:rFonts w:hint="eastAsia"/>
-        </w:rPr>
-        <w:t>B</w:t>
-      </w:r>
-      <w:r>
-        <w:t>IST</w:t>
-      </w:r>
-      <w:r>
-        <w:rPr>
-          <w:rFonts w:hint="eastAsia"/>
-        </w:rPr>
-        <w:t>即可。</w:t>
-      </w:r>
-    </w:p>
-    <w:p/>
-    <w:p>
-      <w:r>
-        <w:rPr>
-          <w:noProof/>
-        </w:rPr>
         <w:drawing>
           <wp:inline distT="0" distB="0" distL="0" distR="0" wp14:anchorId="210E3C28" wp14:editId="0B865BA4">
             <wp:extent cx="5724525" cy="2952750"/>
@@ -805,7 +1126,7 @@
                     </pic:cNvPicPr>
                   </pic:nvPicPr>
                   <pic:blipFill>
-                    <a:blip r:embed="rId10">
+                    <a:blip r:embed="rId13">
                       <a:extLst>
                         <a:ext uri="{28A0092B-C50C-407E-A947-70E740481C1C}">
                           <a14:useLocalDpi xmlns:a14="http://schemas.microsoft.com/office/drawing/2010/main" val="0"/>
@@ -838,18 +1159,229 @@
       </w:r>
     </w:p>
     <w:p>
+      <w:pPr>
+        <w:jc w:val="both"/>
+      </w:pPr>
       <w:r>
         <w:tab/>
       </w:r>
     </w:p>
-    <w:p/>
+    <w:p>
+      <w:pPr>
+        <w:ind w:left="150" w:firstLine="480"/>
+        <w:jc w:val="both"/>
+      </w:pPr>
+      <w:r>
+        <w:rPr>
+          <w:rFonts w:hint="eastAsia"/>
+        </w:rPr>
+        <w:t>驗證：</w:t>
+      </w:r>
+    </w:p>
+    <w:p>
+      <w:pPr>
+        <w:ind w:left="480" w:firstLine="480"/>
+        <w:jc w:val="both"/>
+      </w:pPr>
+      <w:r>
+        <w:rPr>
+          <w:rFonts w:hint="eastAsia"/>
+        </w:rPr>
+        <w:t>測試資料</w:t>
+      </w:r>
+      <w:r>
+        <w:t xml:space="preserve"> #1</w:t>
+      </w:r>
+    </w:p>
+    <w:p>
+      <w:pPr>
+        <w:ind w:left="960"/>
+        <w:jc w:val="both"/>
+      </w:pPr>
+      <w:r>
+        <w:rPr>
+          <w:rFonts w:hint="eastAsia"/>
+        </w:rPr>
+        <w:t>讓輸入等</w:t>
+      </w:r>
+      <w:r>
+        <w:t>8</w:t>
+      </w:r>
+      <w:r>
+        <w:rPr>
+          <w:rFonts w:hint="eastAsia"/>
+        </w:rPr>
+        <w:t>個</w:t>
+      </w:r>
+      <w:r>
+        <w:t>clocks</w:t>
+      </w:r>
+    </w:p>
+    <w:p>
+      <w:pPr>
+        <w:ind w:left="480"/>
+        <w:jc w:val="both"/>
+      </w:pPr>
+      <w:r>
+        <w:rPr>
+          <w:noProof/>
+        </w:rPr>
+        <w:drawing>
+          <wp:inline distT="0" distB="0" distL="0" distR="0" wp14:anchorId="3D96E15C" wp14:editId="60506967">
+            <wp:extent cx="5922540" cy="1828800"/>
+            <wp:effectExtent l="0" t="0" r="2540" b="0"/>
+            <wp:docPr id="11" name="Picture 11"/>
+            <wp:cNvGraphicFramePr>
+              <a:graphicFrameLocks xmlns:a="http://schemas.openxmlformats.org/drawingml/2006/main" noChangeAspect="1"/>
+            </wp:cNvGraphicFramePr>
+            <a:graphic xmlns:a="http://schemas.openxmlformats.org/drawingml/2006/main">
+              <a:graphicData uri="http://schemas.openxmlformats.org/drawingml/2006/picture">
+                <pic:pic xmlns:pic="http://schemas.openxmlformats.org/drawingml/2006/picture">
+                  <pic:nvPicPr>
+                    <pic:cNvPr id="1" name=""/>
+                    <pic:cNvPicPr/>
+                  </pic:nvPicPr>
+                  <pic:blipFill rotWithShape="1">
+                    <a:blip r:embed="rId14"/>
+                    <a:srcRect l="43042" t="16250" r="20899" b="63955"/>
+                    <a:stretch/>
+                  </pic:blipFill>
+                  <pic:spPr bwMode="auto">
+                    <a:xfrm>
+                      <a:off x="0" y="0"/>
+                      <a:ext cx="5949681" cy="1837181"/>
+                    </a:xfrm>
+                    <a:prstGeom prst="rect">
+                      <a:avLst/>
+                    </a:prstGeom>
+                    <a:ln>
+                      <a:noFill/>
+                    </a:ln>
+                    <a:extLst>
+                      <a:ext uri="{53640926-AAD7-44D8-BBD7-CCE9431645EC}">
+                        <a14:shadowObscured xmlns:a14="http://schemas.microsoft.com/office/drawing/2010/main"/>
+                      </a:ext>
+                    </a:extLst>
+                  </pic:spPr>
+                </pic:pic>
+              </a:graphicData>
+            </a:graphic>
+          </wp:inline>
+        </w:drawing>
+      </w:r>
+    </w:p>
+    <w:p>
+      <w:pPr>
+        <w:ind w:left="480" w:firstLine="480"/>
+        <w:jc w:val="both"/>
+      </w:pPr>
+      <w:r>
+        <w:rPr>
+          <w:rFonts w:hint="eastAsia"/>
+        </w:rPr>
+        <w:t>測試資料</w:t>
+      </w:r>
+      <w:r>
+        <w:rPr>
+          <w:rFonts w:hint="eastAsia"/>
+        </w:rPr>
+        <w:t xml:space="preserve"> </w:t>
+      </w:r>
+      <w:r>
+        <w:t>#2</w:t>
+      </w:r>
+    </w:p>
+    <w:p>
+      <w:pPr>
+        <w:ind w:left="480" w:firstLine="480"/>
+        <w:jc w:val="both"/>
+      </w:pPr>
+      <w:r>
+        <w:rPr>
+          <w:rFonts w:hint="eastAsia"/>
+        </w:rPr>
+        <w:t>讓輸入等</w:t>
+      </w:r>
+      <w:r>
+        <w:t>16</w:t>
+      </w:r>
+      <w:r>
+        <w:rPr>
+          <w:rFonts w:hint="eastAsia"/>
+        </w:rPr>
+        <w:t>個</w:t>
+      </w:r>
+      <w:r>
+        <w:t>clocks</w:t>
+      </w:r>
+    </w:p>
+    <w:p>
+      <w:pPr>
+        <w:ind w:left="480"/>
+        <w:jc w:val="both"/>
+      </w:pPr>
+      <w:r>
+        <w:rPr>
+          <w:noProof/>
+        </w:rPr>
+        <w:drawing>
+          <wp:inline distT="0" distB="0" distL="0" distR="0" wp14:anchorId="07E86C3D" wp14:editId="7A8D0F23">
+            <wp:extent cx="6115050" cy="1904717"/>
+            <wp:effectExtent l="0" t="0" r="0" b="635"/>
+            <wp:docPr id="16" name="Picture 16"/>
+            <wp:cNvGraphicFramePr>
+              <a:graphicFrameLocks xmlns:a="http://schemas.openxmlformats.org/drawingml/2006/main" noChangeAspect="1"/>
+            </wp:cNvGraphicFramePr>
+            <a:graphic xmlns:a="http://schemas.openxmlformats.org/drawingml/2006/main">
+              <a:graphicData uri="http://schemas.openxmlformats.org/drawingml/2006/picture">
+                <pic:pic xmlns:pic="http://schemas.openxmlformats.org/drawingml/2006/picture">
+                  <pic:nvPicPr>
+                    <pic:cNvPr id="1" name=""/>
+                    <pic:cNvPicPr/>
+                  </pic:nvPicPr>
+                  <pic:blipFill rotWithShape="1">
+                    <a:blip r:embed="rId15"/>
+                    <a:srcRect l="62652" t="18022" b="61296"/>
+                    <a:stretch/>
+                  </pic:blipFill>
+                  <pic:spPr bwMode="auto">
+                    <a:xfrm>
+                      <a:off x="0" y="0"/>
+                      <a:ext cx="6173321" cy="1922867"/>
+                    </a:xfrm>
+                    <a:prstGeom prst="rect">
+                      <a:avLst/>
+                    </a:prstGeom>
+                    <a:ln>
+                      <a:noFill/>
+                    </a:ln>
+                    <a:extLst>
+                      <a:ext uri="{53640926-AAD7-44D8-BBD7-CCE9431645EC}">
+                        <a14:shadowObscured xmlns:a14="http://schemas.microsoft.com/office/drawing/2010/main"/>
+                      </a:ext>
+                    </a:extLst>
+                  </pic:spPr>
+                </pic:pic>
+              </a:graphicData>
+            </a:graphic>
+          </wp:inline>
+        </w:drawing>
+      </w:r>
+    </w:p>
+    <w:p>
+      <w:pPr>
+        <w:ind w:left="150" w:firstLine="480"/>
+        <w:jc w:val="both"/>
+        <w:rPr>
+          <w:rFonts w:hint="eastAsia"/>
+        </w:rPr>
+      </w:pPr>
+    </w:p>
     <w:p>
       <w:pPr>
         <w:widowControl/>
-      </w:pPr>
-      <w:r>
-        <w:br w:type="page"/>
-      </w:r>
+        <w:jc w:val="both"/>
+      </w:pPr>
     </w:p>
     <w:p>
       <w:pPr>
@@ -858,6 +1390,7 @@
           <w:ilvl w:val="0"/>
           <w:numId w:val="25"/>
         </w:numPr>
+        <w:jc w:val="both"/>
       </w:pPr>
       <w:r>
         <w:lastRenderedPageBreak/>
@@ -866,7 +1399,21 @@
     </w:p>
     <w:p>
       <w:pPr>
-        <w:ind w:left="270" w:firstLine="210"/>
+        <w:pStyle w:val="a3"/>
+        <w:ind w:left="630"/>
+        <w:jc w:val="both"/>
+      </w:pPr>
+      <w:r>
+        <w:rPr>
+          <w:rFonts w:hint="eastAsia"/>
+        </w:rPr>
+        <w:t>設計說明：</w:t>
+      </w:r>
+    </w:p>
+    <w:p>
+      <w:pPr>
+        <w:pStyle w:val="a3"/>
+        <w:ind w:left="630"/>
       </w:pPr>
       <w:r>
         <w:rPr>
@@ -897,7 +1444,7 @@
                     </pic:cNvPicPr>
                   </pic:nvPicPr>
                   <pic:blipFill>
-                    <a:blip r:embed="rId11" cstate="print">
+                    <a:blip r:embed="rId16" cstate="print">
                       <a:extLst>
                         <a:ext uri="{28A0092B-C50C-407E-A947-70E740481C1C}">
                           <a14:useLocalDpi xmlns:a14="http://schemas.microsoft.com/office/drawing/2010/main" val="0"/>
@@ -932,6 +1479,7 @@
     <w:p>
       <w:pPr>
         <w:ind w:left="270" w:firstLine="210"/>
+        <w:jc w:val="both"/>
       </w:pPr>
       <w:r>
         <w:rPr>
@@ -941,6 +1489,9 @@
       </w:r>
     </w:p>
     <w:p>
+      <w:pPr>
+        <w:jc w:val="both"/>
+      </w:pPr>
       <w:r>
         <w:rPr>
           <w:noProof/>
@@ -963,7 +1514,7 @@
                     </pic:cNvPicPr>
                   </pic:nvPicPr>
                   <pic:blipFill rotWithShape="1">
-                    <a:blip r:embed="rId12" cstate="print">
+                    <a:blip r:embed="rId17" cstate="print">
                       <a:extLst>
                         <a:ext uri="{28A0092B-C50C-407E-A947-70E740481C1C}">
                           <a14:useLocalDpi xmlns:a14="http://schemas.microsoft.com/office/drawing/2010/main" val="0"/>
@@ -1000,452 +1551,60 @@
     </w:p>
     <w:p>
       <w:pPr>
-        <w:ind w:firstLine="480"/>
-      </w:pPr>
-      <w:r>
-        <w:br w:type="page"/>
-      </w:r>
-    </w:p>
-    <w:p>
-      <w:pPr>
-        <w:pStyle w:val="1"/>
-        <w:rPr>
-          <w:rFonts w:ascii="Calibri Light" w:eastAsia="新細明體" w:hAnsi="Calibri Light"/>
-        </w:rPr>
-      </w:pPr>
-      <w:r>
-        <w:rPr>
-          <w:rFonts w:ascii="Calibri Light" w:eastAsia="新細明體" w:hAnsi="Calibri Light"/>
+        <w:ind w:left="480" w:firstLine="480"/>
+        <w:jc w:val="both"/>
+      </w:pPr>
+      <w:r>
+        <w:rPr>
+          <w:rFonts w:hint="eastAsia"/>
+        </w:rPr>
+        <w:t>驗證：</w:t>
+      </w:r>
+    </w:p>
+    <w:p>
+      <w:pPr>
+        <w:ind w:left="480" w:firstLine="480"/>
+        <w:jc w:val="both"/>
+      </w:pPr>
+      <w:r>
+        <w:rPr>
+          <w:rFonts w:hint="eastAsia"/>
+        </w:rPr>
+        <w:t>測試資料</w:t>
+      </w:r>
+      <w:r>
+        <w:rPr>
+          <w:rFonts w:hint="eastAsia"/>
+        </w:rPr>
+        <w:t xml:space="preserve"> </w:t>
+      </w:r>
+      <w:r>
+        <w:t>#1</w:t>
+      </w:r>
+    </w:p>
+    <w:p>
+      <w:pPr>
+        <w:ind w:left="480" w:firstLine="480"/>
+        <w:jc w:val="both"/>
+      </w:pPr>
+      <w:r>
+        <w:rPr>
+          <w:rFonts w:hint="eastAsia"/>
+        </w:rPr>
+        <w:t>先讓資料都是高電位，時不時把電位拉下來。</w:t>
+      </w:r>
+    </w:p>
+    <w:p>
+      <w:pPr>
+        <w:jc w:val="both"/>
+      </w:pPr>
+      <w:r>
+        <w:rPr>
+          <w:noProof/>
         </w:rPr>
         <w:lastRenderedPageBreak/>
-        <w:t>Design Verification</w:t>
-      </w:r>
-    </w:p>
-    <w:p>
-      <w:pPr>
-        <w:pStyle w:val="2"/>
-        <w:numPr>
-          <w:ilvl w:val="0"/>
-          <w:numId w:val="26"/>
-        </w:numPr>
-      </w:pPr>
-      <w:r>
-        <w:t>Scan Chain Design</w:t>
-      </w:r>
-    </w:p>
-    <w:p>
-      <w:pPr>
-        <w:ind w:left="270"/>
-      </w:pPr>
-      <w:r>
-        <w:rPr>
-          <w:rFonts w:hint="eastAsia"/>
-        </w:rPr>
-        <w:t>測試資料</w:t>
-      </w:r>
-      <w:r>
-        <w:t xml:space="preserve"> #1</w:t>
-      </w:r>
-    </w:p>
-    <w:p>
-      <w:pPr>
-        <w:ind w:left="270"/>
-      </w:pPr>
-      <w:r>
-        <w:rPr>
-          <w:rFonts w:hint="eastAsia"/>
-        </w:rPr>
-        <w:t>讓所有輸入都是高電位。</w:t>
-      </w:r>
-    </w:p>
-    <w:p>
-      <w:r>
-        <w:rPr>
-          <w:noProof/>
-        </w:rPr>
         <w:drawing>
-          <wp:inline distT="0" distB="0" distL="0" distR="0" wp14:anchorId="0AEFA1EF" wp14:editId="70427894">
-            <wp:extent cx="5910263" cy="1133475"/>
-            <wp:effectExtent l="0" t="0" r="0" b="0"/>
-            <wp:docPr id="5" name="Picture 5"/>
-            <wp:cNvGraphicFramePr>
-              <a:graphicFrameLocks xmlns:a="http://schemas.openxmlformats.org/drawingml/2006/main" noChangeAspect="1"/>
-            </wp:cNvGraphicFramePr>
-            <a:graphic xmlns:a="http://schemas.openxmlformats.org/drawingml/2006/main">
-              <a:graphicData uri="http://schemas.openxmlformats.org/drawingml/2006/picture">
-                <pic:pic xmlns:pic="http://schemas.openxmlformats.org/drawingml/2006/picture">
-                  <pic:nvPicPr>
-                    <pic:cNvPr id="1" name=""/>
-                    <pic:cNvPicPr/>
-                  </pic:nvPicPr>
-                  <pic:blipFill rotWithShape="1">
-                    <a:blip r:embed="rId13"/>
-                    <a:srcRect l="14458" t="17136" r="24884" b="62182"/>
-                    <a:stretch/>
-                  </pic:blipFill>
-                  <pic:spPr bwMode="auto">
-                    <a:xfrm>
-                      <a:off x="0" y="0"/>
-                      <a:ext cx="5917985" cy="1134956"/>
-                    </a:xfrm>
-                    <a:prstGeom prst="rect">
-                      <a:avLst/>
-                    </a:prstGeom>
-                    <a:ln>
-                      <a:noFill/>
-                    </a:ln>
-                    <a:extLst>
-                      <a:ext uri="{53640926-AAD7-44D8-BBD7-CCE9431645EC}">
-                        <a14:shadowObscured xmlns:a14="http://schemas.microsoft.com/office/drawing/2010/main"/>
-                      </a:ext>
-                    </a:extLst>
-                  </pic:spPr>
-                </pic:pic>
-              </a:graphicData>
-            </a:graphic>
-          </wp:inline>
-        </w:drawing>
-      </w:r>
-    </w:p>
-    <w:p>
-      <w:r>
-        <w:tab/>
-      </w:r>
-      <w:r>
-        <w:rPr>
-          <w:rFonts w:hint="eastAsia"/>
-        </w:rPr>
-        <w:t>測試資料</w:t>
-      </w:r>
-      <w:r>
-        <w:t xml:space="preserve"> #2</w:t>
-      </w:r>
-    </w:p>
-    <w:p>
-      <w:r>
-        <w:tab/>
-      </w:r>
-      <w:r>
-        <w:rPr>
-          <w:rFonts w:hint="eastAsia"/>
-        </w:rPr>
-        <w:t>讓所有輸入都是低電位。</w:t>
-      </w:r>
-    </w:p>
-    <w:p>
-      <w:r>
-        <w:rPr>
-          <w:noProof/>
-        </w:rPr>
-        <w:drawing>
-          <wp:inline distT="0" distB="0" distL="0" distR="0" wp14:anchorId="0CA09E95" wp14:editId="0B2BA3A5">
-            <wp:extent cx="5956963" cy="1390650"/>
-            <wp:effectExtent l="0" t="0" r="5715" b="0"/>
-            <wp:docPr id="6" name="Picture 6"/>
-            <wp:cNvGraphicFramePr>
-              <a:graphicFrameLocks xmlns:a="http://schemas.openxmlformats.org/drawingml/2006/main" noChangeAspect="1"/>
-            </wp:cNvGraphicFramePr>
-            <a:graphic xmlns:a="http://schemas.openxmlformats.org/drawingml/2006/main">
-              <a:graphicData uri="http://schemas.openxmlformats.org/drawingml/2006/picture">
-                <pic:pic xmlns:pic="http://schemas.openxmlformats.org/drawingml/2006/picture">
-                  <pic:nvPicPr>
-                    <pic:cNvPr id="1" name=""/>
-                    <pic:cNvPicPr/>
-                  </pic:nvPicPr>
-                  <pic:blipFill rotWithShape="1">
-                    <a:blip r:embed="rId14"/>
-                    <a:srcRect l="35564" t="16250" r="16741" b="63955"/>
-                    <a:stretch/>
-                  </pic:blipFill>
-                  <pic:spPr bwMode="auto">
-                    <a:xfrm>
-                      <a:off x="0" y="0"/>
-                      <a:ext cx="5964531" cy="1392417"/>
-                    </a:xfrm>
-                    <a:prstGeom prst="rect">
-                      <a:avLst/>
-                    </a:prstGeom>
-                    <a:ln>
-                      <a:noFill/>
-                    </a:ln>
-                    <a:extLst>
-                      <a:ext uri="{53640926-AAD7-44D8-BBD7-CCE9431645EC}">
-                        <a14:shadowObscured xmlns:a14="http://schemas.microsoft.com/office/drawing/2010/main"/>
-                      </a:ext>
-                    </a:extLst>
-                  </pic:spPr>
-                </pic:pic>
-              </a:graphicData>
-            </a:graphic>
-          </wp:inline>
-        </w:drawing>
-      </w:r>
-    </w:p>
-    <w:p/>
-    <w:p>
-      <w:pPr>
-        <w:widowControl/>
-      </w:pPr>
-      <w:r>
-        <w:br w:type="page"/>
-      </w:r>
-    </w:p>
-    <w:p>
-      <w:pPr>
-        <w:pStyle w:val="2"/>
-        <w:numPr>
-          <w:ilvl w:val="0"/>
-          <w:numId w:val="26"/>
-        </w:numPr>
-      </w:pPr>
-      <w:r>
-        <w:lastRenderedPageBreak/>
-        <w:t>BIST</w:t>
-      </w:r>
-    </w:p>
-    <w:p>
-      <w:pPr>
-        <w:ind w:left="480"/>
-      </w:pPr>
-      <w:r>
-        <w:rPr>
-          <w:rFonts w:hint="eastAsia"/>
-        </w:rPr>
-        <w:t>測試資料</w:t>
-      </w:r>
-      <w:r>
-        <w:t xml:space="preserve"> #1</w:t>
-      </w:r>
-    </w:p>
-    <w:p>
-      <w:pPr>
-        <w:ind w:left="480"/>
-      </w:pPr>
-      <w:r>
-        <w:rPr>
-          <w:rFonts w:hint="eastAsia"/>
-        </w:rPr>
-        <w:t>讓輸入等</w:t>
-      </w:r>
-      <w:r>
-        <w:t>8</w:t>
-      </w:r>
-      <w:r>
-        <w:rPr>
-          <w:rFonts w:hint="eastAsia"/>
-        </w:rPr>
-        <w:t>個</w:t>
-      </w:r>
-      <w:r>
-        <w:t>clocks</w:t>
-      </w:r>
-    </w:p>
-    <w:p>
-      <w:pPr>
-        <w:ind w:left="480"/>
-      </w:pPr>
-      <w:r>
-        <w:rPr>
-          <w:noProof/>
-        </w:rPr>
-        <w:drawing>
-          <wp:inline distT="0" distB="0" distL="0" distR="0" wp14:anchorId="35AB7FED" wp14:editId="16E68489">
-            <wp:extent cx="5922540" cy="1828800"/>
-            <wp:effectExtent l="0" t="0" r="2540" b="0"/>
-            <wp:docPr id="11" name="Picture 11"/>
-            <wp:cNvGraphicFramePr>
-              <a:graphicFrameLocks xmlns:a="http://schemas.openxmlformats.org/drawingml/2006/main" noChangeAspect="1"/>
-            </wp:cNvGraphicFramePr>
-            <a:graphic xmlns:a="http://schemas.openxmlformats.org/drawingml/2006/main">
-              <a:graphicData uri="http://schemas.openxmlformats.org/drawingml/2006/picture">
-                <pic:pic xmlns:pic="http://schemas.openxmlformats.org/drawingml/2006/picture">
-                  <pic:nvPicPr>
-                    <pic:cNvPr id="1" name=""/>
-                    <pic:cNvPicPr/>
-                  </pic:nvPicPr>
-                  <pic:blipFill rotWithShape="1">
-                    <a:blip r:embed="rId15"/>
-                    <a:srcRect l="43042" t="16250" r="20899" b="63955"/>
-                    <a:stretch/>
-                  </pic:blipFill>
-                  <pic:spPr bwMode="auto">
-                    <a:xfrm>
-                      <a:off x="0" y="0"/>
-                      <a:ext cx="5949681" cy="1837181"/>
-                    </a:xfrm>
-                    <a:prstGeom prst="rect">
-                      <a:avLst/>
-                    </a:prstGeom>
-                    <a:ln>
-                      <a:noFill/>
-                    </a:ln>
-                    <a:extLst>
-                      <a:ext uri="{53640926-AAD7-44D8-BBD7-CCE9431645EC}">
-                        <a14:shadowObscured xmlns:a14="http://schemas.microsoft.com/office/drawing/2010/main"/>
-                      </a:ext>
-                    </a:extLst>
-                  </pic:spPr>
-                </pic:pic>
-              </a:graphicData>
-            </a:graphic>
-          </wp:inline>
-        </w:drawing>
-      </w:r>
-    </w:p>
-    <w:p>
-      <w:pPr>
-        <w:ind w:left="480"/>
-      </w:pPr>
-      <w:r>
-        <w:rPr>
-          <w:rFonts w:hint="eastAsia"/>
-        </w:rPr>
-        <w:t>測試資料</w:t>
-      </w:r>
-      <w:r>
-        <w:rPr>
-          <w:rFonts w:hint="eastAsia"/>
-        </w:rPr>
-        <w:t xml:space="preserve"> </w:t>
-      </w:r>
-      <w:r>
-        <w:t>#2</w:t>
-      </w:r>
-    </w:p>
-    <w:p>
-      <w:pPr>
-        <w:ind w:left="480"/>
-      </w:pPr>
-      <w:r>
-        <w:rPr>
-          <w:rFonts w:hint="eastAsia"/>
-        </w:rPr>
-        <w:t>讓輸入等</w:t>
-      </w:r>
-      <w:r>
-        <w:t>16</w:t>
-      </w:r>
-      <w:r>
-        <w:rPr>
-          <w:rFonts w:hint="eastAsia"/>
-        </w:rPr>
-        <w:t>個</w:t>
-      </w:r>
-      <w:r>
-        <w:t>clocks</w:t>
-      </w:r>
-    </w:p>
-    <w:p>
-      <w:pPr>
-        <w:ind w:left="480"/>
-      </w:pPr>
-      <w:r>
-        <w:rPr>
-          <w:noProof/>
-        </w:rPr>
-        <w:drawing>
-          <wp:inline distT="0" distB="0" distL="0" distR="0" wp14:anchorId="4699D47B" wp14:editId="561F1299">
-            <wp:extent cx="6115050" cy="1904717"/>
-            <wp:effectExtent l="0" t="0" r="0" b="635"/>
-            <wp:docPr id="16" name="Picture 16"/>
-            <wp:cNvGraphicFramePr>
-              <a:graphicFrameLocks xmlns:a="http://schemas.openxmlformats.org/drawingml/2006/main" noChangeAspect="1"/>
-            </wp:cNvGraphicFramePr>
-            <a:graphic xmlns:a="http://schemas.openxmlformats.org/drawingml/2006/main">
-              <a:graphicData uri="http://schemas.openxmlformats.org/drawingml/2006/picture">
-                <pic:pic xmlns:pic="http://schemas.openxmlformats.org/drawingml/2006/picture">
-                  <pic:nvPicPr>
-                    <pic:cNvPr id="1" name=""/>
-                    <pic:cNvPicPr/>
-                  </pic:nvPicPr>
-                  <pic:blipFill rotWithShape="1">
-                    <a:blip r:embed="rId16"/>
-                    <a:srcRect l="62652" t="18022" b="61296"/>
-                    <a:stretch/>
-                  </pic:blipFill>
-                  <pic:spPr bwMode="auto">
-                    <a:xfrm>
-                      <a:off x="0" y="0"/>
-                      <a:ext cx="6173321" cy="1922867"/>
-                    </a:xfrm>
-                    <a:prstGeom prst="rect">
-                      <a:avLst/>
-                    </a:prstGeom>
-                    <a:ln>
-                      <a:noFill/>
-                    </a:ln>
-                    <a:extLst>
-                      <a:ext uri="{53640926-AAD7-44D8-BBD7-CCE9431645EC}">
-                        <a14:shadowObscured xmlns:a14="http://schemas.microsoft.com/office/drawing/2010/main"/>
-                      </a:ext>
-                    </a:extLst>
-                  </pic:spPr>
-                </pic:pic>
-              </a:graphicData>
-            </a:graphic>
-          </wp:inline>
-        </w:drawing>
-      </w:r>
-    </w:p>
-    <w:p>
-      <w:pPr>
-        <w:widowControl/>
-      </w:pPr>
-      <w:r>
-        <w:br w:type="page"/>
-      </w:r>
-    </w:p>
-    <w:p>
-      <w:pPr>
-        <w:pStyle w:val="2"/>
-        <w:numPr>
-          <w:ilvl w:val="0"/>
-          <w:numId w:val="26"/>
-        </w:numPr>
-      </w:pPr>
-      <w:r>
-        <w:lastRenderedPageBreak/>
-        <w:t>Mealy Machine</w:t>
-      </w:r>
-    </w:p>
-    <w:p>
-      <w:pPr>
-        <w:ind w:left="270"/>
-      </w:pPr>
-      <w:r>
-        <w:rPr>
-          <w:rFonts w:hint="eastAsia"/>
-        </w:rPr>
-        <w:t>測試資料</w:t>
-      </w:r>
-      <w:r>
-        <w:rPr>
-          <w:rFonts w:hint="eastAsia"/>
-        </w:rPr>
-        <w:t xml:space="preserve"> </w:t>
-      </w:r>
-      <w:r>
-        <w:t>#1</w:t>
-      </w:r>
-    </w:p>
-    <w:p>
-      <w:pPr>
-        <w:ind w:left="270"/>
-      </w:pPr>
-      <w:r>
-        <w:rPr>
-          <w:rFonts w:hint="eastAsia"/>
-        </w:rPr>
-        <w:t>先讓資料都是高電位，時不時把電位拉下來。</w:t>
-      </w:r>
-    </w:p>
-    <w:p>
-      <w:r>
-        <w:rPr>
-          <w:noProof/>
-        </w:rPr>
-        <w:drawing>
-          <wp:inline distT="0" distB="0" distL="0" distR="0" wp14:anchorId="778CAF11" wp14:editId="761BEDA6">
+          <wp:inline distT="0" distB="0" distL="0" distR="0" wp14:anchorId="6F2DADE6" wp14:editId="4675522F">
             <wp:extent cx="6402884" cy="933450"/>
             <wp:effectExtent l="0" t="0" r="0" b="0"/>
             <wp:docPr id="3" name="Picture 3"/>
@@ -1460,7 +1619,7 @@
                     <pic:cNvPicPr/>
                   </pic:nvPicPr>
                   <pic:blipFill rotWithShape="1">
-                    <a:blip r:embed="rId17"/>
+                    <a:blip r:embed="rId18"/>
                     <a:srcRect l="14791" t="18022" r="12253" b="63069"/>
                     <a:stretch/>
                   </pic:blipFill>
@@ -1489,10 +1648,16 @@
       </w:r>
     </w:p>
     <w:p>
+      <w:pPr>
+        <w:jc w:val="both"/>
+      </w:pPr>
       <w:r>
         <w:tab/>
       </w:r>
       <w:r>
+        <w:tab/>
+      </w:r>
+      <w:r>
         <w:rPr>
           <w:rFonts w:hint="eastAsia"/>
         </w:rPr>
@@ -1503,10 +1668,16 @@
       </w:r>
     </w:p>
     <w:p>
+      <w:pPr>
+        <w:jc w:val="both"/>
+      </w:pPr>
       <w:r>
         <w:tab/>
       </w:r>
       <w:r>
+        <w:tab/>
+      </w:r>
+      <w:r>
         <w:rPr>
           <w:rFonts w:hint="eastAsia"/>
         </w:rPr>
@@ -1514,12 +1685,18 @@
       </w:r>
     </w:p>
     <w:p>
+      <w:pPr>
+        <w:jc w:val="both"/>
+        <w:rPr>
+          <w:rFonts w:hint="eastAsia"/>
+        </w:rPr>
+      </w:pPr>
       <w:r>
         <w:rPr>
           <w:noProof/>
         </w:rPr>
         <w:drawing>
-          <wp:inline distT="0" distB="0" distL="0" distR="0" wp14:anchorId="4C273EAC" wp14:editId="1FE1EE71">
+          <wp:inline distT="0" distB="0" distL="0" distR="0" wp14:anchorId="1DDE9D3C" wp14:editId="0042B734">
             <wp:extent cx="6284254" cy="1295400"/>
             <wp:effectExtent l="0" t="0" r="2540" b="0"/>
             <wp:docPr id="1" name="Picture 1"/>
@@ -1534,7 +1711,7 @@
                     <pic:cNvPicPr/>
                   </pic:nvPicPr>
                   <pic:blipFill rotWithShape="1">
-                    <a:blip r:embed="rId18"/>
+                    <a:blip r:embed="rId19"/>
                     <a:srcRect l="44372" t="17432" b="62182"/>
                     <a:stretch/>
                   </pic:blipFill>
@@ -1562,11 +1739,10 @@
         </w:drawing>
       </w:r>
     </w:p>
-    <w:p/>
-    <w:p/>
-    <w:p>
-      <w:pPr>
-        <w:widowControl/>
+    <w:p>
+      <w:pPr>
+        <w:pStyle w:val="1"/>
+        <w:jc w:val="both"/>
         <w:rPr>
           <w:rFonts w:ascii="Calibri Light" w:eastAsia="新細明體" w:hAnsi="Calibri Light"/>
         </w:rPr>
@@ -1575,21 +1751,6 @@
         <w:rPr>
           <w:rFonts w:ascii="Calibri Light" w:eastAsia="新細明體" w:hAnsi="Calibri Light"/>
         </w:rPr>
-        <w:br w:type="page"/>
-      </w:r>
-    </w:p>
-    <w:p>
-      <w:pPr>
-        <w:pStyle w:val="1"/>
-        <w:rPr>
-          <w:rFonts w:ascii="Calibri Light" w:eastAsia="新細明體" w:hAnsi="Calibri Light"/>
-        </w:rPr>
-      </w:pPr>
-      <w:r>
-        <w:rPr>
-          <w:rFonts w:ascii="Calibri Light" w:eastAsia="新細明體" w:hAnsi="Calibri Light"/>
-        </w:rPr>
-        <w:lastRenderedPageBreak/>
         <w:t>Contribution</w:t>
       </w:r>
     </w:p>
@@ -1600,6 +1761,7 @@
           <w:ilvl w:val="0"/>
           <w:numId w:val="6"/>
         </w:numPr>
+        <w:jc w:val="both"/>
         <w:rPr>
           <w:rFonts w:ascii="Calibri Light" w:eastAsia="新細明體" w:hAnsi="Calibri Light"/>
         </w:rPr>
@@ -1614,6 +1776,7 @@
     <w:p>
       <w:pPr>
         <w:ind w:left="240" w:firstLine="480"/>
+        <w:jc w:val="both"/>
       </w:pPr>
       <w:r>
         <w:rPr>
@@ -1630,6 +1793,7 @@
           <w:numId w:val="6"/>
         </w:numPr>
         <w:spacing w:line="259" w:lineRule="auto"/>
+        <w:jc w:val="both"/>
         <w:rPr>
           <w:rFonts w:ascii="Calibri Light" w:eastAsia="新細明體" w:hAnsi="Calibri Light"/>
         </w:rPr>
@@ -1659,6 +1823,7 @@
     <w:p>
       <w:pPr>
         <w:pStyle w:val="1"/>
+        <w:jc w:val="both"/>
         <w:rPr>
           <w:rFonts w:ascii="Calibri Light" w:eastAsia="新細明體" w:hAnsi="Calibri Light"/>
         </w:rPr>
@@ -1677,6 +1842,7 @@
           <w:ilvl w:val="0"/>
           <w:numId w:val="27"/>
         </w:numPr>
+        <w:jc w:val="both"/>
       </w:pPr>
       <w:r>
         <w:rPr>
@@ -1692,6 +1858,7 @@
           <w:ilvl w:val="0"/>
           <w:numId w:val="27"/>
         </w:numPr>
+        <w:jc w:val="both"/>
       </w:pPr>
       <w:r>
         <w:rPr>
@@ -1709,11 +1876,16 @@
         <w:t>pec</w:t>
       </w:r>
     </w:p>
-    <w:p/>
+    <w:p>
+      <w:pPr>
+        <w:jc w:val="both"/>
+      </w:pPr>
+    </w:p>
     <w:p>
       <w:pPr>
         <w:spacing w:line="259" w:lineRule="auto"/>
         <w:ind w:firstLine="480"/>
+        <w:jc w:val="both"/>
       </w:pPr>
     </w:p>
     <w:sectPr>
@@ -5066,7 +5238,7 @@
 </file>
 
 <file path=customXml/itemProps1.xml><?xml version="1.0" encoding="utf-8"?>
-<ds:datastoreItem xmlns:ds="http://schemas.openxmlformats.org/officeDocument/2006/customXml" ds:itemID="{9AC112E1-7C86-42AE-BC81-8DF29FF1190E}">
+<ds:datastoreItem xmlns:ds="http://schemas.openxmlformats.org/officeDocument/2006/customXml" ds:itemID="{221D4886-B0B1-4601-B513-567A71170B89}">
   <ds:schemaRefs>
     <ds:schemaRef ds:uri="http://schemas.openxmlformats.org/officeDocument/2006/bibliography"/>
   </ds:schemaRefs>

--- a/Lab4-Advanced/Report/Lab4.docx
+++ b/Lab4-Advanced/Report/Lab4.docx
@@ -43,6 +43,60 @@
         </w:rPr>
         <w:t>??????????</w:t>
       </w:r>
+    </w:p>
+    <w:p>
+      <w:pPr>
+        <w:pBdr>
+          <w:bottom w:val="single" w:sz="6" w:space="1" w:color="auto"/>
+        </w:pBdr>
+        <w:jc w:val="center"/>
+        <w:rPr>
+          <w:rFonts w:hint="eastAsia"/>
+          <w:sz w:val="40"/>
+          <w:szCs w:val="40"/>
+        </w:rPr>
+      </w:pPr>
+      <w:r>
+        <w:rPr>
+          <w:rFonts w:cstheme="minorHAnsi"/>
+          <w:szCs w:val="24"/>
+        </w:rPr>
+        <w:t>Group 3 : 109060013</w:t>
+      </w:r>
+      <w:r>
+        <w:rPr>
+          <w:rFonts w:cstheme="minorHAnsi"/>
+          <w:szCs w:val="24"/>
+        </w:rPr>
+        <w:t>張芯瑜</w:t>
+      </w:r>
+      <w:r>
+        <w:rPr>
+          <w:rFonts w:cstheme="minorHAnsi"/>
+          <w:szCs w:val="24"/>
+        </w:rPr>
+        <w:t xml:space="preserve">  </w:t>
+      </w:r>
+      <w:r>
+        <w:rPr>
+          <w:rFonts w:cstheme="minorHAnsi"/>
+          <w:color w:val="333333"/>
+          <w:szCs w:val="24"/>
+          <w:shd w:val="clear" w:color="auto" w:fill="FFFFFF"/>
+        </w:rPr>
+        <w:t xml:space="preserve">109062328 </w:t>
+      </w:r>
+      <w:r>
+        <w:rPr>
+          <w:rFonts w:cstheme="minorHAnsi"/>
+          <w:color w:val="333333"/>
+          <w:szCs w:val="24"/>
+          <w:shd w:val="clear" w:color="auto" w:fill="FFFFFF"/>
+        </w:rPr>
+        <w:t>吳邦寧</w:t>
+      </w:r>
+      <w:bookmarkStart w:id="0" w:name="_GoBack"/>
+      <w:bookmarkEnd w:id="0"/>
     </w:p>
     <w:p>
       <w:pPr>
@@ -76,9 +130,6 @@
       <w:pPr>
         <w:ind w:left="480" w:firstLine="150"/>
         <w:jc w:val="both"/>
-        <w:rPr>
-          <w:rFonts w:hint="eastAsia"/>
-        </w:rPr>
       </w:pPr>
       <w:r>
         <w:rPr>
@@ -583,9 +634,6 @@
       <w:pPr>
         <w:ind w:left="480" w:firstLine="150"/>
         <w:jc w:val="both"/>
-        <w:rPr>
-          <w:rFonts w:hint="eastAsia"/>
-        </w:rPr>
       </w:pPr>
       <w:r>
         <w:rPr>
@@ -654,17 +702,12 @@
       <w:r>
         <w:t>Scan Chain Design</w:t>
       </w:r>
-      <w:bookmarkStart w:id="0" w:name="_GoBack"/>
-      <w:bookmarkEnd w:id="0"/>
     </w:p>
     <w:p>
       <w:pPr>
         <w:pStyle w:val="a3"/>
         <w:ind w:left="630"/>
         <w:jc w:val="both"/>
-        <w:rPr>
-          <w:rFonts w:hint="eastAsia"/>
-        </w:rPr>
       </w:pPr>
       <w:r>
         <w:rPr>
@@ -1056,9 +1099,6 @@
         <w:pStyle w:val="a3"/>
         <w:ind w:left="630"/>
         <w:jc w:val="both"/>
-        <w:rPr>
-          <w:rFonts w:hint="eastAsia"/>
-        </w:rPr>
       </w:pPr>
       <w:r>
         <w:rPr>
@@ -1372,9 +1412,6 @@
       <w:pPr>
         <w:ind w:left="150" w:firstLine="480"/>
         <w:jc w:val="both"/>
-        <w:rPr>
-          <w:rFonts w:hint="eastAsia"/>
-        </w:rPr>
       </w:pPr>
     </w:p>
     <w:p>
@@ -1687,9 +1724,6 @@
     <w:p>
       <w:pPr>
         <w:jc w:val="both"/>
-        <w:rPr>
-          <w:rFonts w:hint="eastAsia"/>
-        </w:rPr>
       </w:pPr>
       <w:r>
         <w:rPr>
@@ -5238,7 +5272,7 @@
 </file>
 
 <file path=customXml/itemProps1.xml><?xml version="1.0" encoding="utf-8"?>
-<ds:datastoreItem xmlns:ds="http://schemas.openxmlformats.org/officeDocument/2006/customXml" ds:itemID="{221D4886-B0B1-4601-B513-567A71170B89}">
+<ds:datastoreItem xmlns:ds="http://schemas.openxmlformats.org/officeDocument/2006/customXml" ds:itemID="{7DC34455-B59C-42FF-871D-B86867E519AB}">
   <ds:schemaRefs>
     <ds:schemaRef ds:uri="http://schemas.openxmlformats.org/officeDocument/2006/bibliography"/>
   </ds:schemaRefs>

--- a/Lab4-Advanced/Report/Lab4.docx
+++ b/Lab4-Advanced/Report/Lab4.docx
@@ -13,6 +13,7 @@
           <w:szCs w:val="40"/>
         </w:rPr>
       </w:pPr>
+      <w:proofErr w:type="gramStart"/>
       <w:r>
         <w:rPr>
           <w:sz w:val="40"/>
@@ -28,6 +29,7 @@
         </w:rPr>
         <w:t>?</w:t>
       </w:r>
+      <w:proofErr w:type="gramEnd"/>
       <w:r>
         <w:rPr>
           <w:sz w:val="40"/>
@@ -51,7 +53,6 @@
         </w:pBdr>
         <w:jc w:val="center"/>
         <w:rPr>
-          <w:rFonts w:hint="eastAsia"/>
           <w:sz w:val="40"/>
           <w:szCs w:val="40"/>
         </w:rPr>
@@ -61,7 +62,23 @@
           <w:rFonts w:cstheme="minorHAnsi"/>
           <w:szCs w:val="24"/>
         </w:rPr>
-        <w:t>Group 3 : 109060013</w:t>
+        <w:t xml:space="preserve">Group </w:t>
+      </w:r>
+      <w:proofErr w:type="gramStart"/>
+      <w:r>
+        <w:rPr>
+          <w:rFonts w:cstheme="minorHAnsi"/>
+          <w:szCs w:val="24"/>
+        </w:rPr>
+        <w:t>3 :</w:t>
+      </w:r>
+      <w:proofErr w:type="gramEnd"/>
+      <w:r>
+        <w:rPr>
+          <w:rFonts w:cstheme="minorHAnsi"/>
+          <w:szCs w:val="24"/>
+        </w:rPr>
+        <w:t xml:space="preserve"> 109060013</w:t>
       </w:r>
       <w:r>
         <w:rPr>
@@ -95,27 +112,25 @@
         </w:rPr>
         <w:t>吳邦寧</w:t>
       </w:r>
-      <w:bookmarkStart w:id="0" w:name="_GoBack"/>
-      <w:bookmarkEnd w:id="0"/>
-    </w:p>
-    <w:p>
-      <w:pPr>
-        <w:pStyle w:val="1"/>
-        <w:jc w:val="both"/>
-        <w:rPr>
-          <w:rFonts w:ascii="Calibri Light" w:eastAsia="新細明體" w:hAnsi="Calibri Light"/>
-        </w:rPr>
-      </w:pPr>
-      <w:r>
-        <w:rPr>
-          <w:rFonts w:ascii="Calibri Light" w:eastAsia="新細明體" w:hAnsi="Calibri Light"/>
+    </w:p>
+    <w:p>
+      <w:pPr>
+        <w:pStyle w:val="Heading1"/>
+        <w:jc w:val="both"/>
+        <w:rPr>
+          <w:rFonts w:ascii="Calibri Light" w:eastAsia="PMingLiU" w:hAnsi="Calibri Light"/>
+        </w:rPr>
+      </w:pPr>
+      <w:r>
+        <w:rPr>
+          <w:rFonts w:ascii="Calibri Light" w:eastAsia="PMingLiU" w:hAnsi="Calibri Light"/>
         </w:rPr>
         <w:t>Design Explanation</w:t>
       </w:r>
     </w:p>
     <w:p>
       <w:pPr>
-        <w:pStyle w:val="2"/>
+        <w:pStyle w:val="Heading2"/>
         <w:numPr>
           <w:ilvl w:val="0"/>
           <w:numId w:val="25"/>
@@ -258,7 +273,15 @@
         <w:t>[</w:t>
       </w:r>
       <w:r>
-        <w:t>4’b1111</w:t>
+        <w:t>4</w:t>
+      </w:r>
+      <w:proofErr w:type="gramStart"/>
+      <w:r>
+        <w:t>’</w:t>
+      </w:r>
+      <w:proofErr w:type="gramEnd"/>
+      <w:r>
+        <w:t>b1111</w:t>
       </w:r>
       <w:r>
         <w:rPr>
@@ -350,12 +373,14 @@
         </w:rPr>
         <w:t>的</w:t>
       </w:r>
+      <w:proofErr w:type="spellStart"/>
       <w:r>
         <w:rPr>
           <w:rFonts w:hint="eastAsia"/>
         </w:rPr>
         <w:t>dout</w:t>
       </w:r>
+      <w:proofErr w:type="spellEnd"/>
       <w:r>
         <w:rPr>
           <w:rFonts w:hint="eastAsia"/>
@@ -408,8 +433,16 @@
         <w:rPr>
           <w:rFonts w:hint="eastAsia"/>
         </w:rPr>
-        <w:t>先後順序而選擇位置序號較大的作為輸出。當跑完整個</w:t>
-      </w:r>
+        <w:t>先後順序而選擇位置序號較大的作為輸出。當跑完整</w:t>
+      </w:r>
+      <w:proofErr w:type="gramStart"/>
+      <w:r>
+        <w:rPr>
+          <w:rFonts w:hint="eastAsia"/>
+        </w:rPr>
+        <w:t>個</w:t>
+      </w:r>
+      <w:proofErr w:type="gramEnd"/>
       <w:r>
         <w:rPr>
           <w:rFonts w:hint="eastAsia"/>
@@ -434,11 +467,19 @@
         </w:rPr>
         <w:t>相同的值時，則輸出</w:t>
       </w:r>
-      <w:r>
-        <w:rPr>
-          <w:rFonts w:hint="eastAsia"/>
-        </w:rPr>
-        <w:t xml:space="preserve">dout = 0 </w:t>
+      <w:proofErr w:type="spellStart"/>
+      <w:r>
+        <w:rPr>
+          <w:rFonts w:hint="eastAsia"/>
+        </w:rPr>
+        <w:t>dout</w:t>
+      </w:r>
+      <w:proofErr w:type="spellEnd"/>
+      <w:r>
+        <w:rPr>
+          <w:rFonts w:hint="eastAsia"/>
+        </w:rPr>
+        <w:t xml:space="preserve"> = 0 </w:t>
       </w:r>
       <w:r>
         <w:rPr>
@@ -536,17 +577,27 @@
         </w:rPr>
         <w:t>的第</w:t>
       </w:r>
+      <w:proofErr w:type="spellStart"/>
       <w:r>
         <w:rPr>
           <w:rFonts w:hint="eastAsia"/>
         </w:rPr>
         <w:t>addr</w:t>
       </w:r>
-      <w:r>
-        <w:rPr>
-          <w:rFonts w:hint="eastAsia"/>
-        </w:rPr>
-        <w:t>個位置。</w:t>
+      <w:proofErr w:type="spellEnd"/>
+      <w:proofErr w:type="gramStart"/>
+      <w:r>
+        <w:rPr>
+          <w:rFonts w:hint="eastAsia"/>
+        </w:rPr>
+        <w:t>個</w:t>
+      </w:r>
+      <w:proofErr w:type="gramEnd"/>
+      <w:r>
+        <w:rPr>
+          <w:rFonts w:hint="eastAsia"/>
+        </w:rPr>
+        <w:t>位置。</w:t>
       </w:r>
     </w:p>
     <w:p>
@@ -587,11 +638,19 @@
         </w:rPr>
         <w:t>，則輸出</w:t>
       </w:r>
-      <w:r>
-        <w:rPr>
-          <w:rFonts w:hint="eastAsia"/>
-        </w:rPr>
-        <w:t xml:space="preserve">dout = 0 </w:t>
+      <w:proofErr w:type="spellStart"/>
+      <w:r>
+        <w:rPr>
+          <w:rFonts w:hint="eastAsia"/>
+        </w:rPr>
+        <w:t>dout</w:t>
+      </w:r>
+      <w:proofErr w:type="spellEnd"/>
+      <w:r>
+        <w:rPr>
+          <w:rFonts w:hint="eastAsia"/>
+        </w:rPr>
+        <w:t xml:space="preserve"> = 0 </w:t>
       </w:r>
       <w:r>
         <w:rPr>
@@ -692,7 +751,7 @@
     </w:p>
     <w:p>
       <w:pPr>
-        <w:pStyle w:val="2"/>
+        <w:pStyle w:val="Heading2"/>
         <w:numPr>
           <w:ilvl w:val="0"/>
           <w:numId w:val="25"/>
@@ -705,7 +764,7 @@
     </w:p>
     <w:p>
       <w:pPr>
-        <w:pStyle w:val="a3"/>
+        <w:pStyle w:val="ListParagraph"/>
         <w:ind w:left="630"/>
         <w:jc w:val="both"/>
       </w:pPr>
@@ -1083,7 +1142,7 @@
     </w:p>
     <w:p>
       <w:pPr>
-        <w:pStyle w:val="2"/>
+        <w:pStyle w:val="Heading2"/>
         <w:numPr>
           <w:ilvl w:val="0"/>
           <w:numId w:val="25"/>
@@ -1091,12 +1150,25 @@
         <w:jc w:val="both"/>
       </w:pPr>
       <w:r>
-        <w:t>Built In Self Test</w:t>
-      </w:r>
-    </w:p>
-    <w:p>
-      <w:pPr>
-        <w:pStyle w:val="a3"/>
+        <w:t xml:space="preserve">Built </w:t>
+      </w:r>
+      <w:proofErr w:type="gramStart"/>
+      <w:r>
+        <w:t>In</w:t>
+      </w:r>
+      <w:proofErr w:type="gramEnd"/>
+      <w:r>
+        <w:t xml:space="preserve"> </w:t>
+      </w:r>
+      <w:proofErr w:type="spellStart"/>
+      <w:r>
+        <w:t>Self Test</w:t>
+      </w:r>
+      <w:proofErr w:type="spellEnd"/>
+    </w:p>
+    <w:p>
+      <w:pPr>
+        <w:pStyle w:val="ListParagraph"/>
         <w:ind w:left="630"/>
         <w:jc w:val="both"/>
       </w:pPr>
@@ -1422,7 +1494,7 @@
     </w:p>
     <w:p>
       <w:pPr>
-        <w:pStyle w:val="2"/>
+        <w:pStyle w:val="Heading2"/>
         <w:numPr>
           <w:ilvl w:val="0"/>
           <w:numId w:val="25"/>
@@ -1436,7 +1508,7 @@
     </w:p>
     <w:p>
       <w:pPr>
-        <w:pStyle w:val="a3"/>
+        <w:pStyle w:val="ListParagraph"/>
         <w:ind w:left="630"/>
         <w:jc w:val="both"/>
       </w:pPr>
@@ -1449,15 +1521,36 @@
     </w:p>
     <w:p>
       <w:pPr>
-        <w:pStyle w:val="a3"/>
+        <w:pStyle w:val="ListParagraph"/>
         <w:ind w:left="630"/>
       </w:pPr>
       <w:r>
         <w:rPr>
           <w:rFonts w:hint="eastAsia"/>
         </w:rPr>
-        <w:t>首先，將所有模式放入字典樹內。</w:t>
-      </w:r>
+        <w:t>首先，將所有模式放入</w:t>
+      </w:r>
+      <w:proofErr w:type="gramStart"/>
+      <w:r>
+        <w:rPr>
+          <w:rFonts w:hint="eastAsia"/>
+        </w:rPr>
+        <w:t>字典樹內</w:t>
+      </w:r>
+      <w:proofErr w:type="gramEnd"/>
+      <w:r>
+        <w:rPr>
+          <w:rFonts w:hint="eastAsia"/>
+        </w:rPr>
+        <w:t>。</w:t>
+      </w:r>
+    </w:p>
+    <w:p>
+      <w:pPr>
+        <w:pStyle w:val="ListParagraph"/>
+        <w:ind w:left="630"/>
+        <w:jc w:val="center"/>
+      </w:pPr>
       <w:r>
         <w:rPr>
           <w:rFonts w:hint="eastAsia"/>
@@ -1527,7 +1620,7 @@
     </w:p>
     <w:p>
       <w:pPr>
-        <w:jc w:val="both"/>
+        <w:jc w:val="center"/>
       </w:pPr>
       <w:r>
         <w:rPr>
@@ -1588,6 +1681,225 @@
     </w:p>
     <w:p>
       <w:pPr>
+        <w:pStyle w:val="ListParagraph"/>
+        <w:ind w:left="630"/>
+        <w:jc w:val="both"/>
+      </w:pPr>
+      <w:r>
+        <w:rPr>
+          <w:rFonts w:hint="eastAsia"/>
+        </w:rPr>
+        <w:t>嘗試過但失敗的設計</w:t>
+      </w:r>
+      <w:r>
+        <w:rPr>
+          <w:rFonts w:hint="eastAsia"/>
+        </w:rPr>
+        <w:t>說明：</w:t>
+      </w:r>
+    </w:p>
+    <w:p>
+      <w:pPr>
+        <w:jc w:val="both"/>
+      </w:pPr>
+      <w:r>
+        <w:tab/>
+      </w:r>
+      <w:r>
+        <w:tab/>
+      </w:r>
+      <w:r>
+        <w:rPr>
+          <w:rFonts w:hint="eastAsia"/>
+        </w:rPr>
+        <w:t>首先將所有模式放入字典樹。</w:t>
+      </w:r>
+    </w:p>
+    <w:p>
+      <w:pPr>
+        <w:jc w:val="center"/>
+      </w:pPr>
+      <w:r>
+        <w:rPr>
+          <w:rFonts w:hint="eastAsia"/>
+          <w:noProof/>
+        </w:rPr>
+        <w:lastRenderedPageBreak/>
+        <w:drawing>
+          <wp:inline distT="0" distB="0" distL="0" distR="0" wp14:anchorId="3AECEDB2" wp14:editId="2E6786A1">
+            <wp:extent cx="5724525" cy="3429000"/>
+            <wp:effectExtent l="0" t="0" r="9525" b="0"/>
+            <wp:docPr id="4" name="Picture 4"/>
+            <wp:cNvGraphicFramePr>
+              <a:graphicFrameLocks xmlns:a="http://schemas.openxmlformats.org/drawingml/2006/main" noChangeAspect="1"/>
+            </wp:cNvGraphicFramePr>
+            <a:graphic xmlns:a="http://schemas.openxmlformats.org/drawingml/2006/main">
+              <a:graphicData uri="http://schemas.openxmlformats.org/drawingml/2006/picture">
+                <pic:pic xmlns:pic="http://schemas.openxmlformats.org/drawingml/2006/picture">
+                  <pic:nvPicPr>
+                    <pic:cNvPr id="0" name="Picture 2"/>
+                    <pic:cNvPicPr>
+                      <a:picLocks noChangeAspect="1" noChangeArrowheads="1"/>
+                    </pic:cNvPicPr>
+                  </pic:nvPicPr>
+                  <pic:blipFill>
+                    <a:blip r:embed="rId16" cstate="print">
+                      <a:extLst>
+                        <a:ext uri="{28A0092B-C50C-407E-A947-70E740481C1C}">
+                          <a14:useLocalDpi xmlns:a14="http://schemas.microsoft.com/office/drawing/2010/main" val="0"/>
+                        </a:ext>
+                      </a:extLst>
+                    </a:blip>
+                    <a:srcRect/>
+                    <a:stretch>
+                      <a:fillRect/>
+                    </a:stretch>
+                  </pic:blipFill>
+                  <pic:spPr bwMode="auto">
+                    <a:xfrm>
+                      <a:off x="0" y="0"/>
+                      <a:ext cx="5724525" cy="3429000"/>
+                    </a:xfrm>
+                    <a:prstGeom prst="rect">
+                      <a:avLst/>
+                    </a:prstGeom>
+                    <a:noFill/>
+                    <a:ln>
+                      <a:noFill/>
+                    </a:ln>
+                  </pic:spPr>
+                </pic:pic>
+              </a:graphicData>
+            </a:graphic>
+          </wp:inline>
+        </w:drawing>
+      </w:r>
+    </w:p>
+    <w:p>
+      <w:pPr>
+        <w:ind w:left="960" w:firstLine="480"/>
+        <w:jc w:val="both"/>
+        <w:rPr>
+          <w:rFonts w:hint="eastAsia"/>
+        </w:rPr>
+      </w:pPr>
+      <w:r>
+        <w:rPr>
+          <w:rFonts w:hint="eastAsia"/>
+        </w:rPr>
+        <w:t>將字典樹編譯成</w:t>
+      </w:r>
+      <w:proofErr w:type="spellStart"/>
+      <w:r>
+        <w:t>Aho-Corasick</w:t>
+      </w:r>
+      <w:proofErr w:type="spellEnd"/>
+      <w:r>
+        <w:rPr>
+          <w:rFonts w:hint="eastAsia"/>
+        </w:rPr>
+        <w:t>自動機。在執行廣度優先搜索時，若是父節點</w:t>
+      </w:r>
+      <w:proofErr w:type="gramStart"/>
+      <w:r>
+        <w:rPr>
+          <w:rFonts w:hint="eastAsia"/>
+        </w:rPr>
+        <w:t>的失配節點</w:t>
+      </w:r>
+      <w:proofErr w:type="gramEnd"/>
+      <w:r>
+        <w:rPr>
+          <w:rFonts w:hint="eastAsia"/>
+        </w:rPr>
+        <w:t>沒有對應的子節點，那就</w:t>
+      </w:r>
+      <w:proofErr w:type="gramStart"/>
+      <w:r>
+        <w:rPr>
+          <w:rFonts w:hint="eastAsia"/>
+        </w:rPr>
+        <w:t>再往父節點的失配節點的失配節點</w:t>
+      </w:r>
+      <w:proofErr w:type="gramEnd"/>
+      <w:r>
+        <w:rPr>
+          <w:rFonts w:hint="eastAsia"/>
+        </w:rPr>
+        <w:t>搜索對應的子節點，直到走回樹根。重複上述步驟即可建造</w:t>
+      </w:r>
+      <w:proofErr w:type="spellStart"/>
+      <w:r>
+        <w:t>Aho-Corasick</w:t>
+      </w:r>
+      <w:proofErr w:type="spellEnd"/>
+      <w:r>
+        <w:rPr>
+          <w:rFonts w:hint="eastAsia"/>
+        </w:rPr>
+        <w:t>自動機。</w:t>
+      </w:r>
+    </w:p>
+    <w:p>
+      <w:pPr>
+        <w:jc w:val="center"/>
+      </w:pPr>
+      <w:r>
+        <w:rPr>
+          <w:noProof/>
+        </w:rPr>
+        <w:drawing>
+          <wp:inline distT="0" distB="0" distL="0" distR="0" wp14:anchorId="63C0469D" wp14:editId="5CB7F79D">
+            <wp:extent cx="4743450" cy="4380391"/>
+            <wp:effectExtent l="0" t="0" r="0" b="1270"/>
+            <wp:docPr id="7" name="Picture 7"/>
+            <wp:cNvGraphicFramePr>
+              <a:graphicFrameLocks xmlns:a="http://schemas.openxmlformats.org/drawingml/2006/main" noChangeAspect="1"/>
+            </wp:cNvGraphicFramePr>
+            <a:graphic xmlns:a="http://schemas.openxmlformats.org/drawingml/2006/main">
+              <a:graphicData uri="http://schemas.openxmlformats.org/drawingml/2006/picture">
+                <pic:pic xmlns:pic="http://schemas.openxmlformats.org/drawingml/2006/picture">
+                  <pic:nvPicPr>
+                    <pic:cNvPr id="0" name="Picture 1"/>
+                    <pic:cNvPicPr>
+                      <a:picLocks noChangeAspect="1" noChangeArrowheads="1"/>
+                    </pic:cNvPicPr>
+                  </pic:nvPicPr>
+                  <pic:blipFill>
+                    <a:blip r:embed="rId18" cstate="print">
+                      <a:extLst>
+                        <a:ext uri="{28A0092B-C50C-407E-A947-70E740481C1C}">
+                          <a14:useLocalDpi xmlns:a14="http://schemas.microsoft.com/office/drawing/2010/main" val="0"/>
+                        </a:ext>
+                      </a:extLst>
+                    </a:blip>
+                    <a:srcRect/>
+                    <a:stretch>
+                      <a:fillRect/>
+                    </a:stretch>
+                  </pic:blipFill>
+                  <pic:spPr bwMode="auto">
+                    <a:xfrm>
+                      <a:off x="0" y="0"/>
+                      <a:ext cx="4747774" cy="4384384"/>
+                    </a:xfrm>
+                    <a:prstGeom prst="rect">
+                      <a:avLst/>
+                    </a:prstGeom>
+                    <a:noFill/>
+                    <a:ln>
+                      <a:noFill/>
+                    </a:ln>
+                  </pic:spPr>
+                </pic:pic>
+              </a:graphicData>
+            </a:graphic>
+          </wp:inline>
+        </w:drawing>
+      </w:r>
+    </w:p>
+    <w:p>
+      <w:pPr>
         <w:ind w:left="480" w:firstLine="480"/>
         <w:jc w:val="both"/>
       </w:pPr>
@@ -1595,6 +1907,208 @@
         <w:rPr>
           <w:rFonts w:hint="eastAsia"/>
         </w:rPr>
+        <w:lastRenderedPageBreak/>
+        <w:t>移除走不到</w:t>
+      </w:r>
+      <w:proofErr w:type="gramStart"/>
+      <w:r>
+        <w:rPr>
+          <w:rFonts w:hint="eastAsia"/>
+        </w:rPr>
+        <w:t>的失配指針</w:t>
+      </w:r>
+      <w:proofErr w:type="gramEnd"/>
+      <w:r>
+        <w:rPr>
+          <w:rFonts w:hint="eastAsia"/>
+        </w:rPr>
+        <w:t>，並將連續轉跳</w:t>
+      </w:r>
+      <w:proofErr w:type="gramStart"/>
+      <w:r>
+        <w:rPr>
+          <w:rFonts w:hint="eastAsia"/>
+        </w:rPr>
+        <w:t>的失配指針</w:t>
+      </w:r>
+      <w:proofErr w:type="gramEnd"/>
+      <w:r>
+        <w:rPr>
+          <w:rFonts w:hint="eastAsia"/>
+        </w:rPr>
+        <w:t>合成為一條邊，即可轉換為</w:t>
+      </w:r>
+      <w:r>
+        <w:t>Mealy Machine</w:t>
+      </w:r>
+      <w:r>
+        <w:rPr>
+          <w:rFonts w:hint="eastAsia"/>
+        </w:rPr>
+        <w:t>。</w:t>
+      </w:r>
+    </w:p>
+    <w:p>
+      <w:pPr>
+        <w:ind w:left="480" w:firstLine="480"/>
+        <w:jc w:val="center"/>
+      </w:pPr>
+      <w:bookmarkStart w:id="0" w:name="_GoBack"/>
+      <w:r>
+        <w:rPr>
+          <w:rFonts w:hint="eastAsia"/>
+          <w:noProof/>
+        </w:rPr>
+        <w:drawing>
+          <wp:inline distT="0" distB="0" distL="0" distR="0" wp14:anchorId="62813698" wp14:editId="0DBBBF61">
+            <wp:extent cx="5724525" cy="3590925"/>
+            <wp:effectExtent l="0" t="0" r="9525" b="9525"/>
+            <wp:docPr id="9" name="Picture 9"/>
+            <wp:cNvGraphicFramePr>
+              <a:graphicFrameLocks xmlns:a="http://schemas.openxmlformats.org/drawingml/2006/main" noChangeAspect="1"/>
+            </wp:cNvGraphicFramePr>
+            <a:graphic xmlns:a="http://schemas.openxmlformats.org/drawingml/2006/main">
+              <a:graphicData uri="http://schemas.openxmlformats.org/drawingml/2006/picture">
+                <pic:pic xmlns:pic="http://schemas.openxmlformats.org/drawingml/2006/picture">
+                  <pic:nvPicPr>
+                    <pic:cNvPr id="0" name="Picture 2"/>
+                    <pic:cNvPicPr>
+                      <a:picLocks noChangeAspect="1" noChangeArrowheads="1"/>
+                    </pic:cNvPicPr>
+                  </pic:nvPicPr>
+                  <pic:blipFill rotWithShape="1">
+                    <a:blip r:embed="rId19">
+                      <a:extLst>
+                        <a:ext uri="{28A0092B-C50C-407E-A947-70E740481C1C}">
+                          <a14:useLocalDpi xmlns:a14="http://schemas.microsoft.com/office/drawing/2010/main" val="0"/>
+                        </a:ext>
+                      </a:extLst>
+                    </a:blip>
+                    <a:srcRect t="22629" b="14642"/>
+                    <a:stretch/>
+                  </pic:blipFill>
+                  <pic:spPr bwMode="auto">
+                    <a:xfrm>
+                      <a:off x="0" y="0"/>
+                      <a:ext cx="5724525" cy="3590925"/>
+                    </a:xfrm>
+                    <a:prstGeom prst="rect">
+                      <a:avLst/>
+                    </a:prstGeom>
+                    <a:noFill/>
+                    <a:ln>
+                      <a:noFill/>
+                    </a:ln>
+                    <a:extLst>
+                      <a:ext uri="{53640926-AAD7-44D8-BBD7-CCE9431645EC}">
+                        <a14:shadowObscured xmlns:a14="http://schemas.microsoft.com/office/drawing/2010/main"/>
+                      </a:ext>
+                    </a:extLst>
+                  </pic:spPr>
+                </pic:pic>
+              </a:graphicData>
+            </a:graphic>
+          </wp:inline>
+        </w:drawing>
+      </w:r>
+      <w:bookmarkEnd w:id="0"/>
+    </w:p>
+    <w:p>
+      <w:pPr>
+        <w:jc w:val="both"/>
+      </w:pPr>
+      <w:r>
+        <w:tab/>
+      </w:r>
+      <w:r>
+        <w:tab/>
+      </w:r>
+      <w:r>
+        <w:rPr>
+          <w:rFonts w:hint="eastAsia"/>
+        </w:rPr>
+        <w:t>但是題目的要求是每四個位元進行一次檢驗，所以不適用</w:t>
+      </w:r>
+      <w:proofErr w:type="spellStart"/>
+      <w:r>
+        <w:rPr>
+          <w:rFonts w:hint="eastAsia"/>
+        </w:rPr>
+        <w:t>A</w:t>
+      </w:r>
+      <w:r>
+        <w:t>ho-Corasick</w:t>
+      </w:r>
+      <w:proofErr w:type="spellEnd"/>
+      <w:r>
+        <w:rPr>
+          <w:rFonts w:hint="eastAsia"/>
+        </w:rPr>
+        <w:t>自動機。</w:t>
+      </w:r>
+    </w:p>
+    <w:p>
+      <w:pPr>
+        <w:jc w:val="center"/>
+      </w:pPr>
+      <w:r>
+        <w:rPr>
+          <w:noProof/>
+        </w:rPr>
+        <w:drawing>
+          <wp:inline distT="0" distB="0" distL="0" distR="0" wp14:anchorId="7D0EF493" wp14:editId="0E5B2616">
+            <wp:extent cx="4867275" cy="4333875"/>
+            <wp:effectExtent l="0" t="0" r="9525" b="9525"/>
+            <wp:docPr id="17" name="Picture 17"/>
+            <wp:cNvGraphicFramePr>
+              <a:graphicFrameLocks xmlns:a="http://schemas.openxmlformats.org/drawingml/2006/main" noChangeAspect="1"/>
+            </wp:cNvGraphicFramePr>
+            <a:graphic xmlns:a="http://schemas.openxmlformats.org/drawingml/2006/main">
+              <a:graphicData uri="http://schemas.openxmlformats.org/drawingml/2006/picture">
+                <pic:pic xmlns:pic="http://schemas.openxmlformats.org/drawingml/2006/picture">
+                  <pic:nvPicPr>
+                    <pic:cNvPr id="1" name=""/>
+                    <pic:cNvPicPr/>
+                  </pic:nvPicPr>
+                  <pic:blipFill rotWithShape="1">
+                    <a:blip r:embed="rId20"/>
+                    <a:srcRect l="33071" t="18613" r="18402" b="4569"/>
+                    <a:stretch/>
+                  </pic:blipFill>
+                  <pic:spPr bwMode="auto">
+                    <a:xfrm>
+                      <a:off x="0" y="0"/>
+                      <a:ext cx="4882346" cy="4347294"/>
+                    </a:xfrm>
+                    <a:prstGeom prst="rect">
+                      <a:avLst/>
+                    </a:prstGeom>
+                    <a:ln>
+                      <a:noFill/>
+                    </a:ln>
+                    <a:extLst>
+                      <a:ext uri="{53640926-AAD7-44D8-BBD7-CCE9431645EC}">
+                        <a14:shadowObscured xmlns:a14="http://schemas.microsoft.com/office/drawing/2010/main"/>
+                      </a:ext>
+                    </a:extLst>
+                  </pic:spPr>
+                </pic:pic>
+              </a:graphicData>
+            </a:graphic>
+          </wp:inline>
+        </w:drawing>
+      </w:r>
+    </w:p>
+    <w:p>
+      <w:pPr>
+        <w:ind w:left="150" w:firstLine="480"/>
+        <w:jc w:val="both"/>
+      </w:pPr>
+      <w:r>
+        <w:rPr>
+          <w:rFonts w:hint="eastAsia"/>
+        </w:rPr>
+        <w:lastRenderedPageBreak/>
         <w:t>驗證：</w:t>
       </w:r>
     </w:p>
@@ -1639,7 +2153,6 @@
         <w:rPr>
           <w:noProof/>
         </w:rPr>
-        <w:lastRenderedPageBreak/>
         <w:drawing>
           <wp:inline distT="0" distB="0" distL="0" distR="0" wp14:anchorId="6F2DADE6" wp14:editId="4675522F">
             <wp:extent cx="6402884" cy="933450"/>
@@ -1656,7 +2169,7 @@
                     <pic:cNvPicPr/>
                   </pic:nvPicPr>
                   <pic:blipFill rotWithShape="1">
-                    <a:blip r:embed="rId18"/>
+                    <a:blip r:embed="rId21"/>
                     <a:srcRect l="14791" t="18022" r="12253" b="63069"/>
                     <a:stretch/>
                   </pic:blipFill>
@@ -1745,7 +2258,7 @@
                     <pic:cNvPicPr/>
                   </pic:nvPicPr>
                   <pic:blipFill rotWithShape="1">
-                    <a:blip r:embed="rId19"/>
+                    <a:blip r:embed="rId22"/>
                     <a:srcRect l="44372" t="17432" b="62182"/>
                     <a:stretch/>
                   </pic:blipFill>
@@ -1775,34 +2288,34 @@
     </w:p>
     <w:p>
       <w:pPr>
-        <w:pStyle w:val="1"/>
-        <w:jc w:val="both"/>
-        <w:rPr>
-          <w:rFonts w:ascii="Calibri Light" w:eastAsia="新細明體" w:hAnsi="Calibri Light"/>
-        </w:rPr>
-      </w:pPr>
-      <w:r>
-        <w:rPr>
-          <w:rFonts w:ascii="Calibri Light" w:eastAsia="新細明體" w:hAnsi="Calibri Light"/>
+        <w:pStyle w:val="Heading1"/>
+        <w:jc w:val="both"/>
+        <w:rPr>
+          <w:rFonts w:ascii="Calibri Light" w:eastAsia="PMingLiU" w:hAnsi="Calibri Light"/>
+        </w:rPr>
+      </w:pPr>
+      <w:r>
+        <w:rPr>
+          <w:rFonts w:ascii="Calibri Light" w:eastAsia="PMingLiU" w:hAnsi="Calibri Light"/>
         </w:rPr>
         <w:t>Contribution</w:t>
       </w:r>
     </w:p>
     <w:p>
       <w:pPr>
-        <w:pStyle w:val="2"/>
+        <w:pStyle w:val="Heading2"/>
         <w:numPr>
           <w:ilvl w:val="0"/>
           <w:numId w:val="6"/>
         </w:numPr>
         <w:jc w:val="both"/>
         <w:rPr>
-          <w:rFonts w:ascii="Calibri Light" w:eastAsia="新細明體" w:hAnsi="Calibri Light"/>
-        </w:rPr>
-      </w:pPr>
-      <w:r>
-        <w:rPr>
-          <w:rFonts w:ascii="Calibri Light" w:eastAsia="新細明體" w:hAnsi="Calibri Light"/>
+          <w:rFonts w:ascii="Calibri Light" w:eastAsia="PMingLiU" w:hAnsi="Calibri Light"/>
+        </w:rPr>
+      </w:pPr>
+      <w:r>
+        <w:rPr>
+          <w:rFonts w:ascii="Calibri Light" w:eastAsia="PMingLiU" w:hAnsi="Calibri Light"/>
         </w:rPr>
         <w:t>Lawrence Wu</w:t>
       </w:r>
@@ -1821,7 +2334,7 @@
     </w:p>
     <w:p>
       <w:pPr>
-        <w:pStyle w:val="2"/>
+        <w:pStyle w:val="Heading2"/>
         <w:numPr>
           <w:ilvl w:val="0"/>
           <w:numId w:val="6"/>
@@ -1829,24 +2342,24 @@
         <w:spacing w:line="259" w:lineRule="auto"/>
         <w:jc w:val="both"/>
         <w:rPr>
-          <w:rFonts w:ascii="Calibri Light" w:eastAsia="新細明體" w:hAnsi="Calibri Light"/>
-        </w:rPr>
-      </w:pPr>
-      <w:r>
-        <w:rPr>
-          <w:rFonts w:ascii="Calibri Light" w:eastAsia="新細明體" w:hAnsi="Calibri Light"/>
+          <w:rFonts w:ascii="Calibri Light" w:eastAsia="PMingLiU" w:hAnsi="Calibri Light"/>
+        </w:rPr>
+      </w:pPr>
+      <w:r>
+        <w:rPr>
+          <w:rFonts w:ascii="Calibri Light" w:eastAsia="PMingLiU" w:hAnsi="Calibri Light"/>
         </w:rPr>
         <w:t xml:space="preserve">Ariel </w:t>
       </w:r>
       <w:r>
         <w:rPr>
-          <w:rFonts w:ascii="Calibri Light" w:eastAsia="新細明體" w:hAnsi="Calibri Light"/>
+          <w:rFonts w:ascii="Calibri Light" w:eastAsia="PMingLiU" w:hAnsi="Calibri Light"/>
         </w:rPr>
         <w:t>C</w:t>
       </w:r>
       <w:r>
         <w:rPr>
-          <w:rFonts w:ascii="Calibri Light" w:eastAsia="新細明體" w:hAnsi="Calibri Light"/>
+          <w:rFonts w:ascii="Calibri Light" w:eastAsia="PMingLiU" w:hAnsi="Calibri Light"/>
         </w:rPr>
         <w:t>hang</w:t>
       </w:r>
@@ -1856,22 +2369,22 @@
     </w:p>
     <w:p>
       <w:pPr>
-        <w:pStyle w:val="1"/>
-        <w:jc w:val="both"/>
-        <w:rPr>
-          <w:rFonts w:ascii="Calibri Light" w:eastAsia="新細明體" w:hAnsi="Calibri Light"/>
-        </w:rPr>
-      </w:pPr>
-      <w:r>
-        <w:rPr>
-          <w:rFonts w:ascii="Calibri Light" w:eastAsia="新細明體" w:hAnsi="Calibri Light"/>
+        <w:pStyle w:val="Heading1"/>
+        <w:jc w:val="both"/>
+        <w:rPr>
+          <w:rFonts w:ascii="Calibri Light" w:eastAsia="PMingLiU" w:hAnsi="Calibri Light"/>
+        </w:rPr>
+      </w:pPr>
+      <w:r>
+        <w:rPr>
+          <w:rFonts w:ascii="Calibri Light" w:eastAsia="PMingLiU" w:hAnsi="Calibri Light"/>
         </w:rPr>
         <w:t>What have we learned?</w:t>
       </w:r>
     </w:p>
     <w:p>
       <w:pPr>
-        <w:pStyle w:val="a3"/>
+        <w:pStyle w:val="ListParagraph"/>
         <w:numPr>
           <w:ilvl w:val="0"/>
           <w:numId w:val="27"/>
@@ -1882,38 +2395,8 @@
         <w:rPr>
           <w:rFonts w:hint="eastAsia"/>
         </w:rPr>
-        <w:t>好好寫測試</w:t>
-      </w:r>
-    </w:p>
-    <w:p>
-      <w:pPr>
-        <w:pStyle w:val="a3"/>
-        <w:numPr>
-          <w:ilvl w:val="0"/>
-          <w:numId w:val="27"/>
-        </w:numPr>
-        <w:jc w:val="both"/>
-      </w:pPr>
-      <w:r>
-        <w:rPr>
-          <w:rFonts w:hint="eastAsia"/>
-        </w:rPr>
-        <w:t>不要相信</w:t>
-      </w:r>
-      <w:r>
-        <w:rPr>
-          <w:rFonts w:hint="eastAsia"/>
-        </w:rPr>
-        <w:t>S</w:t>
-      </w:r>
-      <w:r>
-        <w:t>pec</w:t>
-      </w:r>
-    </w:p>
-    <w:p>
-      <w:pPr>
-        <w:jc w:val="both"/>
-      </w:pPr>
+        <w:t>沒有測試過的程式碼不要用</w:t>
+      </w:r>
     </w:p>
     <w:p>
       <w:pPr>
@@ -4832,7 +5315,7 @@
     <w:lsdException w:name="Hashtag" w:semiHidden="1" w:unhideWhenUsed="1"/>
     <w:lsdException w:name="Unresolved Mention" w:semiHidden="1" w:unhideWhenUsed="1"/>
   </w:latentStyles>
-  <w:style w:type="paragraph" w:default="1" w:styleId="a">
+  <w:style w:type="paragraph" w:default="1" w:styleId="Normal">
     <w:name w:val="Normal"/>
     <w:qFormat/>
     <w:rsid w:val="003E17E4"/>
@@ -4840,14 +5323,14 @@
       <w:widowControl w:val="0"/>
     </w:pPr>
     <w:rPr>
-      <w:rFonts w:eastAsia="標楷體"/>
+      <w:rFonts w:eastAsia="DFKai-SB"/>
     </w:rPr>
   </w:style>
-  <w:style w:type="paragraph" w:styleId="1">
+  <w:style w:type="paragraph" w:styleId="Heading1">
     <w:name w:val="heading 1"/>
-    <w:basedOn w:val="a"/>
-    <w:next w:val="a"/>
-    <w:link w:val="10"/>
+    <w:basedOn w:val="Normal"/>
+    <w:next w:val="Normal"/>
+    <w:link w:val="Heading1Char"/>
     <w:uiPriority w:val="9"/>
     <w:qFormat/>
     <w:pPr>
@@ -4863,11 +5346,11 @@
       <w:szCs w:val="32"/>
     </w:rPr>
   </w:style>
-  <w:style w:type="paragraph" w:styleId="2">
+  <w:style w:type="paragraph" w:styleId="Heading2">
     <w:name w:val="heading 2"/>
-    <w:basedOn w:val="a"/>
-    <w:next w:val="a"/>
-    <w:link w:val="20"/>
+    <w:basedOn w:val="Normal"/>
+    <w:next w:val="Normal"/>
+    <w:link w:val="Heading2Char"/>
     <w:uiPriority w:val="9"/>
     <w:unhideWhenUsed/>
     <w:qFormat/>
@@ -4884,13 +5367,13 @@
       <w:szCs w:val="26"/>
     </w:rPr>
   </w:style>
-  <w:style w:type="character" w:default="1" w:styleId="a0">
+  <w:style w:type="character" w:default="1" w:styleId="DefaultParagraphFont">
     <w:name w:val="Default Paragraph Font"/>
     <w:uiPriority w:val="1"/>
     <w:semiHidden/>
     <w:unhideWhenUsed/>
   </w:style>
-  <w:style w:type="table" w:default="1" w:styleId="a1">
+  <w:style w:type="table" w:default="1" w:styleId="TableNormal">
     <w:name w:val="Normal Table"/>
     <w:uiPriority w:val="99"/>
     <w:semiHidden/>
@@ -4905,16 +5388,16 @@
       </w:tblCellMar>
     </w:tblPr>
   </w:style>
-  <w:style w:type="numbering" w:default="1" w:styleId="a2">
+  <w:style w:type="numbering" w:default="1" w:styleId="NoList">
     <w:name w:val="No List"/>
     <w:uiPriority w:val="99"/>
     <w:semiHidden/>
     <w:unhideWhenUsed/>
   </w:style>
-  <w:style w:type="character" w:customStyle="1" w:styleId="10">
-    <w:name w:val="標題 1 字元"/>
-    <w:basedOn w:val="a0"/>
-    <w:link w:val="1"/>
+  <w:style w:type="character" w:customStyle="1" w:styleId="Heading1Char">
+    <w:name w:val="Heading 1 Char"/>
+    <w:basedOn w:val="DefaultParagraphFont"/>
+    <w:link w:val="Heading1"/>
     <w:uiPriority w:val="9"/>
     <w:rPr>
       <w:rFonts w:asciiTheme="majorHAnsi" w:eastAsiaTheme="majorEastAsia" w:hAnsiTheme="majorHAnsi" w:cstheme="majorBidi"/>
@@ -4923,10 +5406,10 @@
       <w:szCs w:val="32"/>
     </w:rPr>
   </w:style>
-  <w:style w:type="character" w:customStyle="1" w:styleId="20">
-    <w:name w:val="標題 2 字元"/>
-    <w:basedOn w:val="a0"/>
-    <w:link w:val="2"/>
+  <w:style w:type="character" w:customStyle="1" w:styleId="Heading2Char">
+    <w:name w:val="Heading 2 Char"/>
+    <w:basedOn w:val="DefaultParagraphFont"/>
+    <w:link w:val="Heading2"/>
     <w:uiPriority w:val="9"/>
     <w:rPr>
       <w:rFonts w:asciiTheme="majorHAnsi" w:eastAsiaTheme="majorEastAsia" w:hAnsiTheme="majorHAnsi" w:cstheme="majorBidi"/>
@@ -4935,9 +5418,9 @@
       <w:szCs w:val="26"/>
     </w:rPr>
   </w:style>
-  <w:style w:type="paragraph" w:styleId="a3">
+  <w:style w:type="paragraph" w:styleId="ListParagraph">
     <w:name w:val="List Paragraph"/>
-    <w:basedOn w:val="a"/>
+    <w:basedOn w:val="Normal"/>
     <w:uiPriority w:val="34"/>
     <w:qFormat/>
     <w:pPr>
@@ -4945,9 +5428,9 @@
       <w:contextualSpacing/>
     </w:pPr>
   </w:style>
-  <w:style w:type="table" w:styleId="a4">
+  <w:style w:type="table" w:styleId="TableGrid">
     <w:name w:val="Table Grid"/>
-    <w:basedOn w:val="a1"/>
+    <w:basedOn w:val="TableNormal"/>
     <w:uiPriority w:val="39"/>
     <w:rsid w:val="00CC3DEE"/>
     <w:tblPr>
@@ -4961,10 +5444,10 @@
       </w:tblBorders>
     </w:tblPr>
   </w:style>
-  <w:style w:type="paragraph" w:styleId="a5">
+  <w:style w:type="paragraph" w:styleId="Header">
     <w:name w:val="header"/>
-    <w:basedOn w:val="a"/>
-    <w:link w:val="a6"/>
+    <w:basedOn w:val="Normal"/>
+    <w:link w:val="HeaderChar"/>
     <w:uiPriority w:val="99"/>
     <w:unhideWhenUsed/>
     <w:rsid w:val="003E17E4"/>
@@ -4975,17 +5458,17 @@
       </w:tabs>
     </w:pPr>
   </w:style>
-  <w:style w:type="character" w:customStyle="1" w:styleId="a6">
-    <w:name w:val="頁首 字元"/>
-    <w:basedOn w:val="a0"/>
-    <w:link w:val="a5"/>
+  <w:style w:type="character" w:customStyle="1" w:styleId="HeaderChar">
+    <w:name w:val="Header Char"/>
+    <w:basedOn w:val="DefaultParagraphFont"/>
+    <w:link w:val="Header"/>
     <w:uiPriority w:val="99"/>
     <w:rsid w:val="003E17E4"/>
   </w:style>
-  <w:style w:type="paragraph" w:styleId="a7">
+  <w:style w:type="paragraph" w:styleId="Footer">
     <w:name w:val="footer"/>
-    <w:basedOn w:val="a"/>
-    <w:link w:val="a8"/>
+    <w:basedOn w:val="Normal"/>
+    <w:link w:val="FooterChar"/>
     <w:uiPriority w:val="99"/>
     <w:unhideWhenUsed/>
     <w:rsid w:val="003E17E4"/>
@@ -4996,10 +5479,10 @@
       </w:tabs>
     </w:pPr>
   </w:style>
-  <w:style w:type="character" w:customStyle="1" w:styleId="a8">
-    <w:name w:val="頁尾 字元"/>
-    <w:basedOn w:val="a0"/>
-    <w:link w:val="a7"/>
+  <w:style w:type="character" w:customStyle="1" w:styleId="FooterChar">
+    <w:name w:val="Footer Char"/>
+    <w:basedOn w:val="DefaultParagraphFont"/>
+    <w:link w:val="Footer"/>
     <w:uiPriority w:val="99"/>
     <w:rsid w:val="003E17E4"/>
   </w:style>
@@ -5272,7 +5755,7 @@
 </file>
 
 <file path=customXml/itemProps1.xml><?xml version="1.0" encoding="utf-8"?>
-<ds:datastoreItem xmlns:ds="http://schemas.openxmlformats.org/officeDocument/2006/customXml" ds:itemID="{7DC34455-B59C-42FF-871D-B86867E519AB}">
+<ds:datastoreItem xmlns:ds="http://schemas.openxmlformats.org/officeDocument/2006/customXml" ds:itemID="{6003FD00-3685-43F5-A205-DB4AB41DBFD0}">
   <ds:schemaRefs>
     <ds:schemaRef ds:uri="http://schemas.openxmlformats.org/officeDocument/2006/bibliography"/>
   </ds:schemaRefs>

--- a/Lab4-Advanced/Report/Lab4.docx
+++ b/Lab4-Advanced/Report/Lab4.docx
@@ -13,37 +13,12 @@
           <w:szCs w:val="40"/>
         </w:rPr>
       </w:pPr>
-      <w:proofErr w:type="gramStart"/>
       <w:r>
         <w:rPr>
           <w:sz w:val="40"/>
           <w:szCs w:val="40"/>
         </w:rPr>
-        <w:t xml:space="preserve">Lab </w:t>
-      </w:r>
-      <w:r>
-        <w:rPr>
-          <w:rFonts w:hint="eastAsia"/>
-          <w:sz w:val="40"/>
-          <w:szCs w:val="40"/>
-        </w:rPr>
-        <w:t>?</w:t>
-      </w:r>
-      <w:proofErr w:type="gramEnd"/>
-      <w:r>
-        <w:rPr>
-          <w:sz w:val="40"/>
-          <w:szCs w:val="40"/>
-        </w:rPr>
-        <w:t xml:space="preserve">: </w:t>
-      </w:r>
-      <w:r>
-        <w:rPr>
-          <w:rFonts w:hint="eastAsia"/>
-          <w:sz w:val="40"/>
-          <w:szCs w:val="40"/>
-        </w:rPr>
-        <w:t>??????????</w:t>
+        <w:t>Lab 4: Finite State Machines</w:t>
       </w:r>
     </w:p>
     <w:p>
@@ -62,23 +37,7 @@
           <w:rFonts w:cstheme="minorHAnsi"/>
           <w:szCs w:val="24"/>
         </w:rPr>
-        <w:t xml:space="preserve">Group </w:t>
-      </w:r>
-      <w:proofErr w:type="gramStart"/>
-      <w:r>
-        <w:rPr>
-          <w:rFonts w:cstheme="minorHAnsi"/>
-          <w:szCs w:val="24"/>
-        </w:rPr>
-        <w:t>3 :</w:t>
-      </w:r>
-      <w:proofErr w:type="gramEnd"/>
-      <w:r>
-        <w:rPr>
-          <w:rFonts w:cstheme="minorHAnsi"/>
-          <w:szCs w:val="24"/>
-        </w:rPr>
-        <w:t xml:space="preserve"> 109060013</w:t>
+        <w:t>Group 3 : 109060013</w:t>
       </w:r>
       <w:r>
         <w:rPr>
@@ -115,22 +74,22 @@
     </w:p>
     <w:p>
       <w:pPr>
-        <w:pStyle w:val="Heading1"/>
-        <w:jc w:val="both"/>
-        <w:rPr>
-          <w:rFonts w:ascii="Calibri Light" w:eastAsia="PMingLiU" w:hAnsi="Calibri Light"/>
-        </w:rPr>
-      </w:pPr>
-      <w:r>
-        <w:rPr>
-          <w:rFonts w:ascii="Calibri Light" w:eastAsia="PMingLiU" w:hAnsi="Calibri Light"/>
+        <w:pStyle w:val="1"/>
+        <w:jc w:val="both"/>
+        <w:rPr>
+          <w:rFonts w:ascii="Calibri Light" w:eastAsia="新細明體" w:hAnsi="Calibri Light"/>
+        </w:rPr>
+      </w:pPr>
+      <w:r>
+        <w:rPr>
+          <w:rFonts w:ascii="Calibri Light" w:eastAsia="新細明體" w:hAnsi="Calibri Light"/>
         </w:rPr>
         <w:t>Design Explanation</w:t>
       </w:r>
     </w:p>
     <w:p>
       <w:pPr>
-        <w:pStyle w:val="Heading2"/>
+        <w:pStyle w:val="2"/>
         <w:numPr>
           <w:ilvl w:val="0"/>
           <w:numId w:val="25"/>
@@ -143,6 +102,22 @@
     </w:p>
     <w:p>
       <w:pPr>
+        <w:pStyle w:val="a3"/>
+        <w:numPr>
+          <w:ilvl w:val="0"/>
+          <w:numId w:val="28"/>
+        </w:numPr>
+        <w:jc w:val="both"/>
+      </w:pPr>
+      <w:r>
+        <w:rPr>
+          <w:rFonts w:hint="eastAsia"/>
+        </w:rPr>
+        <w:t>設計說明：</w:t>
+      </w:r>
+    </w:p>
+    <w:p>
+      <w:pPr>
         <w:ind w:left="480" w:firstLine="150"/>
         <w:jc w:val="both"/>
       </w:pPr>
@@ -150,7 +125,406 @@
         <w:rPr>
           <w:rFonts w:hint="eastAsia"/>
         </w:rPr>
-        <w:t>設計說明：</w:t>
+        <w:t>利用</w:t>
+      </w:r>
+      <w:r>
+        <w:rPr>
+          <w:rFonts w:hint="eastAsia"/>
+        </w:rPr>
+        <w:t>reg</w:t>
+      </w:r>
+      <w:r>
+        <w:rPr>
+          <w:rFonts w:hint="eastAsia"/>
+        </w:rPr>
+        <w:t>i</w:t>
+      </w:r>
+      <w:r>
+        <w:rPr>
+          <w:rFonts w:hint="eastAsia"/>
+        </w:rPr>
+        <w:t>ster</w:t>
+      </w:r>
+      <w:r>
+        <w:rPr>
+          <w:rFonts w:hint="eastAsia"/>
+        </w:rPr>
+        <w:t>創造一個可存放</w:t>
+      </w:r>
+      <w:r>
+        <w:rPr>
+          <w:rFonts w:hint="eastAsia"/>
+        </w:rPr>
+        <w:t>16</w:t>
+      </w:r>
+      <w:r>
+        <w:rPr>
+          <w:rFonts w:hint="eastAsia"/>
+        </w:rPr>
+        <w:t>個</w:t>
+      </w:r>
+      <w:r>
+        <w:rPr>
+          <w:rFonts w:hint="eastAsia"/>
+        </w:rPr>
+        <w:t>8 bit</w:t>
+      </w:r>
+      <w:r>
+        <w:rPr>
+          <w:rFonts w:hint="eastAsia"/>
+        </w:rPr>
+        <w:t>數字的空間</w:t>
+      </w:r>
+      <w:r>
+        <w:rPr>
+          <w:rFonts w:hint="eastAsia"/>
+        </w:rPr>
+        <w:t>C</w:t>
+      </w:r>
+      <w:r>
+        <w:t>AM</w:t>
+      </w:r>
+      <w:r>
+        <w:rPr>
+          <w:rFonts w:hint="eastAsia"/>
+        </w:rPr>
+        <w:t>。</w:t>
+      </w:r>
+    </w:p>
+    <w:p>
+      <w:pPr>
+        <w:ind w:left="630"/>
+        <w:jc w:val="both"/>
+      </w:pPr>
+      <w:r>
+        <w:rPr>
+          <w:rFonts w:hint="eastAsia"/>
+        </w:rPr>
+        <w:t>當</w:t>
+      </w:r>
+      <w:r>
+        <w:rPr>
+          <w:rFonts w:hint="eastAsia"/>
+        </w:rPr>
+        <w:t>ren = 1</w:t>
+      </w:r>
+      <w:r>
+        <w:rPr>
+          <w:rFonts w:hint="eastAsia"/>
+        </w:rPr>
+        <w:t>時，我們由存放位置序號較大的，</w:t>
+      </w:r>
+      <w:r>
+        <w:rPr>
+          <w:rFonts w:hint="eastAsia"/>
+        </w:rPr>
+        <w:t>也就是</w:t>
+      </w:r>
+      <w:r>
+        <w:rPr>
+          <w:rFonts w:hint="eastAsia"/>
+        </w:rPr>
+        <w:t>C</w:t>
+      </w:r>
+      <w:r>
+        <w:t>AM</w:t>
+      </w:r>
+      <w:r>
+        <w:rPr>
+          <w:rFonts w:hint="eastAsia"/>
+        </w:rPr>
+        <w:t>[</w:t>
+      </w:r>
+      <w:r>
+        <w:t>4’b1111</w:t>
+      </w:r>
+      <w:r>
+        <w:rPr>
+          <w:rFonts w:hint="eastAsia"/>
+        </w:rPr>
+        <w:t>]</w:t>
+      </w:r>
+      <w:r>
+        <w:rPr>
+          <w:rFonts w:hint="eastAsia"/>
+        </w:rPr>
+        <w:t xml:space="preserve"> </w:t>
+      </w:r>
+      <w:r>
+        <w:rPr>
+          <w:rFonts w:hint="eastAsia"/>
+        </w:rPr>
+        <w:t>開始找起，</w:t>
+      </w:r>
+      <w:r>
+        <w:rPr>
+          <w:rFonts w:hint="eastAsia"/>
+        </w:rPr>
+        <w:t>整個運算</w:t>
+      </w:r>
+      <w:r>
+        <w:rPr>
+          <w:rFonts w:hint="eastAsia"/>
+        </w:rPr>
+        <w:t>利用</w:t>
+      </w:r>
+      <w:r>
+        <w:rPr>
+          <w:rFonts w:hint="eastAsia"/>
+        </w:rPr>
+        <w:t>if else</w:t>
+      </w:r>
+      <w:r>
+        <w:rPr>
+          <w:rFonts w:hint="eastAsia"/>
+        </w:rPr>
+        <w:t>判斷</w:t>
+      </w:r>
+      <w:r>
+        <w:rPr>
+          <w:rFonts w:hint="eastAsia"/>
+        </w:rPr>
+        <w:t>。</w:t>
+      </w:r>
+      <w:r>
+        <w:rPr>
+          <w:rFonts w:hint="eastAsia"/>
+        </w:rPr>
+        <w:t>若有</w:t>
+      </w:r>
+      <w:r>
+        <w:rPr>
+          <w:rFonts w:hint="eastAsia"/>
+        </w:rPr>
+        <w:t>存放的數字與</w:t>
+      </w:r>
+      <w:r>
+        <w:rPr>
+          <w:rFonts w:hint="eastAsia"/>
+        </w:rPr>
+        <w:t>din</w:t>
+      </w:r>
+      <w:r>
+        <w:rPr>
+          <w:rFonts w:hint="eastAsia"/>
+        </w:rPr>
+        <w:t>相同，則</w:t>
+      </w:r>
+      <w:r>
+        <w:rPr>
+          <w:rFonts w:hint="eastAsia"/>
+        </w:rPr>
+        <w:t>將下一個</w:t>
+      </w:r>
+      <w:r>
+        <w:rPr>
+          <w:rFonts w:hint="eastAsia"/>
+        </w:rPr>
+        <w:t>clock</w:t>
+      </w:r>
+      <w:r>
+        <w:rPr>
+          <w:rFonts w:hint="eastAsia"/>
+        </w:rPr>
+        <w:t>的</w:t>
+      </w:r>
+      <w:r>
+        <w:rPr>
+          <w:rFonts w:hint="eastAsia"/>
+        </w:rPr>
+        <w:t>dout</w:t>
+      </w:r>
+      <w:r>
+        <w:rPr>
+          <w:rFonts w:hint="eastAsia"/>
+        </w:rPr>
+        <w:t>設為該數字存放位置，</w:t>
+      </w:r>
+      <w:r>
+        <w:rPr>
+          <w:rFonts w:hint="eastAsia"/>
+        </w:rPr>
+        <w:t>且</w:t>
+      </w:r>
+      <w:r>
+        <w:rPr>
+          <w:rFonts w:hint="eastAsia"/>
+        </w:rPr>
+        <w:t>hit</w:t>
+      </w:r>
+      <w:r>
+        <w:rPr>
+          <w:rFonts w:hint="eastAsia"/>
+        </w:rPr>
+        <w:t>設為</w:t>
+      </w:r>
+      <w:r>
+        <w:rPr>
+          <w:rFonts w:hint="eastAsia"/>
+        </w:rPr>
+        <w:t>1</w:t>
+      </w:r>
+      <w:r>
+        <w:rPr>
+          <w:rFonts w:hint="eastAsia"/>
+        </w:rPr>
+        <w:t>。若有兩位置皆存放與</w:t>
+      </w:r>
+      <w:r>
+        <w:rPr>
+          <w:rFonts w:hint="eastAsia"/>
+        </w:rPr>
+        <w:t>din</w:t>
+      </w:r>
+      <w:r>
+        <w:rPr>
+          <w:rFonts w:hint="eastAsia"/>
+        </w:rPr>
+        <w:t>相同的值，會因為</w:t>
+      </w:r>
+      <w:r>
+        <w:rPr>
+          <w:rFonts w:hint="eastAsia"/>
+        </w:rPr>
+        <w:t>先後順序而選擇位置序號較大的作為輸出。當跑完整個</w:t>
+      </w:r>
+      <w:r>
+        <w:rPr>
+          <w:rFonts w:hint="eastAsia"/>
+        </w:rPr>
+        <w:t>CAM</w:t>
+      </w:r>
+      <w:r>
+        <w:rPr>
+          <w:rFonts w:hint="eastAsia"/>
+        </w:rPr>
+        <w:t>仍然沒找到與</w:t>
+      </w:r>
+      <w:r>
+        <w:rPr>
+          <w:rFonts w:hint="eastAsia"/>
+        </w:rPr>
+        <w:t>din</w:t>
+      </w:r>
+      <w:r>
+        <w:rPr>
+          <w:rFonts w:hint="eastAsia"/>
+        </w:rPr>
+        <w:t>相同的值時，則輸出</w:t>
+      </w:r>
+      <w:r>
+        <w:rPr>
+          <w:rFonts w:hint="eastAsia"/>
+        </w:rPr>
+        <w:t xml:space="preserve">dout = 0 </w:t>
+      </w:r>
+      <w:r>
+        <w:rPr>
+          <w:rFonts w:hint="eastAsia"/>
+        </w:rPr>
+        <w:t>和</w:t>
+      </w:r>
+      <w:r>
+        <w:rPr>
+          <w:rFonts w:hint="eastAsia"/>
+        </w:rPr>
+        <w:t xml:space="preserve"> hit = 0</w:t>
+      </w:r>
+      <w:r>
+        <w:rPr>
+          <w:rFonts w:hint="eastAsia"/>
+        </w:rPr>
+        <w:t>。</w:t>
+      </w:r>
+    </w:p>
+    <w:p>
+      <w:pPr>
+        <w:ind w:left="630"/>
+        <w:jc w:val="both"/>
+      </w:pPr>
+      <w:r>
+        <w:rPr>
+          <w:rFonts w:hint="eastAsia"/>
+        </w:rPr>
+        <w:t>當</w:t>
+      </w:r>
+      <w:r>
+        <w:rPr>
+          <w:rFonts w:hint="eastAsia"/>
+        </w:rPr>
+        <w:t>ren = 0</w:t>
+      </w:r>
+      <w:r>
+        <w:rPr>
+          <w:rFonts w:hint="eastAsia"/>
+        </w:rPr>
+        <w:t>且</w:t>
+      </w:r>
+      <w:r>
+        <w:rPr>
+          <w:rFonts w:hint="eastAsia"/>
+        </w:rPr>
+        <w:t>wen = 1</w:t>
+      </w:r>
+      <w:r>
+        <w:rPr>
+          <w:rFonts w:hint="eastAsia"/>
+        </w:rPr>
+        <w:t>時，</w:t>
+      </w:r>
+      <w:r>
+        <w:rPr>
+          <w:rFonts w:hint="eastAsia"/>
+        </w:rPr>
+        <w:t>將</w:t>
+      </w:r>
+      <w:r>
+        <w:rPr>
+          <w:rFonts w:hint="eastAsia"/>
+        </w:rPr>
+        <w:t>din</w:t>
+      </w:r>
+      <w:r>
+        <w:rPr>
+          <w:rFonts w:hint="eastAsia"/>
+        </w:rPr>
+        <w:t>值在下一個</w:t>
+      </w:r>
+      <w:r>
+        <w:rPr>
+          <w:rFonts w:hint="eastAsia"/>
+        </w:rPr>
+        <w:t>clock</w:t>
+      </w:r>
+      <w:r>
+        <w:rPr>
+          <w:rFonts w:hint="eastAsia"/>
+        </w:rPr>
+        <w:t>時存入</w:t>
+      </w:r>
+      <w:r>
+        <w:rPr>
+          <w:rFonts w:hint="eastAsia"/>
+        </w:rPr>
+        <w:t>CAM</w:t>
+      </w:r>
+      <w:r>
+        <w:rPr>
+          <w:rFonts w:hint="eastAsia"/>
+        </w:rPr>
+        <w:t>的第</w:t>
+      </w:r>
+      <w:r>
+        <w:rPr>
+          <w:rFonts w:hint="eastAsia"/>
+        </w:rPr>
+        <w:t>addr</w:t>
+      </w:r>
+      <w:r>
+        <w:rPr>
+          <w:rFonts w:hint="eastAsia"/>
+        </w:rPr>
+        <w:t>個位置。</w:t>
       </w:r>
     </w:p>
     <w:p>
@@ -162,64 +536,52 @@
         <w:rPr>
           <w:rFonts w:hint="eastAsia"/>
         </w:rPr>
-        <w:t>利用</w:t>
-      </w:r>
-      <w:r>
-        <w:rPr>
-          <w:rFonts w:hint="eastAsia"/>
-        </w:rPr>
-        <w:t>reg</w:t>
-      </w:r>
-      <w:r>
-        <w:rPr>
-          <w:rFonts w:hint="eastAsia"/>
-        </w:rPr>
-        <w:t>i</w:t>
-      </w:r>
-      <w:r>
-        <w:rPr>
-          <w:rFonts w:hint="eastAsia"/>
-        </w:rPr>
-        <w:t>ster</w:t>
-      </w:r>
-      <w:r>
-        <w:rPr>
-          <w:rFonts w:hint="eastAsia"/>
-        </w:rPr>
-        <w:t>創造一個可存放</w:t>
-      </w:r>
-      <w:r>
-        <w:rPr>
-          <w:rFonts w:hint="eastAsia"/>
-        </w:rPr>
-        <w:t>16</w:t>
-      </w:r>
-      <w:r>
-        <w:rPr>
-          <w:rFonts w:hint="eastAsia"/>
-        </w:rPr>
-        <w:t>個</w:t>
-      </w:r>
-      <w:r>
-        <w:rPr>
-          <w:rFonts w:hint="eastAsia"/>
-        </w:rPr>
-        <w:t>8 bit</w:t>
-      </w:r>
-      <w:r>
-        <w:rPr>
-          <w:rFonts w:hint="eastAsia"/>
-        </w:rPr>
-        <w:t>數字的空間</w:t>
-      </w:r>
-      <w:r>
-        <w:rPr>
-          <w:rFonts w:hint="eastAsia"/>
-        </w:rPr>
-        <w:t>C</w:t>
-      </w:r>
-      <w:r>
-        <w:t>AM</w:t>
+        <w:t>當</w:t>
+      </w:r>
+      <w:r>
+        <w:rPr>
+          <w:rFonts w:hint="eastAsia"/>
+        </w:rPr>
+        <w:t xml:space="preserve">ren </w:t>
+      </w:r>
+      <w:r>
+        <w:t>= 0</w:t>
+      </w:r>
+      <w:r>
+        <w:rPr>
+          <w:rFonts w:hint="eastAsia"/>
+        </w:rPr>
+        <w:t>且</w:t>
+      </w:r>
+      <w:r>
+        <w:rPr>
+          <w:rFonts w:hint="eastAsia"/>
+        </w:rPr>
+        <w:t xml:space="preserve"> wen = 0</w:t>
+      </w:r>
+      <w:r>
+        <w:rPr>
+          <w:rFonts w:hint="eastAsia"/>
+        </w:rPr>
+        <w:t>，則輸出</w:t>
+      </w:r>
+      <w:r>
+        <w:rPr>
+          <w:rFonts w:hint="eastAsia"/>
+        </w:rPr>
+        <w:t xml:space="preserve">dout = 0 </w:t>
+      </w:r>
+      <w:r>
+        <w:rPr>
+          <w:rFonts w:hint="eastAsia"/>
+        </w:rPr>
+        <w:t>和</w:t>
+      </w:r>
+      <w:r>
+        <w:rPr>
+          <w:rFonts w:hint="eastAsia"/>
+        </w:rPr>
+        <w:t xml:space="preserve"> hit = 0</w:t>
       </w:r>
       <w:r>
         <w:rPr>
@@ -230,291 +592,128 @@
     </w:p>
     <w:p>
       <w:pPr>
-        <w:ind w:left="630"/>
-        <w:jc w:val="both"/>
-      </w:pPr>
-      <w:r>
-        <w:rPr>
-          <w:rFonts w:hint="eastAsia"/>
-        </w:rPr>
-        <w:t>當</w:t>
-      </w:r>
-      <w:r>
-        <w:rPr>
-          <w:rFonts w:hint="eastAsia"/>
-        </w:rPr>
+        <w:ind w:left="480" w:firstLine="150"/>
+        <w:jc w:val="both"/>
+      </w:pPr>
+    </w:p>
+    <w:p>
+      <w:pPr>
+        <w:pStyle w:val="a3"/>
+        <w:numPr>
+          <w:ilvl w:val="0"/>
+          <w:numId w:val="28"/>
+        </w:numPr>
+        <w:jc w:val="both"/>
+      </w:pPr>
+      <w:r>
+        <w:rPr>
+          <w:rFonts w:hint="eastAsia"/>
+        </w:rPr>
+        <w:t>驗證：</w:t>
+      </w:r>
+    </w:p>
+    <w:p>
+      <w:pPr>
+        <w:ind w:left="750" w:firstLine="210"/>
+        <w:jc w:val="both"/>
+      </w:pPr>
+      <w:r>
+        <w:rPr>
+          <w:rFonts w:hint="eastAsia"/>
+        </w:rPr>
+        <w:t>測試資料</w:t>
+      </w:r>
+      <w:r>
+        <w:t xml:space="preserve"> #1</w:t>
+      </w:r>
+    </w:p>
+    <w:p>
+      <w:pPr>
+        <w:ind w:left="480" w:firstLine="480"/>
+        <w:jc w:val="both"/>
+      </w:pPr>
+      <w:r>
+        <w:rPr>
+          <w:rFonts w:hint="eastAsia"/>
+        </w:rPr>
+        <w:t>測試以下情況：</w:t>
+      </w:r>
+    </w:p>
+    <w:p>
+      <w:pPr>
+        <w:pStyle w:val="a3"/>
+        <w:numPr>
+          <w:ilvl w:val="0"/>
+          <w:numId w:val="30"/>
+        </w:numPr>
+        <w:jc w:val="both"/>
+      </w:pPr>
+      <w:r>
         <w:t>ren = 1</w:t>
       </w:r>
       <w:r>
         <w:rPr>
           <w:rFonts w:hint="eastAsia"/>
         </w:rPr>
-        <w:t>時，我們由存放位置序號較大的，</w:t>
-      </w:r>
-      <w:r>
-        <w:rPr>
-          <w:rFonts w:hint="eastAsia"/>
-        </w:rPr>
-        <w:t>也就是</w:t>
-      </w:r>
-      <w:r>
-        <w:rPr>
-          <w:rFonts w:hint="eastAsia"/>
-        </w:rPr>
-        <w:t>C</w:t>
-      </w:r>
-      <w:r>
-        <w:t>AM</w:t>
-      </w:r>
-      <w:r>
-        <w:rPr>
-          <w:rFonts w:hint="eastAsia"/>
-        </w:rPr>
-        <w:t>[</w:t>
-      </w:r>
-      <w:r>
-        <w:t>4</w:t>
-      </w:r>
-      <w:proofErr w:type="gramStart"/>
-      <w:r>
-        <w:t>’</w:t>
-      </w:r>
-      <w:proofErr w:type="gramEnd"/>
-      <w:r>
-        <w:t>b1111</w:t>
-      </w:r>
-      <w:r>
-        <w:rPr>
-          <w:rFonts w:hint="eastAsia"/>
-        </w:rPr>
-        <w:t>]</w:t>
-      </w:r>
-      <w:r>
-        <w:rPr>
-          <w:rFonts w:hint="eastAsia"/>
-        </w:rPr>
-        <w:t xml:space="preserve"> </w:t>
-      </w:r>
-      <w:r>
-        <w:rPr>
-          <w:rFonts w:hint="eastAsia"/>
-        </w:rPr>
-        <w:t>開始找起，</w:t>
-      </w:r>
-      <w:r>
-        <w:rPr>
-          <w:rFonts w:hint="eastAsia"/>
-        </w:rPr>
-        <w:t>整個運算</w:t>
-      </w:r>
-      <w:r>
-        <w:rPr>
-          <w:rFonts w:hint="eastAsia"/>
-        </w:rPr>
-        <w:t>利用</w:t>
-      </w:r>
-      <w:r>
-        <w:rPr>
-          <w:rFonts w:hint="eastAsia"/>
-        </w:rPr>
-        <w:t>if else</w:t>
-      </w:r>
-      <w:r>
-        <w:rPr>
-          <w:rFonts w:hint="eastAsia"/>
-        </w:rPr>
-        <w:t>判斷</w:t>
-      </w:r>
-      <w:r>
-        <w:rPr>
-          <w:rFonts w:hint="eastAsia"/>
-        </w:rPr>
-        <w:t>。</w:t>
-      </w:r>
-      <w:r>
-        <w:rPr>
-          <w:rFonts w:hint="eastAsia"/>
-        </w:rPr>
-        <w:t>若有</w:t>
-      </w:r>
-      <w:r>
-        <w:rPr>
-          <w:rFonts w:hint="eastAsia"/>
-        </w:rPr>
-        <w:t>存放的數字與</w:t>
-      </w:r>
-      <w:r>
-        <w:rPr>
-          <w:rFonts w:hint="eastAsia"/>
-        </w:rPr>
-        <w:t>din</w:t>
-      </w:r>
-      <w:r>
-        <w:rPr>
-          <w:rFonts w:hint="eastAsia"/>
-        </w:rPr>
-        <w:t>相同，則</w:t>
-      </w:r>
-      <w:r>
-        <w:rPr>
-          <w:rFonts w:hint="eastAsia"/>
-        </w:rPr>
-        <w:t>將下一個</w:t>
-      </w:r>
-      <w:r>
-        <w:rPr>
-          <w:rFonts w:hint="eastAsia"/>
-        </w:rPr>
-        <w:t>clock</w:t>
-      </w:r>
-      <w:r>
-        <w:rPr>
-          <w:rFonts w:hint="eastAsia"/>
-        </w:rPr>
-        <w:t>的</w:t>
-      </w:r>
-      <w:proofErr w:type="spellStart"/>
-      <w:r>
-        <w:rPr>
-          <w:rFonts w:hint="eastAsia"/>
-        </w:rPr>
-        <w:t>dout</w:t>
-      </w:r>
-      <w:proofErr w:type="spellEnd"/>
-      <w:r>
-        <w:rPr>
-          <w:rFonts w:hint="eastAsia"/>
-        </w:rPr>
-        <w:t>設為該數字存放位置，</w:t>
-      </w:r>
-      <w:r>
-        <w:rPr>
-          <w:rFonts w:hint="eastAsia"/>
-        </w:rPr>
         <w:t>且</w:t>
       </w:r>
       <w:r>
         <w:rPr>
           <w:rFonts w:hint="eastAsia"/>
         </w:rPr>
-        <w:t>hit</w:t>
-      </w:r>
-      <w:r>
-        <w:rPr>
-          <w:rFonts w:hint="eastAsia"/>
-        </w:rPr>
-        <w:t>設為</w:t>
-      </w:r>
-      <w:r>
-        <w:rPr>
-          <w:rFonts w:hint="eastAsia"/>
-        </w:rPr>
-        <w:t>1</w:t>
-      </w:r>
-      <w:r>
-        <w:rPr>
-          <w:rFonts w:hint="eastAsia"/>
-        </w:rPr>
-        <w:t>。若有兩位置皆存放與</w:t>
-      </w:r>
-      <w:r>
-        <w:rPr>
-          <w:rFonts w:hint="eastAsia"/>
-        </w:rPr>
-        <w:t>din</w:t>
-      </w:r>
-      <w:r>
-        <w:rPr>
-          <w:rFonts w:hint="eastAsia"/>
-        </w:rPr>
-        <w:t>相同的值，會因為</w:t>
-      </w:r>
-      <w:r>
-        <w:rPr>
-          <w:rFonts w:hint="eastAsia"/>
-        </w:rPr>
-        <w:t>先後順序而選擇位置序號較大的作為輸出。當跑完整</w:t>
-      </w:r>
-      <w:proofErr w:type="gramStart"/>
-      <w:r>
-        <w:rPr>
-          <w:rFonts w:hint="eastAsia"/>
-        </w:rPr>
-        <w:t>個</w:t>
-      </w:r>
-      <w:proofErr w:type="gramEnd"/>
-      <w:r>
-        <w:rPr>
-          <w:rFonts w:hint="eastAsia"/>
-        </w:rPr>
-        <w:t>CAM</w:t>
-      </w:r>
-      <w:r>
-        <w:rPr>
-          <w:rFonts w:hint="eastAsia"/>
-        </w:rPr>
-        <w:t>仍然沒找到與</w:t>
-      </w:r>
-      <w:r>
-        <w:rPr>
-          <w:rFonts w:hint="eastAsia"/>
-        </w:rPr>
-        <w:t>din</w:t>
-      </w:r>
-      <w:r>
-        <w:rPr>
-          <w:rFonts w:hint="eastAsia"/>
-        </w:rPr>
-        <w:t>相同的值時，則輸出</w:t>
-      </w:r>
-      <w:proofErr w:type="spellStart"/>
-      <w:r>
-        <w:rPr>
-          <w:rFonts w:hint="eastAsia"/>
-        </w:rPr>
-        <w:t>dout</w:t>
-      </w:r>
-      <w:proofErr w:type="spellEnd"/>
-      <w:r>
-        <w:rPr>
-          <w:rFonts w:hint="eastAsia"/>
-        </w:rPr>
-        <w:t xml:space="preserve"> = 0 </w:t>
-      </w:r>
-      <w:r>
-        <w:rPr>
-          <w:rFonts w:hint="eastAsia"/>
-        </w:rPr>
-        <w:t>和</w:t>
-      </w:r>
-      <w:r>
-        <w:rPr>
-          <w:rFonts w:hint="eastAsia"/>
-        </w:rPr>
-        <w:t xml:space="preserve"> hit = 0</w:t>
-      </w:r>
-      <w:r>
-        <w:rPr>
-          <w:rFonts w:hint="eastAsia"/>
-        </w:rPr>
-        <w:t>。</w:t>
-      </w:r>
-    </w:p>
-    <w:p>
-      <w:pPr>
-        <w:ind w:left="630"/>
-        <w:jc w:val="both"/>
-      </w:pPr>
-      <w:r>
-        <w:rPr>
-          <w:rFonts w:hint="eastAsia"/>
-        </w:rPr>
-        <w:t>當</w:t>
-      </w:r>
-      <w:r>
-        <w:rPr>
-          <w:rFonts w:hint="eastAsia"/>
-        </w:rPr>
+        <w:t>wen = 1</w:t>
+      </w:r>
+      <w:r>
+        <w:rPr>
+          <w:rFonts w:hint="eastAsia"/>
+        </w:rPr>
+        <w:t>，不會寫資料，只會進行讀取。</w:t>
+      </w:r>
+    </w:p>
+    <w:p>
+      <w:pPr>
+        <w:pStyle w:val="a3"/>
+        <w:numPr>
+          <w:ilvl w:val="0"/>
+          <w:numId w:val="30"/>
+        </w:numPr>
+        <w:jc w:val="both"/>
+      </w:pPr>
+      <w:r>
+        <w:t>ren = 1</w:t>
+      </w:r>
+      <w:r>
+        <w:rPr>
+          <w:rFonts w:hint="eastAsia"/>
+        </w:rPr>
+        <w:t>且</w:t>
+      </w:r>
+      <w:r>
+        <w:rPr>
+          <w:rFonts w:hint="eastAsia"/>
+        </w:rPr>
+        <w:t xml:space="preserve">wen = </w:t>
+      </w:r>
+      <w:r>
+        <w:t>0</w:t>
+      </w:r>
+      <w:r>
+        <w:rPr>
+          <w:rFonts w:hint="eastAsia"/>
+        </w:rPr>
+        <w:t>，讀取資料，且讀不到時將輸出歸零。</w:t>
+      </w:r>
+    </w:p>
+    <w:p>
+      <w:pPr>
+        <w:pStyle w:val="a3"/>
+        <w:numPr>
+          <w:ilvl w:val="0"/>
+          <w:numId w:val="30"/>
+        </w:numPr>
+        <w:jc w:val="both"/>
+      </w:pPr>
+      <w:r>
         <w:t>ren = 0</w:t>
       </w:r>
       <w:r>
@@ -533,92 +732,20 @@
         <w:rPr>
           <w:rFonts w:hint="eastAsia"/>
         </w:rPr>
-        <w:t>時，</w:t>
-      </w:r>
-      <w:r>
-        <w:rPr>
-          <w:rFonts w:hint="eastAsia"/>
-        </w:rPr>
-        <w:t>將</w:t>
-      </w:r>
-      <w:r>
-        <w:rPr>
-          <w:rFonts w:hint="eastAsia"/>
-        </w:rPr>
-        <w:t>din</w:t>
-      </w:r>
-      <w:r>
-        <w:rPr>
-          <w:rFonts w:hint="eastAsia"/>
-        </w:rPr>
-        <w:t>值在下一個</w:t>
-      </w:r>
-      <w:r>
-        <w:rPr>
-          <w:rFonts w:hint="eastAsia"/>
-        </w:rPr>
-        <w:t>clock</w:t>
-      </w:r>
-      <w:r>
-        <w:rPr>
-          <w:rFonts w:hint="eastAsia"/>
-        </w:rPr>
-        <w:t>時存入</w:t>
-      </w:r>
-      <w:r>
-        <w:rPr>
-          <w:rFonts w:hint="eastAsia"/>
-        </w:rPr>
-        <w:t>CAM</w:t>
-      </w:r>
-      <w:r>
-        <w:rPr>
-          <w:rFonts w:hint="eastAsia"/>
-        </w:rPr>
-        <w:t>的第</w:t>
-      </w:r>
-      <w:proofErr w:type="spellStart"/>
-      <w:r>
-        <w:rPr>
-          <w:rFonts w:hint="eastAsia"/>
-        </w:rPr>
-        <w:t>addr</w:t>
-      </w:r>
-      <w:proofErr w:type="spellEnd"/>
-      <w:proofErr w:type="gramStart"/>
-      <w:r>
-        <w:rPr>
-          <w:rFonts w:hint="eastAsia"/>
-        </w:rPr>
-        <w:t>個</w:t>
-      </w:r>
-      <w:proofErr w:type="gramEnd"/>
-      <w:r>
-        <w:rPr>
-          <w:rFonts w:hint="eastAsia"/>
-        </w:rPr>
-        <w:t>位置。</w:t>
-      </w:r>
-    </w:p>
-    <w:p>
-      <w:pPr>
-        <w:ind w:left="480" w:firstLine="150"/>
-        <w:jc w:val="both"/>
-      </w:pPr>
-      <w:r>
-        <w:rPr>
-          <w:rFonts w:hint="eastAsia"/>
-        </w:rPr>
-        <w:t>當</w:t>
-      </w:r>
-      <w:r>
-        <w:rPr>
-          <w:rFonts w:hint="eastAsia"/>
-        </w:rPr>
-        <w:t xml:space="preserve">ren </w:t>
-      </w:r>
-      <w:r>
-        <w:t>= 0</w:t>
+        <w:t>，將資料寫入正確位置。</w:t>
+      </w:r>
+    </w:p>
+    <w:p>
+      <w:pPr>
+        <w:pStyle w:val="a3"/>
+        <w:numPr>
+          <w:ilvl w:val="0"/>
+          <w:numId w:val="30"/>
+        </w:numPr>
+        <w:jc w:val="both"/>
+      </w:pPr>
+      <w:r>
+        <w:t>ren = 0</w:t>
       </w:r>
       <w:r>
         <w:rPr>
@@ -630,63 +757,16 @@
         <w:rPr>
           <w:rFonts w:hint="eastAsia"/>
         </w:rPr>
-        <w:t xml:space="preserve"> wen = 0</w:t>
-      </w:r>
-      <w:r>
-        <w:rPr>
-          <w:rFonts w:hint="eastAsia"/>
-        </w:rPr>
-        <w:t>，則輸出</w:t>
-      </w:r>
-      <w:proofErr w:type="spellStart"/>
-      <w:r>
-        <w:rPr>
-          <w:rFonts w:hint="eastAsia"/>
-        </w:rPr>
-        <w:t>dout</w:t>
-      </w:r>
-      <w:proofErr w:type="spellEnd"/>
-      <w:r>
-        <w:rPr>
-          <w:rFonts w:hint="eastAsia"/>
-        </w:rPr>
-        <w:t xml:space="preserve"> = 0 </w:t>
-      </w:r>
-      <w:r>
-        <w:rPr>
-          <w:rFonts w:hint="eastAsia"/>
-        </w:rPr>
-        <w:t>和</w:t>
-      </w:r>
-      <w:r>
-        <w:rPr>
-          <w:rFonts w:hint="eastAsia"/>
-        </w:rPr>
-        <w:t xml:space="preserve"> hit = 0</w:t>
-      </w:r>
-      <w:r>
-        <w:rPr>
-          <w:rFonts w:hint="eastAsia"/>
-        </w:rPr>
-        <w:t>。</w:t>
-      </w:r>
-    </w:p>
-    <w:p>
-      <w:pPr>
-        <w:ind w:left="480" w:firstLine="150"/>
-        <w:jc w:val="both"/>
-      </w:pPr>
-    </w:p>
-    <w:p>
-      <w:pPr>
-        <w:ind w:left="480" w:firstLine="150"/>
-        <w:jc w:val="both"/>
-      </w:pPr>
-      <w:r>
-        <w:rPr>
-          <w:rFonts w:hint="eastAsia"/>
-        </w:rPr>
-        <w:t>驗證：</w:t>
+        <w:t xml:space="preserve">wen = </w:t>
+      </w:r>
+      <w:r>
+        <w:t>0</w:t>
+      </w:r>
+      <w:r>
+        <w:rPr>
+          <w:rFonts w:hint="eastAsia"/>
+        </w:rPr>
+        <w:t>，不進行任何動作，並將輸出歸零。</w:t>
       </w:r>
     </w:p>
     <w:p>
@@ -751,7 +831,7 @@
     </w:p>
     <w:p>
       <w:pPr>
-        <w:pStyle w:val="Heading2"/>
+        <w:pStyle w:val="2"/>
         <w:numPr>
           <w:ilvl w:val="0"/>
           <w:numId w:val="25"/>
@@ -764,8 +844,11 @@
     </w:p>
     <w:p>
       <w:pPr>
-        <w:pStyle w:val="ListParagraph"/>
-        <w:ind w:left="630"/>
+        <w:pStyle w:val="a3"/>
+        <w:numPr>
+          <w:ilvl w:val="0"/>
+          <w:numId w:val="31"/>
+        </w:numPr>
         <w:jc w:val="both"/>
       </w:pPr>
       <w:r>
@@ -777,26 +860,40 @@
     </w:p>
     <w:p>
       <w:pPr>
+        <w:pStyle w:val="a3"/>
+        <w:ind w:left="990"/>
+        <w:jc w:val="both"/>
+      </w:pPr>
+      <w:r>
+        <w:rPr>
+          <w:rFonts w:hint="eastAsia"/>
+        </w:rPr>
+        <w:t>首先，跟著規格設計</w:t>
+      </w:r>
+      <w:r>
+        <w:t>Scan DFF</w:t>
+      </w:r>
+      <w:r>
+        <w:rPr>
+          <w:rFonts w:hint="eastAsia"/>
+        </w:rPr>
+        <w:t>。</w:t>
+      </w:r>
+    </w:p>
+    <w:p>
+      <w:pPr>
         <w:widowControl/>
-        <w:ind w:left="150" w:firstLine="480"/>
         <w:jc w:val="both"/>
       </w:pPr>
       <w:r>
         <w:rPr>
           <w:noProof/>
         </w:rPr>
+        <w:lastRenderedPageBreak/>
         <w:drawing>
-          <wp:anchor distT="0" distB="0" distL="114300" distR="114300" simplePos="0" relativeHeight="251658240" behindDoc="0" locked="0" layoutInCell="1" allowOverlap="1" wp14:anchorId="23590028" wp14:editId="21BCBBF9">
-            <wp:simplePos x="0" y="0"/>
-            <wp:positionH relativeFrom="margin">
-              <wp:align>center</wp:align>
-            </wp:positionH>
-            <wp:positionV relativeFrom="paragraph">
-              <wp:posOffset>408940</wp:posOffset>
-            </wp:positionV>
-            <wp:extent cx="6939643" cy="1457325"/>
-            <wp:effectExtent l="0" t="0" r="1270" b="0"/>
-            <wp:wrapTopAndBottom/>
+          <wp:inline distT="0" distB="0" distL="0" distR="0" wp14:anchorId="23590028" wp14:editId="6418BBAC">
+            <wp:extent cx="6405880" cy="1345235"/>
+            <wp:effectExtent l="0" t="0" r="0" b="7620"/>
             <wp:docPr id="13" name="Picture 13"/>
             <wp:cNvGraphicFramePr>
               <a:graphicFrameLocks xmlns:a="http://schemas.openxmlformats.org/drawingml/2006/main" noChangeAspect="1"/>
@@ -826,7 +923,7 @@
                   <pic:spPr bwMode="auto">
                     <a:xfrm>
                       <a:off x="0" y="0"/>
-                      <a:ext cx="6939643" cy="1457325"/>
+                      <a:ext cx="6421598" cy="1348536"/>
                     </a:xfrm>
                     <a:prstGeom prst="rect">
                       <a:avLst/>
@@ -839,29 +936,11 @@
                 </pic:pic>
               </a:graphicData>
             </a:graphic>
-            <wp14:sizeRelH relativeFrom="margin">
-              <wp14:pctWidth>0</wp14:pctWidth>
-            </wp14:sizeRelH>
-            <wp14:sizeRelV relativeFrom="margin">
-              <wp14:pctHeight>0</wp14:pctHeight>
-            </wp14:sizeRelV>
-          </wp:anchor>
+          </wp:inline>
         </w:drawing>
       </w:r>
       <w:r>
-        <w:rPr>
-          <w:rFonts w:hint="eastAsia"/>
-        </w:rPr>
-        <w:t>首先，跟著規格設計</w:t>
-      </w:r>
-      <w:r>
-        <w:t>Scan DFF</w:t>
-      </w:r>
-      <w:r>
-        <w:rPr>
-          <w:rFonts w:hint="eastAsia"/>
-        </w:rPr>
-        <w:t>。</w:t>
+        <w:t xml:space="preserve"> </w:t>
       </w:r>
     </w:p>
     <w:p>
@@ -874,7 +953,7 @@
     <w:p>
       <w:pPr>
         <w:widowControl/>
-        <w:ind w:firstLine="480"/>
+        <w:ind w:left="480" w:firstLine="480"/>
         <w:jc w:val="both"/>
       </w:pPr>
       <w:r>
@@ -906,7 +985,6 @@
         <w:rPr>
           <w:noProof/>
         </w:rPr>
-        <w:lastRenderedPageBreak/>
         <w:drawing>
           <wp:inline distT="0" distB="0" distL="0" distR="0" wp14:anchorId="39604F8F" wp14:editId="52218E65">
             <wp:extent cx="5143500" cy="2233362"/>
@@ -954,12 +1032,32 @@
     <w:p>
       <w:pPr>
         <w:widowControl/>
-        <w:jc w:val="both"/>
-      </w:pPr>
-    </w:p>
-    <w:p>
-      <w:pPr>
-        <w:ind w:left="480" w:firstLine="150"/>
+        <w:ind w:left="480" w:firstLine="480"/>
+        <w:jc w:val="both"/>
+      </w:pPr>
+      <w:r>
+        <w:rPr>
+          <w:rFonts w:hint="eastAsia"/>
+        </w:rPr>
+        <w:t>利用上述兩個設計，即可完成題目所需之要求。</w:t>
+      </w:r>
+    </w:p>
+    <w:p>
+      <w:pPr>
+        <w:widowControl/>
+        <w:jc w:val="both"/>
+        <w:rPr>
+          <w:rFonts w:hint="eastAsia"/>
+        </w:rPr>
+      </w:pPr>
+    </w:p>
+    <w:p>
+      <w:pPr>
+        <w:pStyle w:val="a3"/>
+        <w:numPr>
+          <w:ilvl w:val="0"/>
+          <w:numId w:val="31"/>
+        </w:numPr>
         <w:jc w:val="both"/>
       </w:pPr>
       <w:r>
@@ -1142,7 +1240,7 @@
     </w:p>
     <w:p>
       <w:pPr>
-        <w:pStyle w:val="Heading2"/>
+        <w:pStyle w:val="2"/>
         <w:numPr>
           <w:ilvl w:val="0"/>
           <w:numId w:val="25"/>
@@ -1150,26 +1248,17 @@
         <w:jc w:val="both"/>
       </w:pPr>
       <w:r>
-        <w:t xml:space="preserve">Built </w:t>
-      </w:r>
-      <w:proofErr w:type="gramStart"/>
-      <w:r>
-        <w:t>In</w:t>
-      </w:r>
-      <w:proofErr w:type="gramEnd"/>
-      <w:r>
-        <w:t xml:space="preserve"> </w:t>
-      </w:r>
-      <w:proofErr w:type="spellStart"/>
-      <w:r>
-        <w:t>Self Test</w:t>
-      </w:r>
-      <w:proofErr w:type="spellEnd"/>
-    </w:p>
-    <w:p>
-      <w:pPr>
-        <w:pStyle w:val="ListParagraph"/>
-        <w:ind w:left="630"/>
+        <w:lastRenderedPageBreak/>
+        <w:t>Built In Self Test</w:t>
+      </w:r>
+    </w:p>
+    <w:p>
+      <w:pPr>
+        <w:pStyle w:val="a3"/>
+        <w:numPr>
+          <w:ilvl w:val="0"/>
+          <w:numId w:val="32"/>
+        </w:numPr>
         <w:jc w:val="both"/>
       </w:pPr>
       <w:r>
@@ -1181,7 +1270,7 @@
     </w:p>
     <w:p>
       <w:pPr>
-        <w:ind w:left="630"/>
+        <w:ind w:left="630" w:firstLine="330"/>
         <w:jc w:val="both"/>
       </w:pPr>
       <w:r>
@@ -1219,7 +1308,6 @@
         <w:rPr>
           <w:noProof/>
         </w:rPr>
-        <w:lastRenderedPageBreak/>
         <w:drawing>
           <wp:inline distT="0" distB="0" distL="0" distR="0" wp14:anchorId="210E3C28" wp14:editId="0B865BA4">
             <wp:extent cx="5724525" cy="2952750"/>
@@ -1280,7 +1368,11 @@
     </w:p>
     <w:p>
       <w:pPr>
-        <w:ind w:left="150" w:firstLine="480"/>
+        <w:pStyle w:val="a3"/>
+        <w:numPr>
+          <w:ilvl w:val="0"/>
+          <w:numId w:val="32"/>
+        </w:numPr>
         <w:jc w:val="both"/>
       </w:pPr>
       <w:r>
@@ -1436,6 +1528,7 @@
         <w:rPr>
           <w:noProof/>
         </w:rPr>
+        <w:lastRenderedPageBreak/>
         <w:drawing>
           <wp:inline distT="0" distB="0" distL="0" distR="0" wp14:anchorId="07E86C3D" wp14:editId="7A8D0F23">
             <wp:extent cx="6115050" cy="1904717"/>
@@ -1494,7 +1587,7 @@
     </w:p>
     <w:p>
       <w:pPr>
-        <w:pStyle w:val="Heading2"/>
+        <w:pStyle w:val="2"/>
         <w:numPr>
           <w:ilvl w:val="0"/>
           <w:numId w:val="25"/>
@@ -1502,14 +1595,16 @@
         <w:jc w:val="both"/>
       </w:pPr>
       <w:r>
-        <w:lastRenderedPageBreak/>
         <w:t>Mealy Machine Pattern Detector</w:t>
       </w:r>
     </w:p>
     <w:p>
       <w:pPr>
-        <w:pStyle w:val="ListParagraph"/>
-        <w:ind w:left="630"/>
+        <w:pStyle w:val="a3"/>
+        <w:numPr>
+          <w:ilvl w:val="0"/>
+          <w:numId w:val="33"/>
+        </w:numPr>
         <w:jc w:val="both"/>
       </w:pPr>
       <w:r>
@@ -1521,33 +1616,19 @@
     </w:p>
     <w:p>
       <w:pPr>
-        <w:pStyle w:val="ListParagraph"/>
-        <w:ind w:left="630"/>
-      </w:pPr>
-      <w:r>
-        <w:rPr>
-          <w:rFonts w:hint="eastAsia"/>
-        </w:rPr>
-        <w:t>首先，將所有模式放入</w:t>
-      </w:r>
-      <w:proofErr w:type="gramStart"/>
-      <w:r>
-        <w:rPr>
-          <w:rFonts w:hint="eastAsia"/>
-        </w:rPr>
-        <w:t>字典樹內</w:t>
-      </w:r>
-      <w:proofErr w:type="gramEnd"/>
-      <w:r>
-        <w:rPr>
-          <w:rFonts w:hint="eastAsia"/>
-        </w:rPr>
-        <w:t>。</w:t>
-      </w:r>
-    </w:p>
-    <w:p>
-      <w:pPr>
-        <w:pStyle w:val="ListParagraph"/>
+        <w:pStyle w:val="a3"/>
+        <w:ind w:left="630" w:firstLine="330"/>
+      </w:pPr>
+      <w:r>
+        <w:rPr>
+          <w:rFonts w:hint="eastAsia"/>
+        </w:rPr>
+        <w:t>首先，將所有模式放入字典樹內。</w:t>
+      </w:r>
+    </w:p>
+    <w:p>
+      <w:pPr>
+        <w:pStyle w:val="a3"/>
         <w:ind w:left="630"/>
         <w:jc w:val="center"/>
       </w:pPr>
@@ -1608,7 +1689,7 @@
     </w:p>
     <w:p>
       <w:pPr>
-        <w:ind w:left="270" w:firstLine="210"/>
+        <w:ind w:left="960"/>
         <w:jc w:val="both"/>
       </w:pPr>
       <w:r>
@@ -1626,6 +1707,7 @@
         <w:rPr>
           <w:noProof/>
         </w:rPr>
+        <w:lastRenderedPageBreak/>
         <w:drawing>
           <wp:inline distT="0" distB="0" distL="0" distR="0" wp14:anchorId="63E80E3B" wp14:editId="3D719C97">
             <wp:extent cx="5842555" cy="3067050"/>
@@ -1681,21 +1763,15 @@
     </w:p>
     <w:p>
       <w:pPr>
-        <w:pStyle w:val="ListParagraph"/>
-        <w:ind w:left="630"/>
-        <w:jc w:val="both"/>
-      </w:pPr>
-      <w:r>
-        <w:rPr>
-          <w:rFonts w:hint="eastAsia"/>
-        </w:rPr>
-        <w:t>嘗試過但失敗的設計</w:t>
-      </w:r>
-      <w:r>
-        <w:rPr>
-          <w:rFonts w:hint="eastAsia"/>
-        </w:rPr>
-        <w:t>說明：</w:t>
+        <w:pStyle w:val="a3"/>
+        <w:ind w:left="630" w:firstLine="330"/>
+        <w:jc w:val="both"/>
+      </w:pPr>
+      <w:r>
+        <w:rPr>
+          <w:rFonts w:hint="eastAsia"/>
+        </w:rPr>
+        <w:t>嘗試過但失敗的設計說明：</w:t>
       </w:r>
     </w:p>
     <w:p>
@@ -1724,7 +1800,6 @@
           <w:rFonts w:hint="eastAsia"/>
           <w:noProof/>
         </w:rPr>
-        <w:lastRenderedPageBreak/>
         <w:drawing>
           <wp:inline distT="0" distB="0" distL="0" distR="0" wp14:anchorId="3AECEDB2" wp14:editId="2E6786A1">
             <wp:extent cx="5724525" cy="3429000"/>
@@ -1777,11 +1852,8 @@
     </w:p>
     <w:p>
       <w:pPr>
-        <w:ind w:left="960" w:firstLine="480"/>
-        <w:jc w:val="both"/>
-        <w:rPr>
-          <w:rFonts w:hint="eastAsia"/>
-        </w:rPr>
+        <w:ind w:left="960"/>
+        <w:jc w:val="both"/>
       </w:pPr>
       <w:r>
         <w:rPr>
@@ -1789,50 +1861,18 @@
         </w:rPr>
         <w:t>將字典樹編譯成</w:t>
       </w:r>
-      <w:proofErr w:type="spellStart"/>
       <w:r>
         <w:t>Aho-Corasick</w:t>
       </w:r>
-      <w:proofErr w:type="spellEnd"/>
-      <w:r>
-        <w:rPr>
-          <w:rFonts w:hint="eastAsia"/>
-        </w:rPr>
-        <w:t>自動機。在執行廣度優先搜索時，若是父節點</w:t>
-      </w:r>
-      <w:proofErr w:type="gramStart"/>
-      <w:r>
-        <w:rPr>
-          <w:rFonts w:hint="eastAsia"/>
-        </w:rPr>
-        <w:t>的失配節點</w:t>
-      </w:r>
-      <w:proofErr w:type="gramEnd"/>
-      <w:r>
-        <w:rPr>
-          <w:rFonts w:hint="eastAsia"/>
-        </w:rPr>
-        <w:t>沒有對應的子節點，那就</w:t>
-      </w:r>
-      <w:proofErr w:type="gramStart"/>
-      <w:r>
-        <w:rPr>
-          <w:rFonts w:hint="eastAsia"/>
-        </w:rPr>
-        <w:t>再往父節點的失配節點的失配節點</w:t>
-      </w:r>
-      <w:proofErr w:type="gramEnd"/>
-      <w:r>
-        <w:rPr>
-          <w:rFonts w:hint="eastAsia"/>
-        </w:rPr>
-        <w:t>搜索對應的子節點，直到走回樹根。重複上述步驟即可建造</w:t>
-      </w:r>
-      <w:proofErr w:type="spellStart"/>
+      <w:r>
+        <w:rPr>
+          <w:rFonts w:hint="eastAsia"/>
+        </w:rPr>
+        <w:t>自動機。在執行廣度優先搜索時，若是父節點的失配節點沒有對應的子節點，那就再往父節點的失配節點的失配節點搜索對應的子節點，直到走回樹根。重複上述步驟即可建造</w:t>
+      </w:r>
       <w:r>
         <w:t>Aho-Corasick</w:t>
       </w:r>
-      <w:proofErr w:type="spellEnd"/>
       <w:r>
         <w:rPr>
           <w:rFonts w:hint="eastAsia"/>
@@ -1848,6 +1888,7 @@
         <w:rPr>
           <w:noProof/>
         </w:rPr>
+        <w:lastRenderedPageBreak/>
         <w:drawing>
           <wp:inline distT="0" distB="0" distL="0" distR="0" wp14:anchorId="63C0469D" wp14:editId="5CB7F79D">
             <wp:extent cx="4743450" cy="4380391"/>
@@ -1900,43 +1941,14 @@
     </w:p>
     <w:p>
       <w:pPr>
-        <w:ind w:left="480" w:firstLine="480"/>
-        <w:jc w:val="both"/>
-      </w:pPr>
-      <w:r>
-        <w:rPr>
-          <w:rFonts w:hint="eastAsia"/>
-        </w:rPr>
-        <w:lastRenderedPageBreak/>
-        <w:t>移除走不到</w:t>
-      </w:r>
-      <w:proofErr w:type="gramStart"/>
-      <w:r>
-        <w:rPr>
-          <w:rFonts w:hint="eastAsia"/>
-        </w:rPr>
-        <w:t>的失配指針</w:t>
-      </w:r>
-      <w:proofErr w:type="gramEnd"/>
-      <w:r>
-        <w:rPr>
-          <w:rFonts w:hint="eastAsia"/>
-        </w:rPr>
-        <w:t>，並將連續轉跳</w:t>
-      </w:r>
-      <w:proofErr w:type="gramStart"/>
-      <w:r>
-        <w:rPr>
-          <w:rFonts w:hint="eastAsia"/>
-        </w:rPr>
-        <w:t>的失配指針</w:t>
-      </w:r>
-      <w:proofErr w:type="gramEnd"/>
-      <w:r>
-        <w:rPr>
-          <w:rFonts w:hint="eastAsia"/>
-        </w:rPr>
-        <w:t>合成為一條邊，即可轉換為</w:t>
+        <w:ind w:left="960"/>
+        <w:jc w:val="both"/>
+      </w:pPr>
+      <w:r>
+        <w:rPr>
+          <w:rFonts w:hint="eastAsia"/>
+        </w:rPr>
+        <w:t>移除走不到的失配指針，並將連續轉跳的失配指針合成為一條邊，即可轉換為</w:t>
       </w:r>
       <w:r>
         <w:t>Mealy Machine</w:t>
@@ -1953,7 +1965,6 @@
         <w:ind w:left="480" w:firstLine="480"/>
         <w:jc w:val="center"/>
       </w:pPr>
-      <w:bookmarkStart w:id="0" w:name="_GoBack"/>
       <w:r>
         <w:rPr>
           <w:rFonts w:hint="eastAsia"/>
@@ -2011,13 +2022,13 @@
           </wp:inline>
         </w:drawing>
       </w:r>
-      <w:bookmarkEnd w:id="0"/>
-    </w:p>
-    <w:p>
-      <w:pPr>
-        <w:jc w:val="both"/>
-      </w:pPr>
-      <w:r>
+    </w:p>
+    <w:p>
+      <w:pPr>
+        <w:jc w:val="both"/>
+      </w:pPr>
+      <w:r>
+        <w:lastRenderedPageBreak/>
         <w:tab/>
       </w:r>
       <w:r>
@@ -2029,7 +2040,6 @@
         </w:rPr>
         <w:t>但是題目的要求是每四個位元進行一次檢驗，所以不適用</w:t>
       </w:r>
-      <w:proofErr w:type="spellStart"/>
       <w:r>
         <w:rPr>
           <w:rFonts w:hint="eastAsia"/>
@@ -2039,7 +2049,6 @@
       <w:r>
         <w:t>ho-Corasick</w:t>
       </w:r>
-      <w:proofErr w:type="spellEnd"/>
       <w:r>
         <w:rPr>
           <w:rFonts w:hint="eastAsia"/>
@@ -2101,14 +2110,17 @@
     </w:p>
     <w:p>
       <w:pPr>
-        <w:ind w:left="150" w:firstLine="480"/>
-        <w:jc w:val="both"/>
-      </w:pPr>
-      <w:r>
-        <w:rPr>
-          <w:rFonts w:hint="eastAsia"/>
-        </w:rPr>
-        <w:lastRenderedPageBreak/>
+        <w:pStyle w:val="a3"/>
+        <w:numPr>
+          <w:ilvl w:val="0"/>
+          <w:numId w:val="33"/>
+        </w:numPr>
+        <w:jc w:val="both"/>
+      </w:pPr>
+      <w:r>
+        <w:rPr>
+          <w:rFonts w:hint="eastAsia"/>
+        </w:rPr>
         <w:t>驗證：</w:t>
       </w:r>
     </w:p>
@@ -2288,34 +2300,35 @@
     </w:p>
     <w:p>
       <w:pPr>
-        <w:pStyle w:val="Heading1"/>
-        <w:jc w:val="both"/>
-        <w:rPr>
-          <w:rFonts w:ascii="Calibri Light" w:eastAsia="PMingLiU" w:hAnsi="Calibri Light"/>
-        </w:rPr>
-      </w:pPr>
-      <w:r>
-        <w:rPr>
-          <w:rFonts w:ascii="Calibri Light" w:eastAsia="PMingLiU" w:hAnsi="Calibri Light"/>
-        </w:rPr>
+        <w:pStyle w:val="1"/>
+        <w:jc w:val="both"/>
+        <w:rPr>
+          <w:rFonts w:ascii="Calibri Light" w:eastAsia="新細明體" w:hAnsi="Calibri Light"/>
+        </w:rPr>
+      </w:pPr>
+      <w:r>
+        <w:rPr>
+          <w:rFonts w:ascii="Calibri Light" w:eastAsia="新細明體" w:hAnsi="Calibri Light"/>
+        </w:rPr>
+        <w:lastRenderedPageBreak/>
         <w:t>Contribution</w:t>
       </w:r>
     </w:p>
     <w:p>
       <w:pPr>
-        <w:pStyle w:val="Heading2"/>
+        <w:pStyle w:val="2"/>
         <w:numPr>
           <w:ilvl w:val="0"/>
           <w:numId w:val="6"/>
         </w:numPr>
         <w:jc w:val="both"/>
         <w:rPr>
-          <w:rFonts w:ascii="Calibri Light" w:eastAsia="PMingLiU" w:hAnsi="Calibri Light"/>
-        </w:rPr>
-      </w:pPr>
-      <w:r>
-        <w:rPr>
-          <w:rFonts w:ascii="Calibri Light" w:eastAsia="PMingLiU" w:hAnsi="Calibri Light"/>
+          <w:rFonts w:ascii="Calibri Light" w:eastAsia="新細明體" w:hAnsi="Calibri Light"/>
+        </w:rPr>
+      </w:pPr>
+      <w:r>
+        <w:rPr>
+          <w:rFonts w:ascii="Calibri Light" w:eastAsia="新細明體" w:hAnsi="Calibri Light"/>
         </w:rPr>
         <w:t>Lawrence Wu</w:t>
       </w:r>
@@ -2334,32 +2347,29 @@
     </w:p>
     <w:p>
       <w:pPr>
-        <w:pStyle w:val="Heading2"/>
+        <w:pStyle w:val="2"/>
         <w:numPr>
           <w:ilvl w:val="0"/>
           <w:numId w:val="6"/>
         </w:numPr>
         <w:spacing w:line="259" w:lineRule="auto"/>
         <w:jc w:val="both"/>
-        <w:rPr>
-          <w:rFonts w:ascii="Calibri Light" w:eastAsia="PMingLiU" w:hAnsi="Calibri Light"/>
-        </w:rPr>
-      </w:pPr>
-      <w:r>
-        <w:rPr>
-          <w:rFonts w:ascii="Calibri Light" w:eastAsia="PMingLiU" w:hAnsi="Calibri Light"/>
+      </w:pPr>
+      <w:r>
+        <w:rPr>
+          <w:rFonts w:ascii="Calibri Light" w:eastAsia="新細明體" w:hAnsi="Calibri Light"/>
         </w:rPr>
         <w:t xml:space="preserve">Ariel </w:t>
       </w:r>
       <w:r>
         <w:rPr>
-          <w:rFonts w:ascii="Calibri Light" w:eastAsia="PMingLiU" w:hAnsi="Calibri Light"/>
+          <w:rFonts w:ascii="Calibri Light" w:eastAsia="新細明體" w:hAnsi="Calibri Light"/>
         </w:rPr>
         <w:t>C</w:t>
       </w:r>
       <w:r>
         <w:rPr>
-          <w:rFonts w:ascii="Calibri Light" w:eastAsia="PMingLiU" w:hAnsi="Calibri Light"/>
+          <w:rFonts w:ascii="Calibri Light" w:eastAsia="新細明體" w:hAnsi="Calibri Light"/>
         </w:rPr>
         <w:t>hang</w:t>
       </w:r>
@@ -2369,22 +2379,40 @@
     </w:p>
     <w:p>
       <w:pPr>
-        <w:pStyle w:val="Heading1"/>
-        <w:jc w:val="both"/>
-        <w:rPr>
-          <w:rFonts w:ascii="Calibri Light" w:eastAsia="PMingLiU" w:hAnsi="Calibri Light"/>
-        </w:rPr>
-      </w:pPr>
-      <w:r>
-        <w:rPr>
-          <w:rFonts w:ascii="Calibri Light" w:eastAsia="PMingLiU" w:hAnsi="Calibri Light"/>
+        <w:pStyle w:val="a3"/>
+      </w:pPr>
+      <w:r>
+        <w:rPr>
+          <w:rFonts w:hint="eastAsia"/>
+        </w:rPr>
+        <w:t>第一題實作及報告撰寫。</w:t>
+      </w:r>
+    </w:p>
+    <w:p>
+      <w:pPr>
+        <w:rPr>
+          <w:rFonts w:hint="eastAsia"/>
+        </w:rPr>
+      </w:pPr>
+    </w:p>
+    <w:p>
+      <w:pPr>
+        <w:pStyle w:val="1"/>
+        <w:jc w:val="both"/>
+        <w:rPr>
+          <w:rFonts w:ascii="Calibri Light" w:eastAsia="新細明體" w:hAnsi="Calibri Light"/>
+        </w:rPr>
+      </w:pPr>
+      <w:r>
+        <w:rPr>
+          <w:rFonts w:ascii="Calibri Light" w:eastAsia="新細明體" w:hAnsi="Calibri Light"/>
         </w:rPr>
         <w:t>What have we learned?</w:t>
       </w:r>
     </w:p>
     <w:p>
       <w:pPr>
-        <w:pStyle w:val="ListParagraph"/>
+        <w:pStyle w:val="a3"/>
         <w:numPr>
           <w:ilvl w:val="0"/>
           <w:numId w:val="27"/>
@@ -2397,12 +2425,122 @@
         </w:rPr>
         <w:t>沒有測試過的程式碼不要用</w:t>
       </w:r>
+      <w:r>
+        <w:rPr>
+          <w:rFonts w:hint="eastAsia"/>
+        </w:rPr>
+        <w:t>。</w:t>
+      </w:r>
+    </w:p>
+    <w:p>
+      <w:pPr>
+        <w:pStyle w:val="a3"/>
+        <w:numPr>
+          <w:ilvl w:val="0"/>
+          <w:numId w:val="27"/>
+        </w:numPr>
+        <w:jc w:val="both"/>
+      </w:pPr>
+      <w:r>
+        <w:rPr>
+          <w:rFonts w:hint="eastAsia"/>
+        </w:rPr>
+        <w:t>不要一學期選五主科</w:t>
+      </w:r>
+      <w:r>
+        <w:rPr>
+          <w:rFonts w:hint="eastAsia"/>
+        </w:rPr>
+        <w:t>+</w:t>
+      </w:r>
+      <w:r>
+        <w:rPr>
+          <w:rFonts w:hint="eastAsia"/>
+        </w:rPr>
+        <w:t>三個社團。</w:t>
+      </w:r>
+    </w:p>
+    <w:p>
+      <w:pPr>
+        <w:pStyle w:val="a3"/>
+        <w:numPr>
+          <w:ilvl w:val="0"/>
+          <w:numId w:val="27"/>
+        </w:numPr>
+        <w:jc w:val="both"/>
+      </w:pPr>
+      <w:r>
+        <w:rPr>
+          <w:rFonts w:hint="eastAsia"/>
+        </w:rPr>
+        <w:t>多去看討論區！！</w:t>
+      </w:r>
+    </w:p>
+    <w:p>
+      <w:pPr>
+        <w:pStyle w:val="a3"/>
+        <w:numPr>
+          <w:ilvl w:val="0"/>
+          <w:numId w:val="27"/>
+        </w:numPr>
+        <w:jc w:val="both"/>
+      </w:pPr>
+      <w:r>
+        <w:rPr>
+          <w:rFonts w:hint="eastAsia"/>
+        </w:rPr>
+        <w:t>小畫家不失為一種繪圖工具</w:t>
+      </w:r>
+      <w:r>
+        <w:rPr>
+          <w:rFonts w:hint="eastAsia"/>
+        </w:rPr>
+        <w:t>。</w:t>
+      </w:r>
+      <w:bookmarkStart w:id="0" w:name="_GoBack"/>
+      <w:bookmarkEnd w:id="0"/>
+    </w:p>
+    <w:p>
+      <w:pPr>
+        <w:pStyle w:val="a3"/>
+        <w:numPr>
+          <w:ilvl w:val="0"/>
+          <w:numId w:val="27"/>
+        </w:numPr>
+        <w:jc w:val="both"/>
+      </w:pPr>
+      <w:r>
+        <w:rPr>
+          <w:rFonts w:hint="eastAsia"/>
+        </w:rPr>
+        <w:t>在繳交功課前，應至</w:t>
+      </w:r>
+      <w:r>
+        <w:rPr>
+          <w:rFonts w:hint="eastAsia"/>
+        </w:rPr>
+        <w:t>CAD</w:t>
+      </w:r>
+      <w:r>
+        <w:rPr>
+          <w:rFonts w:hint="eastAsia"/>
+        </w:rPr>
+        <w:t>伺服器確認正確性</w:t>
+      </w:r>
+      <w:r>
+        <w:rPr>
+          <w:rFonts w:hint="eastAsia"/>
+        </w:rPr>
+        <w:t>。</w:t>
+      </w:r>
     </w:p>
     <w:p>
       <w:pPr>
         <w:spacing w:line="259" w:lineRule="auto"/>
-        <w:ind w:firstLine="480"/>
-        <w:jc w:val="both"/>
+        <w:jc w:val="both"/>
+        <w:rPr>
+          <w:rFonts w:hint="eastAsia"/>
+        </w:rPr>
       </w:pPr>
     </w:p>
     <w:sectPr>
@@ -2545,6 +2683,95 @@
     </w:lvl>
   </w:abstractNum>
   <w:abstractNum w:abstractNumId="1" w15:restartNumberingAfterBreak="0">
+    <w:nsid w:val="05C033A0"/>
+    <w:multiLevelType w:val="hybridMultilevel"/>
+    <w:tmpl w:val="3708B490"/>
+    <w:lvl w:ilvl="0" w:tplc="2124DD66">
+      <w:start w:val="1"/>
+      <w:numFmt w:val="decimal"/>
+      <w:lvlText w:val="(%1)"/>
+      <w:lvlJc w:val="left"/>
+      <w:pPr>
+        <w:ind w:left="990" w:hanging="360"/>
+      </w:pPr>
+      <w:rPr>
+        <w:rFonts w:hint="default"/>
+      </w:rPr>
+    </w:lvl>
+    <w:lvl w:ilvl="1" w:tplc="04090019" w:tentative="1">
+      <w:start w:val="1"/>
+      <w:numFmt w:val="ideographTraditional"/>
+      <w:lvlText w:val="%2、"/>
+      <w:lvlJc w:val="left"/>
+      <w:pPr>
+        <w:ind w:left="1590" w:hanging="480"/>
+      </w:pPr>
+    </w:lvl>
+    <w:lvl w:ilvl="2" w:tplc="0409001B" w:tentative="1">
+      <w:start w:val="1"/>
+      <w:numFmt w:val="lowerRoman"/>
+      <w:lvlText w:val="%3."/>
+      <w:lvlJc w:val="right"/>
+      <w:pPr>
+        <w:ind w:left="2070" w:hanging="480"/>
+      </w:pPr>
+    </w:lvl>
+    <w:lvl w:ilvl="3" w:tplc="0409000F" w:tentative="1">
+      <w:start w:val="1"/>
+      <w:numFmt w:val="decimal"/>
+      <w:lvlText w:val="%4."/>
+      <w:lvlJc w:val="left"/>
+      <w:pPr>
+        <w:ind w:left="2550" w:hanging="480"/>
+      </w:pPr>
+    </w:lvl>
+    <w:lvl w:ilvl="4" w:tplc="04090019" w:tentative="1">
+      <w:start w:val="1"/>
+      <w:numFmt w:val="ideographTraditional"/>
+      <w:lvlText w:val="%5、"/>
+      <w:lvlJc w:val="left"/>
+      <w:pPr>
+        <w:ind w:left="3030" w:hanging="480"/>
+      </w:pPr>
+    </w:lvl>
+    <w:lvl w:ilvl="5" w:tplc="0409001B" w:tentative="1">
+      <w:start w:val="1"/>
+      <w:numFmt w:val="lowerRoman"/>
+      <w:lvlText w:val="%6."/>
+      <w:lvlJc w:val="right"/>
+      <w:pPr>
+        <w:ind w:left="3510" w:hanging="480"/>
+      </w:pPr>
+    </w:lvl>
+    <w:lvl w:ilvl="6" w:tplc="0409000F" w:tentative="1">
+      <w:start w:val="1"/>
+      <w:numFmt w:val="decimal"/>
+      <w:lvlText w:val="%7."/>
+      <w:lvlJc w:val="left"/>
+      <w:pPr>
+        <w:ind w:left="3990" w:hanging="480"/>
+      </w:pPr>
+    </w:lvl>
+    <w:lvl w:ilvl="7" w:tplc="04090019" w:tentative="1">
+      <w:start w:val="1"/>
+      <w:numFmt w:val="ideographTraditional"/>
+      <w:lvlText w:val="%8、"/>
+      <w:lvlJc w:val="left"/>
+      <w:pPr>
+        <w:ind w:left="4470" w:hanging="480"/>
+      </w:pPr>
+    </w:lvl>
+    <w:lvl w:ilvl="8" w:tplc="0409001B" w:tentative="1">
+      <w:start w:val="1"/>
+      <w:numFmt w:val="lowerRoman"/>
+      <w:lvlText w:val="%9."/>
+      <w:lvlJc w:val="right"/>
+      <w:pPr>
+        <w:ind w:left="4950" w:hanging="480"/>
+      </w:pPr>
+    </w:lvl>
+  </w:abstractNum>
+  <w:abstractNum w:abstractNumId="2" w15:restartNumberingAfterBreak="0">
     <w:nsid w:val="05E96A10"/>
     <w:multiLevelType w:val="hybridMultilevel"/>
     <w:tmpl w:val="8D2EB9EA"/>
@@ -2630,7 +2857,7 @@
       </w:pPr>
     </w:lvl>
   </w:abstractNum>
-  <w:abstractNum w:abstractNumId="2" w15:restartNumberingAfterBreak="0">
+  <w:abstractNum w:abstractNumId="3" w15:restartNumberingAfterBreak="0">
     <w:nsid w:val="06935F5B"/>
     <w:multiLevelType w:val="hybridMultilevel"/>
     <w:tmpl w:val="D450BCA4"/>
@@ -2716,7 +2943,7 @@
       </w:pPr>
     </w:lvl>
   </w:abstractNum>
-  <w:abstractNum w:abstractNumId="3" w15:restartNumberingAfterBreak="0">
+  <w:abstractNum w:abstractNumId="4" w15:restartNumberingAfterBreak="0">
     <w:nsid w:val="07D47F4A"/>
     <w:multiLevelType w:val="hybridMultilevel"/>
     <w:tmpl w:val="D18A1764"/>
@@ -2805,7 +3032,96 @@
       </w:pPr>
     </w:lvl>
   </w:abstractNum>
-  <w:abstractNum w:abstractNumId="4" w15:restartNumberingAfterBreak="0">
+  <w:abstractNum w:abstractNumId="5" w15:restartNumberingAfterBreak="0">
+    <w:nsid w:val="093C04EB"/>
+    <w:multiLevelType w:val="hybridMultilevel"/>
+    <w:tmpl w:val="C1682D58"/>
+    <w:lvl w:ilvl="0" w:tplc="5FBAE4E4">
+      <w:start w:val="1"/>
+      <w:numFmt w:val="decimal"/>
+      <w:lvlText w:val="(%1)"/>
+      <w:lvlJc w:val="left"/>
+      <w:pPr>
+        <w:ind w:left="990" w:hanging="360"/>
+      </w:pPr>
+      <w:rPr>
+        <w:rFonts w:hint="default"/>
+      </w:rPr>
+    </w:lvl>
+    <w:lvl w:ilvl="1" w:tplc="04090019" w:tentative="1">
+      <w:start w:val="1"/>
+      <w:numFmt w:val="ideographTraditional"/>
+      <w:lvlText w:val="%2、"/>
+      <w:lvlJc w:val="left"/>
+      <w:pPr>
+        <w:ind w:left="1590" w:hanging="480"/>
+      </w:pPr>
+    </w:lvl>
+    <w:lvl w:ilvl="2" w:tplc="0409001B" w:tentative="1">
+      <w:start w:val="1"/>
+      <w:numFmt w:val="lowerRoman"/>
+      <w:lvlText w:val="%3."/>
+      <w:lvlJc w:val="right"/>
+      <w:pPr>
+        <w:ind w:left="2070" w:hanging="480"/>
+      </w:pPr>
+    </w:lvl>
+    <w:lvl w:ilvl="3" w:tplc="0409000F" w:tentative="1">
+      <w:start w:val="1"/>
+      <w:numFmt w:val="decimal"/>
+      <w:lvlText w:val="%4."/>
+      <w:lvlJc w:val="left"/>
+      <w:pPr>
+        <w:ind w:left="2550" w:hanging="480"/>
+      </w:pPr>
+    </w:lvl>
+    <w:lvl w:ilvl="4" w:tplc="04090019" w:tentative="1">
+      <w:start w:val="1"/>
+      <w:numFmt w:val="ideographTraditional"/>
+      <w:lvlText w:val="%5、"/>
+      <w:lvlJc w:val="left"/>
+      <w:pPr>
+        <w:ind w:left="3030" w:hanging="480"/>
+      </w:pPr>
+    </w:lvl>
+    <w:lvl w:ilvl="5" w:tplc="0409001B" w:tentative="1">
+      <w:start w:val="1"/>
+      <w:numFmt w:val="lowerRoman"/>
+      <w:lvlText w:val="%6."/>
+      <w:lvlJc w:val="right"/>
+      <w:pPr>
+        <w:ind w:left="3510" w:hanging="480"/>
+      </w:pPr>
+    </w:lvl>
+    <w:lvl w:ilvl="6" w:tplc="0409000F" w:tentative="1">
+      <w:start w:val="1"/>
+      <w:numFmt w:val="decimal"/>
+      <w:lvlText w:val="%7."/>
+      <w:lvlJc w:val="left"/>
+      <w:pPr>
+        <w:ind w:left="3990" w:hanging="480"/>
+      </w:pPr>
+    </w:lvl>
+    <w:lvl w:ilvl="7" w:tplc="04090019" w:tentative="1">
+      <w:start w:val="1"/>
+      <w:numFmt w:val="ideographTraditional"/>
+      <w:lvlText w:val="%8、"/>
+      <w:lvlJc w:val="left"/>
+      <w:pPr>
+        <w:ind w:left="4470" w:hanging="480"/>
+      </w:pPr>
+    </w:lvl>
+    <w:lvl w:ilvl="8" w:tplc="0409001B" w:tentative="1">
+      <w:start w:val="1"/>
+      <w:numFmt w:val="lowerRoman"/>
+      <w:lvlText w:val="%9."/>
+      <w:lvlJc w:val="right"/>
+      <w:pPr>
+        <w:ind w:left="4950" w:hanging="480"/>
+      </w:pPr>
+    </w:lvl>
+  </w:abstractNum>
+  <w:abstractNum w:abstractNumId="6" w15:restartNumberingAfterBreak="0">
     <w:nsid w:val="09FB2237"/>
     <w:multiLevelType w:val="hybridMultilevel"/>
     <w:tmpl w:val="C520001C"/>
@@ -2894,7 +3210,7 @@
       </w:pPr>
     </w:lvl>
   </w:abstractNum>
-  <w:abstractNum w:abstractNumId="5" w15:restartNumberingAfterBreak="0">
+  <w:abstractNum w:abstractNumId="7" w15:restartNumberingAfterBreak="0">
     <w:nsid w:val="0ECF47E8"/>
     <w:multiLevelType w:val="hybridMultilevel"/>
     <w:tmpl w:val="A216CEF4"/>
@@ -2980,7 +3296,7 @@
       </w:pPr>
     </w:lvl>
   </w:abstractNum>
-  <w:abstractNum w:abstractNumId="6" w15:restartNumberingAfterBreak="0">
+  <w:abstractNum w:abstractNumId="8" w15:restartNumberingAfterBreak="0">
     <w:nsid w:val="1AB54CDB"/>
     <w:multiLevelType w:val="hybridMultilevel"/>
     <w:tmpl w:val="40929124"/>
@@ -3066,7 +3382,7 @@
       </w:pPr>
     </w:lvl>
   </w:abstractNum>
-  <w:abstractNum w:abstractNumId="7" w15:restartNumberingAfterBreak="0">
+  <w:abstractNum w:abstractNumId="9" w15:restartNumberingAfterBreak="0">
     <w:nsid w:val="23B519AB"/>
     <w:multiLevelType w:val="hybridMultilevel"/>
     <w:tmpl w:val="26A01684"/>
@@ -3152,7 +3468,7 @@
       </w:pPr>
     </w:lvl>
   </w:abstractNum>
-  <w:abstractNum w:abstractNumId="8" w15:restartNumberingAfterBreak="0">
+  <w:abstractNum w:abstractNumId="10" w15:restartNumberingAfterBreak="0">
     <w:nsid w:val="24BF64FD"/>
     <w:multiLevelType w:val="hybridMultilevel"/>
     <w:tmpl w:val="26A01684"/>
@@ -3238,7 +3554,7 @@
       </w:pPr>
     </w:lvl>
   </w:abstractNum>
-  <w:abstractNum w:abstractNumId="9" w15:restartNumberingAfterBreak="0">
+  <w:abstractNum w:abstractNumId="11" w15:restartNumberingAfterBreak="0">
     <w:nsid w:val="26636D31"/>
     <w:multiLevelType w:val="hybridMultilevel"/>
     <w:tmpl w:val="8CF284CA"/>
@@ -3324,7 +3640,96 @@
       </w:pPr>
     </w:lvl>
   </w:abstractNum>
-  <w:abstractNum w:abstractNumId="10" w15:restartNumberingAfterBreak="0">
+  <w:abstractNum w:abstractNumId="12" w15:restartNumberingAfterBreak="0">
+    <w:nsid w:val="2B883607"/>
+    <w:multiLevelType w:val="hybridMultilevel"/>
+    <w:tmpl w:val="9B34B1E0"/>
+    <w:lvl w:ilvl="0" w:tplc="D256D4E2">
+      <w:start w:val="1"/>
+      <w:numFmt w:val="decimal"/>
+      <w:lvlText w:val="(%1)"/>
+      <w:lvlJc w:val="left"/>
+      <w:pPr>
+        <w:ind w:left="990" w:hanging="360"/>
+      </w:pPr>
+      <w:rPr>
+        <w:rFonts w:hint="default"/>
+      </w:rPr>
+    </w:lvl>
+    <w:lvl w:ilvl="1" w:tplc="04090019" w:tentative="1">
+      <w:start w:val="1"/>
+      <w:numFmt w:val="ideographTraditional"/>
+      <w:lvlText w:val="%2、"/>
+      <w:lvlJc w:val="left"/>
+      <w:pPr>
+        <w:ind w:left="1590" w:hanging="480"/>
+      </w:pPr>
+    </w:lvl>
+    <w:lvl w:ilvl="2" w:tplc="0409001B" w:tentative="1">
+      <w:start w:val="1"/>
+      <w:numFmt w:val="lowerRoman"/>
+      <w:lvlText w:val="%3."/>
+      <w:lvlJc w:val="right"/>
+      <w:pPr>
+        <w:ind w:left="2070" w:hanging="480"/>
+      </w:pPr>
+    </w:lvl>
+    <w:lvl w:ilvl="3" w:tplc="0409000F" w:tentative="1">
+      <w:start w:val="1"/>
+      <w:numFmt w:val="decimal"/>
+      <w:lvlText w:val="%4."/>
+      <w:lvlJc w:val="left"/>
+      <w:pPr>
+        <w:ind w:left="2550" w:hanging="480"/>
+      </w:pPr>
+    </w:lvl>
+    <w:lvl w:ilvl="4" w:tplc="04090019" w:tentative="1">
+      <w:start w:val="1"/>
+      <w:numFmt w:val="ideographTraditional"/>
+      <w:lvlText w:val="%5、"/>
+      <w:lvlJc w:val="left"/>
+      <w:pPr>
+        <w:ind w:left="3030" w:hanging="480"/>
+      </w:pPr>
+    </w:lvl>
+    <w:lvl w:ilvl="5" w:tplc="0409001B" w:tentative="1">
+      <w:start w:val="1"/>
+      <w:numFmt w:val="lowerRoman"/>
+      <w:lvlText w:val="%6."/>
+      <w:lvlJc w:val="right"/>
+      <w:pPr>
+        <w:ind w:left="3510" w:hanging="480"/>
+      </w:pPr>
+    </w:lvl>
+    <w:lvl w:ilvl="6" w:tplc="0409000F" w:tentative="1">
+      <w:start w:val="1"/>
+      <w:numFmt w:val="decimal"/>
+      <w:lvlText w:val="%7."/>
+      <w:lvlJc w:val="left"/>
+      <w:pPr>
+        <w:ind w:left="3990" w:hanging="480"/>
+      </w:pPr>
+    </w:lvl>
+    <w:lvl w:ilvl="7" w:tplc="04090019" w:tentative="1">
+      <w:start w:val="1"/>
+      <w:numFmt w:val="ideographTraditional"/>
+      <w:lvlText w:val="%8、"/>
+      <w:lvlJc w:val="left"/>
+      <w:pPr>
+        <w:ind w:left="4470" w:hanging="480"/>
+      </w:pPr>
+    </w:lvl>
+    <w:lvl w:ilvl="8" w:tplc="0409001B" w:tentative="1">
+      <w:start w:val="1"/>
+      <w:numFmt w:val="lowerRoman"/>
+      <w:lvlText w:val="%9."/>
+      <w:lvlJc w:val="right"/>
+      <w:pPr>
+        <w:ind w:left="4950" w:hanging="480"/>
+      </w:pPr>
+    </w:lvl>
+  </w:abstractNum>
+  <w:abstractNum w:abstractNumId="13" w15:restartNumberingAfterBreak="0">
     <w:nsid w:val="2BEF3BE7"/>
     <w:multiLevelType w:val="hybridMultilevel"/>
     <w:tmpl w:val="A3044224"/>
@@ -3410,7 +3815,7 @@
       </w:pPr>
     </w:lvl>
   </w:abstractNum>
-  <w:abstractNum w:abstractNumId="11" w15:restartNumberingAfterBreak="0">
+  <w:abstractNum w:abstractNumId="14" w15:restartNumberingAfterBreak="0">
     <w:nsid w:val="2E524EA2"/>
     <w:multiLevelType w:val="hybridMultilevel"/>
     <w:tmpl w:val="D450BCA4"/>
@@ -3496,7 +3901,7 @@
       </w:pPr>
     </w:lvl>
   </w:abstractNum>
-  <w:abstractNum w:abstractNumId="12" w15:restartNumberingAfterBreak="0">
+  <w:abstractNum w:abstractNumId="15" w15:restartNumberingAfterBreak="0">
     <w:nsid w:val="3011491F"/>
     <w:multiLevelType w:val="hybridMultilevel"/>
     <w:tmpl w:val="BB2E4D80"/>
@@ -3582,7 +3987,7 @@
       </w:pPr>
     </w:lvl>
   </w:abstractNum>
-  <w:abstractNum w:abstractNumId="13" w15:restartNumberingAfterBreak="0">
+  <w:abstractNum w:abstractNumId="16" w15:restartNumberingAfterBreak="0">
     <w:nsid w:val="314E3DB3"/>
     <w:multiLevelType w:val="hybridMultilevel"/>
     <w:tmpl w:val="8138D096"/>
@@ -3668,7 +4073,7 @@
       </w:pPr>
     </w:lvl>
   </w:abstractNum>
-  <w:abstractNum w:abstractNumId="14" w15:restartNumberingAfterBreak="0">
+  <w:abstractNum w:abstractNumId="17" w15:restartNumberingAfterBreak="0">
     <w:nsid w:val="31B100A1"/>
     <w:multiLevelType w:val="hybridMultilevel"/>
     <w:tmpl w:val="73BA2C54"/>
@@ -3781,7 +4186,7 @@
       </w:rPr>
     </w:lvl>
   </w:abstractNum>
-  <w:abstractNum w:abstractNumId="15" w15:restartNumberingAfterBreak="0">
+  <w:abstractNum w:abstractNumId="18" w15:restartNumberingAfterBreak="0">
     <w:nsid w:val="3290720B"/>
     <w:multiLevelType w:val="hybridMultilevel"/>
     <w:tmpl w:val="98125A08"/>
@@ -3870,7 +4275,7 @@
       </w:pPr>
     </w:lvl>
   </w:abstractNum>
-  <w:abstractNum w:abstractNumId="16" w15:restartNumberingAfterBreak="0">
+  <w:abstractNum w:abstractNumId="19" w15:restartNumberingAfterBreak="0">
     <w:nsid w:val="40CB6ACF"/>
     <w:multiLevelType w:val="hybridMultilevel"/>
     <w:tmpl w:val="714C1300"/>
@@ -3959,7 +4364,7 @@
       </w:pPr>
     </w:lvl>
   </w:abstractNum>
-  <w:abstractNum w:abstractNumId="17" w15:restartNumberingAfterBreak="0">
+  <w:abstractNum w:abstractNumId="20" w15:restartNumberingAfterBreak="0">
     <w:nsid w:val="46C35FCC"/>
     <w:multiLevelType w:val="hybridMultilevel"/>
     <w:tmpl w:val="47CE1DF0"/>
@@ -4045,7 +4450,7 @@
       </w:pPr>
     </w:lvl>
   </w:abstractNum>
-  <w:abstractNum w:abstractNumId="18" w15:restartNumberingAfterBreak="0">
+  <w:abstractNum w:abstractNumId="21" w15:restartNumberingAfterBreak="0">
     <w:nsid w:val="4D66170B"/>
     <w:multiLevelType w:val="hybridMultilevel"/>
     <w:tmpl w:val="895CFD4E"/>
@@ -4134,7 +4539,7 @@
       </w:pPr>
     </w:lvl>
   </w:abstractNum>
-  <w:abstractNum w:abstractNumId="19" w15:restartNumberingAfterBreak="0">
+  <w:abstractNum w:abstractNumId="22" w15:restartNumberingAfterBreak="0">
     <w:nsid w:val="4D8121FE"/>
     <w:multiLevelType w:val="hybridMultilevel"/>
     <w:tmpl w:val="75E2E456"/>
@@ -4220,7 +4625,7 @@
       </w:pPr>
     </w:lvl>
   </w:abstractNum>
-  <w:abstractNum w:abstractNumId="20" w15:restartNumberingAfterBreak="0">
+  <w:abstractNum w:abstractNumId="23" w15:restartNumberingAfterBreak="0">
     <w:nsid w:val="50730E6C"/>
     <w:multiLevelType w:val="hybridMultilevel"/>
     <w:tmpl w:val="35D2FFB8"/>
@@ -4309,7 +4714,7 @@
       </w:pPr>
     </w:lvl>
   </w:abstractNum>
-  <w:abstractNum w:abstractNumId="21" w15:restartNumberingAfterBreak="0">
+  <w:abstractNum w:abstractNumId="24" w15:restartNumberingAfterBreak="0">
     <w:nsid w:val="5428448D"/>
     <w:multiLevelType w:val="hybridMultilevel"/>
     <w:tmpl w:val="2B445E3C"/>
@@ -4395,7 +4800,7 @@
       </w:pPr>
     </w:lvl>
   </w:abstractNum>
-  <w:abstractNum w:abstractNumId="22" w15:restartNumberingAfterBreak="0">
+  <w:abstractNum w:abstractNumId="25" w15:restartNumberingAfterBreak="0">
     <w:nsid w:val="612B68BD"/>
     <w:multiLevelType w:val="hybridMultilevel"/>
     <w:tmpl w:val="2EEA2D9E"/>
@@ -4484,7 +4889,96 @@
       </w:pPr>
     </w:lvl>
   </w:abstractNum>
-  <w:abstractNum w:abstractNumId="23" w15:restartNumberingAfterBreak="0">
+  <w:abstractNum w:abstractNumId="26" w15:restartNumberingAfterBreak="0">
+    <w:nsid w:val="676E3997"/>
+    <w:multiLevelType w:val="hybridMultilevel"/>
+    <w:tmpl w:val="69E6097C"/>
+    <w:lvl w:ilvl="0" w:tplc="C8BEB7FA">
+      <w:start w:val="1"/>
+      <w:numFmt w:val="decimal"/>
+      <w:lvlText w:val="(%1)"/>
+      <w:lvlJc w:val="left"/>
+      <w:pPr>
+        <w:ind w:left="990" w:hanging="360"/>
+      </w:pPr>
+      <w:rPr>
+        <w:rFonts w:hint="default"/>
+      </w:rPr>
+    </w:lvl>
+    <w:lvl w:ilvl="1" w:tplc="04090019" w:tentative="1">
+      <w:start w:val="1"/>
+      <w:numFmt w:val="ideographTraditional"/>
+      <w:lvlText w:val="%2、"/>
+      <w:lvlJc w:val="left"/>
+      <w:pPr>
+        <w:ind w:left="1590" w:hanging="480"/>
+      </w:pPr>
+    </w:lvl>
+    <w:lvl w:ilvl="2" w:tplc="0409001B" w:tentative="1">
+      <w:start w:val="1"/>
+      <w:numFmt w:val="lowerRoman"/>
+      <w:lvlText w:val="%3."/>
+      <w:lvlJc w:val="right"/>
+      <w:pPr>
+        <w:ind w:left="2070" w:hanging="480"/>
+      </w:pPr>
+    </w:lvl>
+    <w:lvl w:ilvl="3" w:tplc="0409000F" w:tentative="1">
+      <w:start w:val="1"/>
+      <w:numFmt w:val="decimal"/>
+      <w:lvlText w:val="%4."/>
+      <w:lvlJc w:val="left"/>
+      <w:pPr>
+        <w:ind w:left="2550" w:hanging="480"/>
+      </w:pPr>
+    </w:lvl>
+    <w:lvl w:ilvl="4" w:tplc="04090019" w:tentative="1">
+      <w:start w:val="1"/>
+      <w:numFmt w:val="ideographTraditional"/>
+      <w:lvlText w:val="%5、"/>
+      <w:lvlJc w:val="left"/>
+      <w:pPr>
+        <w:ind w:left="3030" w:hanging="480"/>
+      </w:pPr>
+    </w:lvl>
+    <w:lvl w:ilvl="5" w:tplc="0409001B" w:tentative="1">
+      <w:start w:val="1"/>
+      <w:numFmt w:val="lowerRoman"/>
+      <w:lvlText w:val="%6."/>
+      <w:lvlJc w:val="right"/>
+      <w:pPr>
+        <w:ind w:left="3510" w:hanging="480"/>
+      </w:pPr>
+    </w:lvl>
+    <w:lvl w:ilvl="6" w:tplc="0409000F" w:tentative="1">
+      <w:start w:val="1"/>
+      <w:numFmt w:val="decimal"/>
+      <w:lvlText w:val="%7."/>
+      <w:lvlJc w:val="left"/>
+      <w:pPr>
+        <w:ind w:left="3990" w:hanging="480"/>
+      </w:pPr>
+    </w:lvl>
+    <w:lvl w:ilvl="7" w:tplc="04090019" w:tentative="1">
+      <w:start w:val="1"/>
+      <w:numFmt w:val="ideographTraditional"/>
+      <w:lvlText w:val="%8、"/>
+      <w:lvlJc w:val="left"/>
+      <w:pPr>
+        <w:ind w:left="4470" w:hanging="480"/>
+      </w:pPr>
+    </w:lvl>
+    <w:lvl w:ilvl="8" w:tplc="0409001B" w:tentative="1">
+      <w:start w:val="1"/>
+      <w:numFmt w:val="lowerRoman"/>
+      <w:lvlText w:val="%9."/>
+      <w:lvlJc w:val="right"/>
+      <w:pPr>
+        <w:ind w:left="4950" w:hanging="480"/>
+      </w:pPr>
+    </w:lvl>
+  </w:abstractNum>
+  <w:abstractNum w:abstractNumId="27" w15:restartNumberingAfterBreak="0">
     <w:nsid w:val="6A840DB7"/>
     <w:multiLevelType w:val="hybridMultilevel"/>
     <w:tmpl w:val="1C6A71AC"/>
@@ -4573,7 +5067,96 @@
       </w:pPr>
     </w:lvl>
   </w:abstractNum>
-  <w:abstractNum w:abstractNumId="24" w15:restartNumberingAfterBreak="0">
+  <w:abstractNum w:abstractNumId="28" w15:restartNumberingAfterBreak="0">
+    <w:nsid w:val="6E032B33"/>
+    <w:multiLevelType w:val="hybridMultilevel"/>
+    <w:tmpl w:val="E5F80F2C"/>
+    <w:lvl w:ilvl="0" w:tplc="514C61EA">
+      <w:start w:val="1"/>
+      <w:numFmt w:val="decimal"/>
+      <w:lvlText w:val="(%1)"/>
+      <w:lvlJc w:val="left"/>
+      <w:pPr>
+        <w:ind w:left="990" w:hanging="360"/>
+      </w:pPr>
+      <w:rPr>
+        <w:rFonts w:hint="default"/>
+      </w:rPr>
+    </w:lvl>
+    <w:lvl w:ilvl="1" w:tplc="04090019" w:tentative="1">
+      <w:start w:val="1"/>
+      <w:numFmt w:val="ideographTraditional"/>
+      <w:lvlText w:val="%2、"/>
+      <w:lvlJc w:val="left"/>
+      <w:pPr>
+        <w:ind w:left="1590" w:hanging="480"/>
+      </w:pPr>
+    </w:lvl>
+    <w:lvl w:ilvl="2" w:tplc="0409001B" w:tentative="1">
+      <w:start w:val="1"/>
+      <w:numFmt w:val="lowerRoman"/>
+      <w:lvlText w:val="%3."/>
+      <w:lvlJc w:val="right"/>
+      <w:pPr>
+        <w:ind w:left="2070" w:hanging="480"/>
+      </w:pPr>
+    </w:lvl>
+    <w:lvl w:ilvl="3" w:tplc="0409000F" w:tentative="1">
+      <w:start w:val="1"/>
+      <w:numFmt w:val="decimal"/>
+      <w:lvlText w:val="%4."/>
+      <w:lvlJc w:val="left"/>
+      <w:pPr>
+        <w:ind w:left="2550" w:hanging="480"/>
+      </w:pPr>
+    </w:lvl>
+    <w:lvl w:ilvl="4" w:tplc="04090019" w:tentative="1">
+      <w:start w:val="1"/>
+      <w:numFmt w:val="ideographTraditional"/>
+      <w:lvlText w:val="%5、"/>
+      <w:lvlJc w:val="left"/>
+      <w:pPr>
+        <w:ind w:left="3030" w:hanging="480"/>
+      </w:pPr>
+    </w:lvl>
+    <w:lvl w:ilvl="5" w:tplc="0409001B" w:tentative="1">
+      <w:start w:val="1"/>
+      <w:numFmt w:val="lowerRoman"/>
+      <w:lvlText w:val="%6."/>
+      <w:lvlJc w:val="right"/>
+      <w:pPr>
+        <w:ind w:left="3510" w:hanging="480"/>
+      </w:pPr>
+    </w:lvl>
+    <w:lvl w:ilvl="6" w:tplc="0409000F" w:tentative="1">
+      <w:start w:val="1"/>
+      <w:numFmt w:val="decimal"/>
+      <w:lvlText w:val="%7."/>
+      <w:lvlJc w:val="left"/>
+      <w:pPr>
+        <w:ind w:left="3990" w:hanging="480"/>
+      </w:pPr>
+    </w:lvl>
+    <w:lvl w:ilvl="7" w:tplc="04090019" w:tentative="1">
+      <w:start w:val="1"/>
+      <w:numFmt w:val="ideographTraditional"/>
+      <w:lvlText w:val="%8、"/>
+      <w:lvlJc w:val="left"/>
+      <w:pPr>
+        <w:ind w:left="4470" w:hanging="480"/>
+      </w:pPr>
+    </w:lvl>
+    <w:lvl w:ilvl="8" w:tplc="0409001B" w:tentative="1">
+      <w:start w:val="1"/>
+      <w:numFmt w:val="lowerRoman"/>
+      <w:lvlText w:val="%9."/>
+      <w:lvlJc w:val="right"/>
+      <w:pPr>
+        <w:ind w:left="4950" w:hanging="480"/>
+      </w:pPr>
+    </w:lvl>
+  </w:abstractNum>
+  <w:abstractNum w:abstractNumId="29" w15:restartNumberingAfterBreak="0">
     <w:nsid w:val="6F64195A"/>
     <w:multiLevelType w:val="hybridMultilevel"/>
     <w:tmpl w:val="DB90A7AA"/>
@@ -4662,7 +5245,120 @@
       </w:pPr>
     </w:lvl>
   </w:abstractNum>
-  <w:abstractNum w:abstractNumId="25" w15:restartNumberingAfterBreak="0">
+  <w:abstractNum w:abstractNumId="30" w15:restartNumberingAfterBreak="0">
+    <w:nsid w:val="710938F9"/>
+    <w:multiLevelType w:val="hybridMultilevel"/>
+    <w:tmpl w:val="B8448268"/>
+    <w:lvl w:ilvl="0" w:tplc="04090001">
+      <w:start w:val="1"/>
+      <w:numFmt w:val="bullet"/>
+      <w:lvlText w:val=""/>
+      <w:lvlJc w:val="left"/>
+      <w:pPr>
+        <w:ind w:left="1470" w:hanging="480"/>
+      </w:pPr>
+      <w:rPr>
+        <w:rFonts w:ascii="Wingdings" w:hAnsi="Wingdings" w:hint="default"/>
+      </w:rPr>
+    </w:lvl>
+    <w:lvl w:ilvl="1" w:tplc="04090003" w:tentative="1">
+      <w:start w:val="1"/>
+      <w:numFmt w:val="bullet"/>
+      <w:lvlText w:val=""/>
+      <w:lvlJc w:val="left"/>
+      <w:pPr>
+        <w:ind w:left="1950" w:hanging="480"/>
+      </w:pPr>
+      <w:rPr>
+        <w:rFonts w:ascii="Wingdings" w:hAnsi="Wingdings" w:hint="default"/>
+      </w:rPr>
+    </w:lvl>
+    <w:lvl w:ilvl="2" w:tplc="04090005" w:tentative="1">
+      <w:start w:val="1"/>
+      <w:numFmt w:val="bullet"/>
+      <w:lvlText w:val=""/>
+      <w:lvlJc w:val="left"/>
+      <w:pPr>
+        <w:ind w:left="2430" w:hanging="480"/>
+      </w:pPr>
+      <w:rPr>
+        <w:rFonts w:ascii="Wingdings" w:hAnsi="Wingdings" w:hint="default"/>
+      </w:rPr>
+    </w:lvl>
+    <w:lvl w:ilvl="3" w:tplc="04090001" w:tentative="1">
+      <w:start w:val="1"/>
+      <w:numFmt w:val="bullet"/>
+      <w:lvlText w:val=""/>
+      <w:lvlJc w:val="left"/>
+      <w:pPr>
+        <w:ind w:left="2910" w:hanging="480"/>
+      </w:pPr>
+      <w:rPr>
+        <w:rFonts w:ascii="Wingdings" w:hAnsi="Wingdings" w:hint="default"/>
+      </w:rPr>
+    </w:lvl>
+    <w:lvl w:ilvl="4" w:tplc="04090003" w:tentative="1">
+      <w:start w:val="1"/>
+      <w:numFmt w:val="bullet"/>
+      <w:lvlText w:val=""/>
+      <w:lvlJc w:val="left"/>
+      <w:pPr>
+        <w:ind w:left="3390" w:hanging="480"/>
+      </w:pPr>
+      <w:rPr>
+        <w:rFonts w:ascii="Wingdings" w:hAnsi="Wingdings" w:hint="default"/>
+      </w:rPr>
+    </w:lvl>
+    <w:lvl w:ilvl="5" w:tplc="04090005" w:tentative="1">
+      <w:start w:val="1"/>
+      <w:numFmt w:val="bullet"/>
+      <w:lvlText w:val=""/>
+      <w:lvlJc w:val="left"/>
+      <w:pPr>
+        <w:ind w:left="3870" w:hanging="480"/>
+      </w:pPr>
+      <w:rPr>
+        <w:rFonts w:ascii="Wingdings" w:hAnsi="Wingdings" w:hint="default"/>
+      </w:rPr>
+    </w:lvl>
+    <w:lvl w:ilvl="6" w:tplc="04090001" w:tentative="1">
+      <w:start w:val="1"/>
+      <w:numFmt w:val="bullet"/>
+      <w:lvlText w:val=""/>
+      <w:lvlJc w:val="left"/>
+      <w:pPr>
+        <w:ind w:left="4350" w:hanging="480"/>
+      </w:pPr>
+      <w:rPr>
+        <w:rFonts w:ascii="Wingdings" w:hAnsi="Wingdings" w:hint="default"/>
+      </w:rPr>
+    </w:lvl>
+    <w:lvl w:ilvl="7" w:tplc="04090003" w:tentative="1">
+      <w:start w:val="1"/>
+      <w:numFmt w:val="bullet"/>
+      <w:lvlText w:val=""/>
+      <w:lvlJc w:val="left"/>
+      <w:pPr>
+        <w:ind w:left="4830" w:hanging="480"/>
+      </w:pPr>
+      <w:rPr>
+        <w:rFonts w:ascii="Wingdings" w:hAnsi="Wingdings" w:hint="default"/>
+      </w:rPr>
+    </w:lvl>
+    <w:lvl w:ilvl="8" w:tplc="04090005" w:tentative="1">
+      <w:start w:val="1"/>
+      <w:numFmt w:val="bullet"/>
+      <w:lvlText w:val=""/>
+      <w:lvlJc w:val="left"/>
+      <w:pPr>
+        <w:ind w:left="5310" w:hanging="480"/>
+      </w:pPr>
+      <w:rPr>
+        <w:rFonts w:ascii="Wingdings" w:hAnsi="Wingdings" w:hint="default"/>
+      </w:rPr>
+    </w:lvl>
+  </w:abstractNum>
+  <w:abstractNum w:abstractNumId="31" w15:restartNumberingAfterBreak="0">
     <w:nsid w:val="79371625"/>
     <w:multiLevelType w:val="hybridMultilevel"/>
     <w:tmpl w:val="AB9AC89C"/>
@@ -4751,7 +5447,7 @@
       </w:pPr>
     </w:lvl>
   </w:abstractNum>
-  <w:abstractNum w:abstractNumId="26" w15:restartNumberingAfterBreak="0">
+  <w:abstractNum w:abstractNumId="32" w15:restartNumberingAfterBreak="0">
     <w:nsid w:val="7F732E6A"/>
     <w:multiLevelType w:val="hybridMultilevel"/>
     <w:tmpl w:val="B7CA35B2"/>
@@ -4841,85 +5537,103 @@
     </w:lvl>
   </w:abstractNum>
   <w:num w:numId="1">
+    <w:abstractNumId w:val="20"/>
+  </w:num>
+  <w:num w:numId="2">
+    <w:abstractNumId w:val="24"/>
+  </w:num>
+  <w:num w:numId="3">
+    <w:abstractNumId w:val="11"/>
+  </w:num>
+  <w:num w:numId="4">
+    <w:abstractNumId w:val="15"/>
+  </w:num>
+  <w:num w:numId="5">
+    <w:abstractNumId w:val="7"/>
+  </w:num>
+  <w:num w:numId="6">
+    <w:abstractNumId w:val="13"/>
+  </w:num>
+  <w:num w:numId="7">
+    <w:abstractNumId w:val="22"/>
+  </w:num>
+  <w:num w:numId="8">
+    <w:abstractNumId w:val="10"/>
+  </w:num>
+  <w:num w:numId="9">
+    <w:abstractNumId w:val="16"/>
+  </w:num>
+  <w:num w:numId="10">
+    <w:abstractNumId w:val="2"/>
+  </w:num>
+  <w:num w:numId="11">
+    <w:abstractNumId w:val="23"/>
+  </w:num>
+  <w:num w:numId="12">
+    <w:abstractNumId w:val="18"/>
+  </w:num>
+  <w:num w:numId="13">
+    <w:abstractNumId w:val="25"/>
+  </w:num>
+  <w:num w:numId="14">
+    <w:abstractNumId w:val="4"/>
+  </w:num>
+  <w:num w:numId="15">
+    <w:abstractNumId w:val="29"/>
+  </w:num>
+  <w:num w:numId="16">
+    <w:abstractNumId w:val="32"/>
+  </w:num>
+  <w:num w:numId="17">
     <w:abstractNumId w:val="17"/>
   </w:num>
-  <w:num w:numId="2">
+  <w:num w:numId="18">
     <w:abstractNumId w:val="21"/>
   </w:num>
-  <w:num w:numId="3">
-    <w:abstractNumId w:val="9"/>
+  <w:num w:numId="19">
+    <w:abstractNumId w:val="31"/>
   </w:num>
-  <w:num w:numId="4">
-    <w:abstractNumId w:val="12"/>
+  <w:num w:numId="20">
+    <w:abstractNumId w:val="27"/>
   </w:num>
-  <w:num w:numId="5">
-    <w:abstractNumId w:val="5"/>
-  </w:num>
-  <w:num w:numId="6">
-    <w:abstractNumId w:val="10"/>
-  </w:num>
-  <w:num w:numId="7">
+  <w:num w:numId="21">
     <w:abstractNumId w:val="19"/>
   </w:num>
-  <w:num w:numId="8">
-    <w:abstractNumId w:val="8"/>
-  </w:num>
-  <w:num w:numId="9">
-    <w:abstractNumId w:val="13"/>
-  </w:num>
-  <w:num w:numId="10">
-    <w:abstractNumId w:val="1"/>
-  </w:num>
-  <w:num w:numId="11">
-    <w:abstractNumId w:val="20"/>
-  </w:num>
-  <w:num w:numId="12">
-    <w:abstractNumId w:val="15"/>
-  </w:num>
-  <w:num w:numId="13">
-    <w:abstractNumId w:val="22"/>
-  </w:num>
-  <w:num w:numId="14">
-    <w:abstractNumId w:val="3"/>
-  </w:num>
-  <w:num w:numId="15">
-    <w:abstractNumId w:val="24"/>
-  </w:num>
-  <w:num w:numId="16">
-    <w:abstractNumId w:val="26"/>
-  </w:num>
-  <w:num w:numId="17">
-    <w:abstractNumId w:val="14"/>
-  </w:num>
-  <w:num w:numId="18">
-    <w:abstractNumId w:val="18"/>
-  </w:num>
-  <w:num w:numId="19">
-    <w:abstractNumId w:val="25"/>
-  </w:num>
-  <w:num w:numId="20">
-    <w:abstractNumId w:val="23"/>
-  </w:num>
-  <w:num w:numId="21">
-    <w:abstractNumId w:val="16"/>
-  </w:num>
   <w:num w:numId="22">
-    <w:abstractNumId w:val="4"/>
+    <w:abstractNumId w:val="6"/>
   </w:num>
   <w:num w:numId="23">
-    <w:abstractNumId w:val="7"/>
+    <w:abstractNumId w:val="9"/>
   </w:num>
   <w:num w:numId="24">
     <w:abstractNumId w:val="0"/>
   </w:num>
   <w:num w:numId="25">
-    <w:abstractNumId w:val="2"/>
+    <w:abstractNumId w:val="3"/>
   </w:num>
   <w:num w:numId="26">
-    <w:abstractNumId w:val="11"/>
+    <w:abstractNumId w:val="14"/>
   </w:num>
   <w:num w:numId="27">
-    <w:abstractNumId w:val="6"/>
+    <w:abstractNumId w:val="8"/>
+  </w:num>
+  <w:num w:numId="28">
+    <w:abstractNumId w:val="5"/>
+  </w:num>
+  <w:num w:numId="29">
+    <w:abstractNumId w:val="28"/>
+  </w:num>
+  <w:num w:numId="30">
+    <w:abstractNumId w:val="30"/>
+  </w:num>
+  <w:num w:numId="31">
+    <w:abstractNumId w:val="26"/>
+  </w:num>
+  <w:num w:numId="32">
+    <w:abstractNumId w:val="1"/>
+  </w:num>
+  <w:num w:numId="33">
+    <w:abstractNumId w:val="12"/>
   </w:num>
 </w:numbering>
 </file>
@@ -5315,7 +6029,7 @@
     <w:lsdException w:name="Hashtag" w:semiHidden="1" w:unhideWhenUsed="1"/>
     <w:lsdException w:name="Unresolved Mention" w:semiHidden="1" w:unhideWhenUsed="1"/>
   </w:latentStyles>
-  <w:style w:type="paragraph" w:default="1" w:styleId="Normal">
+  <w:style w:type="paragraph" w:default="1" w:styleId="a">
     <w:name w:val="Normal"/>
     <w:qFormat/>
     <w:rsid w:val="003E17E4"/>
@@ -5323,14 +6037,14 @@
       <w:widowControl w:val="0"/>
     </w:pPr>
     <w:rPr>
-      <w:rFonts w:eastAsia="DFKai-SB"/>
+      <w:rFonts w:eastAsia="標楷體"/>
     </w:rPr>
   </w:style>
-  <w:style w:type="paragraph" w:styleId="Heading1">
+  <w:style w:type="paragraph" w:styleId="1">
     <w:name w:val="heading 1"/>
-    <w:basedOn w:val="Normal"/>
-    <w:next w:val="Normal"/>
-    <w:link w:val="Heading1Char"/>
+    <w:basedOn w:val="a"/>
+    <w:next w:val="a"/>
+    <w:link w:val="10"/>
     <w:uiPriority w:val="9"/>
     <w:qFormat/>
     <w:pPr>
@@ -5346,11 +6060,11 @@
       <w:szCs w:val="32"/>
     </w:rPr>
   </w:style>
-  <w:style w:type="paragraph" w:styleId="Heading2">
+  <w:style w:type="paragraph" w:styleId="2">
     <w:name w:val="heading 2"/>
-    <w:basedOn w:val="Normal"/>
-    <w:next w:val="Normal"/>
-    <w:link w:val="Heading2Char"/>
+    <w:basedOn w:val="a"/>
+    <w:next w:val="a"/>
+    <w:link w:val="20"/>
     <w:uiPriority w:val="9"/>
     <w:unhideWhenUsed/>
     <w:qFormat/>
@@ -5367,13 +6081,13 @@
       <w:szCs w:val="26"/>
     </w:rPr>
   </w:style>
-  <w:style w:type="character" w:default="1" w:styleId="DefaultParagraphFont">
+  <w:style w:type="character" w:default="1" w:styleId="a0">
     <w:name w:val="Default Paragraph Font"/>
     <w:uiPriority w:val="1"/>
     <w:semiHidden/>
     <w:unhideWhenUsed/>
   </w:style>
-  <w:style w:type="table" w:default="1" w:styleId="TableNormal">
+  <w:style w:type="table" w:default="1" w:styleId="a1">
     <w:name w:val="Normal Table"/>
     <w:uiPriority w:val="99"/>
     <w:semiHidden/>
@@ -5388,16 +6102,16 @@
       </w:tblCellMar>
     </w:tblPr>
   </w:style>
-  <w:style w:type="numbering" w:default="1" w:styleId="NoList">
+  <w:style w:type="numbering" w:default="1" w:styleId="a2">
     <w:name w:val="No List"/>
     <w:uiPriority w:val="99"/>
     <w:semiHidden/>
     <w:unhideWhenUsed/>
   </w:style>
-  <w:style w:type="character" w:customStyle="1" w:styleId="Heading1Char">
-    <w:name w:val="Heading 1 Char"/>
-    <w:basedOn w:val="DefaultParagraphFont"/>
-    <w:link w:val="Heading1"/>
+  <w:style w:type="character" w:customStyle="1" w:styleId="10">
+    <w:name w:val="標題 1 字元"/>
+    <w:basedOn w:val="a0"/>
+    <w:link w:val="1"/>
     <w:uiPriority w:val="9"/>
     <w:rPr>
       <w:rFonts w:asciiTheme="majorHAnsi" w:eastAsiaTheme="majorEastAsia" w:hAnsiTheme="majorHAnsi" w:cstheme="majorBidi"/>
@@ -5406,10 +6120,10 @@
       <w:szCs w:val="32"/>
     </w:rPr>
   </w:style>
-  <w:style w:type="character" w:customStyle="1" w:styleId="Heading2Char">
-    <w:name w:val="Heading 2 Char"/>
-    <w:basedOn w:val="DefaultParagraphFont"/>
-    <w:link w:val="Heading2"/>
+  <w:style w:type="character" w:customStyle="1" w:styleId="20">
+    <w:name w:val="標題 2 字元"/>
+    <w:basedOn w:val="a0"/>
+    <w:link w:val="2"/>
     <w:uiPriority w:val="9"/>
     <w:rPr>
       <w:rFonts w:asciiTheme="majorHAnsi" w:eastAsiaTheme="majorEastAsia" w:hAnsiTheme="majorHAnsi" w:cstheme="majorBidi"/>
@@ -5418,9 +6132,9 @@
       <w:szCs w:val="26"/>
     </w:rPr>
   </w:style>
-  <w:style w:type="paragraph" w:styleId="ListParagraph">
+  <w:style w:type="paragraph" w:styleId="a3">
     <w:name w:val="List Paragraph"/>
-    <w:basedOn w:val="Normal"/>
+    <w:basedOn w:val="a"/>
     <w:uiPriority w:val="34"/>
     <w:qFormat/>
     <w:pPr>
@@ -5428,9 +6142,9 @@
       <w:contextualSpacing/>
     </w:pPr>
   </w:style>
-  <w:style w:type="table" w:styleId="TableGrid">
+  <w:style w:type="table" w:styleId="a4">
     <w:name w:val="Table Grid"/>
-    <w:basedOn w:val="TableNormal"/>
+    <w:basedOn w:val="a1"/>
     <w:uiPriority w:val="39"/>
     <w:rsid w:val="00CC3DEE"/>
     <w:tblPr>
@@ -5444,10 +6158,10 @@
       </w:tblBorders>
     </w:tblPr>
   </w:style>
-  <w:style w:type="paragraph" w:styleId="Header">
+  <w:style w:type="paragraph" w:styleId="a5">
     <w:name w:val="header"/>
-    <w:basedOn w:val="Normal"/>
-    <w:link w:val="HeaderChar"/>
+    <w:basedOn w:val="a"/>
+    <w:link w:val="a6"/>
     <w:uiPriority w:val="99"/>
     <w:unhideWhenUsed/>
     <w:rsid w:val="003E17E4"/>
@@ -5458,17 +6172,17 @@
       </w:tabs>
     </w:pPr>
   </w:style>
-  <w:style w:type="character" w:customStyle="1" w:styleId="HeaderChar">
-    <w:name w:val="Header Char"/>
-    <w:basedOn w:val="DefaultParagraphFont"/>
-    <w:link w:val="Header"/>
+  <w:style w:type="character" w:customStyle="1" w:styleId="a6">
+    <w:name w:val="頁首 字元"/>
+    <w:basedOn w:val="a0"/>
+    <w:link w:val="a5"/>
     <w:uiPriority w:val="99"/>
     <w:rsid w:val="003E17E4"/>
   </w:style>
-  <w:style w:type="paragraph" w:styleId="Footer">
+  <w:style w:type="paragraph" w:styleId="a7">
     <w:name w:val="footer"/>
-    <w:basedOn w:val="Normal"/>
-    <w:link w:val="FooterChar"/>
+    <w:basedOn w:val="a"/>
+    <w:link w:val="a8"/>
     <w:uiPriority w:val="99"/>
     <w:unhideWhenUsed/>
     <w:rsid w:val="003E17E4"/>
@@ -5479,10 +6193,10 @@
       </w:tabs>
     </w:pPr>
   </w:style>
-  <w:style w:type="character" w:customStyle="1" w:styleId="FooterChar">
-    <w:name w:val="Footer Char"/>
-    <w:basedOn w:val="DefaultParagraphFont"/>
-    <w:link w:val="Footer"/>
+  <w:style w:type="character" w:customStyle="1" w:styleId="a8">
+    <w:name w:val="頁尾 字元"/>
+    <w:basedOn w:val="a0"/>
+    <w:link w:val="a7"/>
     <w:uiPriority w:val="99"/>
     <w:rsid w:val="003E17E4"/>
   </w:style>
@@ -5755,7 +6469,7 @@
 </file>
 
 <file path=customXml/itemProps1.xml><?xml version="1.0" encoding="utf-8"?>
-<ds:datastoreItem xmlns:ds="http://schemas.openxmlformats.org/officeDocument/2006/customXml" ds:itemID="{6003FD00-3685-43F5-A205-DB4AB41DBFD0}">
+<ds:datastoreItem xmlns:ds="http://schemas.openxmlformats.org/officeDocument/2006/customXml" ds:itemID="{CE162FCC-3A5A-483E-AAE0-4A199E281DB0}">
   <ds:schemaRefs>
     <ds:schemaRef ds:uri="http://schemas.openxmlformats.org/officeDocument/2006/bibliography"/>
   </ds:schemaRefs>
